--- a/term6/OS/lab2/otchet2.docx
+++ b/term6/OS/lab2/otchet2.docx
@@ -1,6 +1,6 @@
 
 <file path=word/document.xml><?xml version="1.0" encoding="utf-8"?>
-<w:document xmlns:wpc="http://schemas.microsoft.com/office/word/2010/wordprocessingCanvas" xmlns:cx="http://schemas.microsoft.com/office/drawing/2014/chartex" xmlns:cx1="http://schemas.microsoft.com/office/drawing/2015/9/8/chartex" xmlns:cx2="http://schemas.microsoft.com/office/drawing/2015/10/21/chartex" xmlns:cx3="http://schemas.microsoft.com/office/drawing/2016/5/9/chartex" xmlns:cx4="http://schemas.microsoft.com/office/drawing/2016/5/10/chartex" xmlns:cx5="http://schemas.microsoft.com/office/drawing/2016/5/11/chartex" xmlns:cx6="http://schemas.microsoft.com/office/drawing/2016/5/12/chartex" xmlns:cx7="http://schemas.microsoft.com/office/drawing/2016/5/13/chartex" xmlns:cx8="http://schemas.microsoft.com/office/drawing/2016/5/14/chartex" xmlns:mc="http://schemas.openxmlformats.org/markup-compatibility/2006" xmlns:aink="http://schemas.microsoft.com/office/drawing/2016/ink" xmlns:am3d="http://schemas.microsoft.com/office/drawing/2017/model3d" xmlns:o="urn:schemas-microsoft-com:office:office" xmlns:r="http://schemas.openxmlformats.org/officeDocument/2006/relationships" xmlns:m="http://schemas.openxmlformats.org/officeDocument/2006/math" xmlns:v="urn:schemas-microsoft-com:vml" xmlns:wp14="http://schemas.microsoft.com/office/word/2010/wordprocessingDrawing" xmlns:wp="http://schemas.openxmlformats.org/drawingml/2006/wordprocessingDrawing" xmlns:w10="urn:schemas-microsoft-com:office:word" xmlns:w="http://schemas.openxmlformats.org/wordprocessingml/2006/main" xmlns:w14="http://schemas.microsoft.com/office/word/2010/wordml" xmlns:w15="http://schemas.microsoft.com/office/word/2012/wordml" xmlns:w16cex="http://schemas.microsoft.com/office/word/2018/wordml/cex" xmlns:w16cid="http://schemas.microsoft.com/office/word/2016/wordml/cid" xmlns:w16="http://schemas.microsoft.com/office/word/2018/wordml" xmlns:w16se="http://schemas.microsoft.com/office/word/2015/wordml/symex" xmlns:wpg="http://schemas.microsoft.com/office/word/2010/wordprocessingGroup" xmlns:wpi="http://schemas.microsoft.com/office/word/2010/wordprocessingInk" xmlns:wne="http://schemas.microsoft.com/office/word/2006/wordml" xmlns:wps="http://schemas.microsoft.com/office/word/2010/wordprocessingShape" mc:Ignorable="w14 w15 w16se w16cid w16 w16cex wp14">
+<w:document xmlns:wpc="http://schemas.microsoft.com/office/word/2010/wordprocessingCanvas" xmlns:mc="http://schemas.openxmlformats.org/markup-compatibility/2006" xmlns:o="urn:schemas-microsoft-com:office:office" xmlns:r="http://schemas.openxmlformats.org/officeDocument/2006/relationships" xmlns:m="http://schemas.openxmlformats.org/officeDocument/2006/math" xmlns:v="urn:schemas-microsoft-com:vml" xmlns:wp14="http://schemas.microsoft.com/office/word/2010/wordprocessingDrawing" xmlns:wp="http://schemas.openxmlformats.org/drawingml/2006/wordprocessingDrawing" xmlns:w10="urn:schemas-microsoft-com:office:word" xmlns:w="http://schemas.openxmlformats.org/wordprocessingml/2006/main" xmlns:w14="http://schemas.microsoft.com/office/word/2010/wordml" xmlns:wpg="http://schemas.microsoft.com/office/word/2010/wordprocessingGroup" xmlns:wpi="http://schemas.microsoft.com/office/word/2010/wordprocessingInk" xmlns:wne="http://schemas.microsoft.com/office/word/2006/wordml" xmlns:wps="http://schemas.microsoft.com/office/word/2010/wordprocessingShape" mc:Ignorable="w14 wp14">
   <w:body>
     <w:p>
       <w:pPr>
@@ -632,7 +632,21 @@
         <w:rPr>
           <w:szCs w:val="24"/>
         </w:rPr>
-        <w:t>канд. техн. наук, доц</w:t>
+        <w:t xml:space="preserve">канд. </w:t>
+      </w:r>
+      <w:proofErr w:type="spellStart"/>
+      <w:r>
+        <w:rPr>
+          <w:szCs w:val="24"/>
+        </w:rPr>
+        <w:t>техн</w:t>
+      </w:r>
+      <w:proofErr w:type="spellEnd"/>
+      <w:r>
+        <w:rPr>
+          <w:szCs w:val="24"/>
+        </w:rPr>
+        <w:t>. наук, доц</w:t>
       </w:r>
       <w:r>
         <w:rPr>
@@ -684,12 +698,14 @@
         </w:rPr>
         <w:t xml:space="preserve">. </w:t>
       </w:r>
+      <w:proofErr w:type="spellStart"/>
       <w:r>
         <w:rPr>
           <w:szCs w:val="24"/>
         </w:rPr>
         <w:t>Шамаев</w:t>
       </w:r>
+      <w:proofErr w:type="spellEnd"/>
     </w:p>
     <w:p>
       <w:pPr>
@@ -923,7 +939,7 @@
           <w:highlight w:val="green"/>
         </w:rPr>
         <w:sectPr>
-          <w:footerReference w:type="default" r:id="rId8"/>
+          <w:footerReference w:type="default" r:id="rId9"/>
           <w:pgSz w:w="11906" w:h="16838" w:code="9"/>
           <w:pgMar w:top="1134" w:right="850" w:bottom="1134" w:left="1701" w:header="709" w:footer="709" w:gutter="0"/>
           <w:cols w:space="720"/>
@@ -1598,7 +1614,7 @@
                     </pic:cNvPicPr>
                   </pic:nvPicPr>
                   <pic:blipFill>
-                    <a:blip r:embed="rId9" cstate="print"/>
+                    <a:blip r:embed="rId10" cstate="print"/>
                     <a:srcRect b="76108"/>
                     <a:stretch>
                       <a:fillRect/>
@@ -1797,6 +1813,14 @@
         <w:rPr>
           <w:color w:val="000000"/>
           <w:szCs w:val="28"/>
+          <w:lang w:val="en-US"/>
+        </w:rPr>
+        <w:t>,</w:t>
+      </w:r>
+      <w:r>
+        <w:rPr>
+          <w:color w:val="000000"/>
+          <w:szCs w:val="28"/>
         </w:rPr>
         <w:t xml:space="preserve"> изображён на рисунке</w:t>
       </w:r>
@@ -1847,7 +1871,6 @@
         <w:rPr>
           <w:color w:val="000000"/>
           <w:szCs w:val="28"/>
-          <w:lang w:val="en-US"/>
         </w:rPr>
       </w:pPr>
       <w:r>
@@ -1872,7 +1895,7 @@
                     <pic:cNvPicPr/>
                   </pic:nvPicPr>
                   <pic:blipFill rotWithShape="1">
-                    <a:blip r:embed="rId10"/>
+                    <a:blip r:embed="rId11"/>
                     <a:srcRect b="1093"/>
                     <a:stretch/>
                   </pic:blipFill>
@@ -1906,7 +1929,6 @@
         <w:rPr>
           <w:color w:val="000000"/>
           <w:szCs w:val="28"/>
-          <w:lang w:val="en-US"/>
         </w:rPr>
       </w:pPr>
     </w:p>
@@ -1917,7 +1939,6 @@
         <w:rPr>
           <w:color w:val="000000"/>
           <w:szCs w:val="28"/>
-          <w:lang w:val="en-US"/>
         </w:rPr>
       </w:pPr>
       <w:r>
@@ -1966,7 +1987,23 @@
           <w:color w:val="000000"/>
           <w:szCs w:val="28"/>
         </w:rPr>
-        <w:t>Признак конца ввода – знак «-».</w:t>
+        <w:t>Признак конца ввода – знак «</w:t>
+      </w:r>
+      <w:proofErr w:type="gramStart"/>
+      <w:r>
+        <w:rPr>
+          <w:color w:val="000000"/>
+          <w:szCs w:val="28"/>
+        </w:rPr>
+        <w:t>-»</w:t>
+      </w:r>
+      <w:proofErr w:type="gramEnd"/>
+      <w:r>
+        <w:rPr>
+          <w:color w:val="000000"/>
+          <w:szCs w:val="28"/>
+        </w:rPr>
+        <w:t>.</w:t>
       </w:r>
     </w:p>
     <w:p>
@@ -2102,7 +2139,7 @@
                     </pic:cNvPicPr>
                   </pic:nvPicPr>
                   <pic:blipFill>
-                    <a:blip r:embed="rId11" cstate="print"/>
+                    <a:blip r:embed="rId12" cstate="print"/>
                     <a:srcRect b="18485"/>
                     <a:stretch>
                       <a:fillRect/>
@@ -2212,7 +2249,7 @@
                     </pic:cNvPicPr>
                   </pic:nvPicPr>
                   <pic:blipFill>
-                    <a:blip r:embed="rId12" cstate="print"/>
+                    <a:blip r:embed="rId13" cstate="print"/>
                     <a:srcRect/>
                     <a:stretch>
                       <a:fillRect/>
@@ -2467,7 +2504,7 @@
                     <pic:cNvPicPr/>
                   </pic:nvPicPr>
                   <pic:blipFill rotWithShape="1">
-                    <a:blip r:embed="rId13"/>
+                    <a:blip r:embed="rId14"/>
                     <a:srcRect t="-1" b="10131"/>
                     <a:stretch/>
                   </pic:blipFill>
@@ -2549,6 +2586,7 @@
       </w:pPr>
       <w:r>
         <w:rPr>
+          <w:noProof/>
           <w:color w:val="000000"/>
           <w:szCs w:val="28"/>
         </w:rPr>
@@ -2557,145 +2595,6 @@
             <wp:extent cx="5940425" cy="2870200"/>
             <wp:effectExtent l="0" t="0" r="3175" b="6350"/>
             <wp:docPr id="13" name="Рисунок 13"/>
-            <wp:cNvGraphicFramePr>
-              <a:graphicFrameLocks xmlns:a="http://schemas.openxmlformats.org/drawingml/2006/main" noChangeAspect="1"/>
-            </wp:cNvGraphicFramePr>
-            <a:graphic xmlns:a="http://schemas.openxmlformats.org/drawingml/2006/main">
-              <a:graphicData uri="http://schemas.openxmlformats.org/drawingml/2006/picture">
-                <pic:pic xmlns:pic="http://schemas.openxmlformats.org/drawingml/2006/picture">
-                  <pic:nvPicPr>
-                    <pic:cNvPr id="1" name=""/>
-                    <pic:cNvPicPr/>
-                  </pic:nvPicPr>
-                  <pic:blipFill>
-                    <a:blip r:embed="rId14"/>
-                    <a:stretch>
-                      <a:fillRect/>
-                    </a:stretch>
-                  </pic:blipFill>
-                  <pic:spPr>
-                    <a:xfrm>
-                      <a:off x="0" y="0"/>
-                      <a:ext cx="5940425" cy="2870200"/>
-                    </a:xfrm>
-                    <a:prstGeom prst="rect">
-                      <a:avLst/>
-                    </a:prstGeom>
-                  </pic:spPr>
-                </pic:pic>
-              </a:graphicData>
-            </a:graphic>
-          </wp:inline>
-        </w:drawing>
-      </w:r>
-    </w:p>
-    <w:p>
-      <w:pPr>
-        <w:jc w:val="center"/>
-        <w:rPr>
-          <w:color w:val="000000"/>
-          <w:szCs w:val="28"/>
-        </w:rPr>
-      </w:pPr>
-    </w:p>
-    <w:p>
-      <w:pPr>
-        <w:jc w:val="center"/>
-        <w:rPr>
-          <w:color w:val="000000"/>
-          <w:szCs w:val="28"/>
-        </w:rPr>
-      </w:pPr>
-      <w:r>
-        <w:rPr>
-          <w:color w:val="000000"/>
-          <w:szCs w:val="28"/>
-          <w:highlight w:val="yellow"/>
-        </w:rPr>
-        <w:t>Рисунок 2.6 – Выполнение третьей программы</w:t>
-      </w:r>
-    </w:p>
-    <w:p>
-      <w:pPr>
-        <w:spacing w:line="360" w:lineRule="auto"/>
-        <w:jc w:val="center"/>
-        <w:rPr>
-          <w:color w:val="000000"/>
-          <w:szCs w:val="28"/>
-        </w:rPr>
-      </w:pPr>
-    </w:p>
-    <w:p>
-      <w:pPr>
-        <w:pStyle w:val="a"/>
-        <w:numPr>
-          <w:ilvl w:val="0"/>
-          <w:numId w:val="0"/>
-        </w:numPr>
-        <w:spacing w:after="0"/>
-        <w:ind w:firstLine="709"/>
-      </w:pPr>
-      <w:r>
-        <w:t>4.</w:t>
-      </w:r>
-      <w:r>
-        <w:t xml:space="preserve"> </w:t>
-      </w:r>
-      <w:r>
-        <w:t>В каталогах, имена которых заданы первым и вторым параметрами</w:t>
-      </w:r>
-      <w:r>
-        <w:t xml:space="preserve"> </w:t>
-      </w:r>
-      <w:r>
-        <w:t>командного файла, найти и вывести на экран</w:t>
-      </w:r>
-      <w:r>
-        <w:t xml:space="preserve"> имена файлов (расширения могут </w:t>
-      </w:r>
-      <w:r>
-        <w:t>быть любые), присутствующие как в первом, та</w:t>
-      </w:r>
-      <w:r>
-        <w:t xml:space="preserve">к и во втором каталоге. </w:t>
-      </w:r>
-      <w:r>
-        <w:lastRenderedPageBreak/>
-        <w:t xml:space="preserve">Следует </w:t>
-      </w:r>
-      <w:r>
-        <w:t>использовать только один оператор FOR.</w:t>
-      </w:r>
-      <w:r>
-        <w:t xml:space="preserve"> </w:t>
-      </w:r>
-      <w:r>
-        <w:t xml:space="preserve">Листинг программы, выполняющей данное задание, представлен </w:t>
-      </w:r>
-      <w:r>
-        <w:t>на рисунке 2.7</w:t>
-      </w:r>
-      <w:r>
-        <w:t>.</w:t>
-      </w:r>
-    </w:p>
-    <w:p/>
-    <w:p>
-      <w:pPr>
-        <w:jc w:val="center"/>
-        <w:rPr>
-          <w:lang w:val="en-US"/>
-        </w:rPr>
-      </w:pPr>
-      <w:r>
-        <w:rPr>
-          <w:noProof/>
-        </w:rPr>
-        <w:drawing>
-          <wp:inline distT="0" distB="0" distL="0" distR="0" wp14:anchorId="23F596FB" wp14:editId="1D848170">
-            <wp:extent cx="5940425" cy="1334135"/>
-            <wp:effectExtent l="0" t="0" r="3175" b="0"/>
-            <wp:docPr id="15" name="Рисунок 15"/>
             <wp:cNvGraphicFramePr>
               <a:graphicFrameLocks xmlns:a="http://schemas.openxmlformats.org/drawingml/2006/main" noChangeAspect="1"/>
             </wp:cNvGraphicFramePr>
@@ -2715,7 +2614,7 @@
                   <pic:spPr>
                     <a:xfrm>
                       <a:off x="0" y="0"/>
-                      <a:ext cx="5940425" cy="1334135"/>
+                      <a:ext cx="5940425" cy="2870200"/>
                     </a:xfrm>
                     <a:prstGeom prst="rect">
                       <a:avLst/>
@@ -2732,7 +2631,8 @@
       <w:pPr>
         <w:jc w:val="center"/>
         <w:rPr>
-          <w:lang w:val="en-US"/>
+          <w:color w:val="000000"/>
+          <w:szCs w:val="28"/>
         </w:rPr>
       </w:pPr>
     </w:p>
@@ -2748,41 +2648,9 @@
         <w:rPr>
           <w:color w:val="000000"/>
           <w:szCs w:val="28"/>
-        </w:rPr>
-        <w:t>Рисунок 2.</w:t>
-      </w:r>
-      <w:r>
-        <w:rPr>
-          <w:color w:val="000000"/>
-          <w:szCs w:val="28"/>
-        </w:rPr>
-        <w:t>7 – Листинг четвёртой задачи</w:t>
-      </w:r>
-    </w:p>
-    <w:p>
-      <w:pPr>
-        <w:rPr>
-          <w:color w:val="000000"/>
-          <w:szCs w:val="28"/>
-        </w:rPr>
-      </w:pPr>
-    </w:p>
-    <w:p>
-      <w:pPr>
-        <w:spacing w:line="360" w:lineRule="auto"/>
-        <w:ind w:firstLine="709"/>
-        <w:jc w:val="both"/>
-        <w:rPr>
-          <w:color w:val="000000"/>
-          <w:szCs w:val="28"/>
-        </w:rPr>
-      </w:pPr>
-      <w:r>
-        <w:rPr>
-          <w:color w:val="000000"/>
-          <w:szCs w:val="28"/>
-        </w:rPr>
-        <w:t>Результат выполнения это кода изображен на рисунке 2.8.</w:t>
+          <w:highlight w:val="yellow"/>
+        </w:rPr>
+        <w:t>Рисунок 2.6 – Выполнение третьей программы</w:t>
       </w:r>
     </w:p>
     <w:p>
@@ -2797,24 +2665,83 @@
     </w:p>
     <w:p>
       <w:pPr>
+        <w:pStyle w:val="a"/>
+        <w:numPr>
+          <w:ilvl w:val="0"/>
+          <w:numId w:val="0"/>
+        </w:numPr>
+        <w:spacing w:after="0"/>
+        <w:ind w:firstLine="709"/>
+      </w:pPr>
+      <w:r>
+        <w:t>4.</w:t>
+      </w:r>
+      <w:r>
+        <w:t xml:space="preserve"> </w:t>
+      </w:r>
+      <w:r>
+        <w:t>В каталогах, имена которых заданы первым и вторым параметрами</w:t>
+      </w:r>
+      <w:r>
+        <w:t xml:space="preserve"> </w:t>
+      </w:r>
+      <w:r>
+        <w:t>командного файла, найти и вывести на экран</w:t>
+      </w:r>
+      <w:r>
+        <w:t xml:space="preserve"> имена файлов (расширения могут </w:t>
+      </w:r>
+      <w:r>
+        <w:t xml:space="preserve">быть любые), </w:t>
+      </w:r>
+      <w:proofErr w:type="gramStart"/>
+      <w:r>
+        <w:t>присутствующие</w:t>
+      </w:r>
+      <w:proofErr w:type="gramEnd"/>
+      <w:r>
+        <w:t xml:space="preserve"> как в первом, та</w:t>
+      </w:r>
+      <w:r>
+        <w:t xml:space="preserve">к и во втором каталоге. </w:t>
+      </w:r>
+      <w:r>
+        <w:lastRenderedPageBreak/>
+        <w:t xml:space="preserve">Следует </w:t>
+      </w:r>
+      <w:r>
+        <w:t>использовать только один оператор FOR.</w:t>
+      </w:r>
+      <w:r>
+        <w:t xml:space="preserve"> </w:t>
+      </w:r>
+      <w:r>
+        <w:t xml:space="preserve">Листинг программы, выполняющей данное задание, представлен </w:t>
+      </w:r>
+      <w:r>
+        <w:t>на рисунке 2.7</w:t>
+      </w:r>
+      <w:r>
+        <w:t>.</w:t>
+      </w:r>
+    </w:p>
+    <w:p/>
+    <w:p>
+      <w:pPr>
         <w:jc w:val="center"/>
         <w:rPr>
-          <w:color w:val="000000"/>
-          <w:szCs w:val="28"/>
           <w:lang w:val="en-US"/>
         </w:rPr>
       </w:pPr>
       <w:r>
         <w:rPr>
-          <w:color w:val="000000"/>
-          <w:szCs w:val="28"/>
-          <w:lang w:val="en-US"/>
+          <w:noProof/>
         </w:rPr>
         <w:drawing>
-          <wp:inline distT="0" distB="0" distL="0" distR="0" wp14:anchorId="21032AF5" wp14:editId="10A6AB84">
-            <wp:extent cx="5940425" cy="3139440"/>
-            <wp:effectExtent l="0" t="0" r="3175" b="3810"/>
-            <wp:docPr id="17" name="Рисунок 17"/>
+          <wp:inline distT="0" distB="0" distL="0" distR="0" wp14:anchorId="23F596FB" wp14:editId="1D848170">
+            <wp:extent cx="5940425" cy="1334135"/>
+            <wp:effectExtent l="0" t="0" r="3175" b="0"/>
+            <wp:docPr id="15" name="Рисунок 15"/>
             <wp:cNvGraphicFramePr>
               <a:graphicFrameLocks xmlns:a="http://schemas.openxmlformats.org/drawingml/2006/main" noChangeAspect="1"/>
             </wp:cNvGraphicFramePr>
@@ -2834,7 +2761,7 @@
                   <pic:spPr>
                     <a:xfrm>
                       <a:off x="0" y="0"/>
-                      <a:ext cx="5940425" cy="3139440"/>
+                      <a:ext cx="5940425" cy="1334135"/>
                     </a:xfrm>
                     <a:prstGeom prst="rect">
                       <a:avLst/>
@@ -2851,8 +2778,6 @@
       <w:pPr>
         <w:jc w:val="center"/>
         <w:rPr>
-          <w:color w:val="000000"/>
-          <w:szCs w:val="28"/>
           <w:lang w:val="en-US"/>
         </w:rPr>
       </w:pPr>
@@ -2869,15 +2794,19 @@
         <w:rPr>
           <w:color w:val="000000"/>
           <w:szCs w:val="28"/>
-          <w:highlight w:val="yellow"/>
-        </w:rPr>
-        <w:t>Рисунок 2.8 – Выполнение четвёртой программы</w:t>
-      </w:r>
-    </w:p>
-    <w:p>
-      <w:pPr>
-        <w:spacing w:line="360" w:lineRule="auto"/>
-        <w:jc w:val="center"/>
+        </w:rPr>
+        <w:t>Рисунок 2.</w:t>
+      </w:r>
+      <w:r>
+        <w:rPr>
+          <w:color w:val="000000"/>
+          <w:szCs w:val="28"/>
+        </w:rPr>
+        <w:t>7 – Листинг четвёртой задачи</w:t>
+      </w:r>
+    </w:p>
+    <w:p>
+      <w:pPr>
         <w:rPr>
           <w:color w:val="000000"/>
           <w:szCs w:val="28"/>
@@ -2899,148 +2828,39 @@
           <w:color w:val="000000"/>
           <w:szCs w:val="28"/>
         </w:rPr>
-        <w:t xml:space="preserve">5. </w:t>
-      </w:r>
-      <w:r>
-        <w:rPr>
-          <w:color w:val="000000"/>
-          <w:szCs w:val="28"/>
-        </w:rPr>
-        <w:t>Вычисление и вывод на экран значения факториала целого числа,</w:t>
-      </w:r>
-      <w:r>
-        <w:rPr>
-          <w:color w:val="000000"/>
-          <w:szCs w:val="28"/>
-        </w:rPr>
-        <w:t xml:space="preserve"> </w:t>
-      </w:r>
-      <w:r>
-        <w:rPr>
-          <w:color w:val="000000"/>
-          <w:szCs w:val="28"/>
-        </w:rPr>
-        <w:t>задаваемого при запуске КФ. Предусмотреть проверку заданного значения и</w:t>
-      </w:r>
-      <w:r>
-        <w:rPr>
-          <w:color w:val="000000"/>
-          <w:szCs w:val="28"/>
-        </w:rPr>
-        <w:t xml:space="preserve"> </w:t>
-      </w:r>
-      <w:r>
-        <w:rPr>
-          <w:color w:val="000000"/>
-          <w:szCs w:val="28"/>
-        </w:rPr>
-        <w:t>при задании отрицательного значения или значения, превышающего</w:t>
-      </w:r>
-      <w:r>
-        <w:rPr>
-          <w:color w:val="000000"/>
-          <w:szCs w:val="28"/>
-        </w:rPr>
-        <w:t xml:space="preserve"> </w:t>
-      </w:r>
-      <w:r>
-        <w:rPr>
-          <w:color w:val="000000"/>
-          <w:szCs w:val="28"/>
-        </w:rPr>
-        <w:t>максимально возможную величину равную тридцати, выводить</w:t>
-      </w:r>
-      <w:r>
-        <w:rPr>
-          <w:color w:val="000000"/>
-          <w:szCs w:val="28"/>
-        </w:rPr>
-        <w:t xml:space="preserve"> </w:t>
-      </w:r>
-      <w:r>
-        <w:rPr>
-          <w:color w:val="000000"/>
-          <w:szCs w:val="28"/>
-        </w:rPr>
-        <w:t>соответствующие сообщения. Для проверки правильности вычислений</w:t>
-      </w:r>
-      <w:r>
+        <w:t>Результат выполнения это кода изображен на рисунке 2.8.</w:t>
+      </w:r>
+    </w:p>
+    <w:p>
+      <w:pPr>
+        <w:spacing w:line="360" w:lineRule="auto"/>
+        <w:jc w:val="center"/>
+        <w:rPr>
+          <w:color w:val="000000"/>
+          <w:szCs w:val="28"/>
+        </w:rPr>
+      </w:pPr>
+    </w:p>
+    <w:p>
+      <w:pPr>
+        <w:jc w:val="center"/>
         <w:rPr>
           <w:color w:val="000000"/>
           <w:szCs w:val="28"/>
           <w:lang w:val="en-US"/>
         </w:rPr>
-        <w:t xml:space="preserve"> </w:t>
-      </w:r>
-      <w:r>
-        <w:rPr>
-          <w:color w:val="000000"/>
-          <w:szCs w:val="28"/>
-        </w:rPr>
-        <w:t>исполь</w:t>
-      </w:r>
-      <w:r>
-        <w:rPr>
-          <w:color w:val="000000"/>
-          <w:szCs w:val="28"/>
-        </w:rPr>
-        <w:t>зовать калькулятор.</w:t>
-      </w:r>
-    </w:p>
-    <w:p>
-      <w:pPr>
-        <w:spacing w:line="360" w:lineRule="auto"/>
-        <w:ind w:firstLine="709"/>
-        <w:jc w:val="both"/>
-        <w:rPr>
-          <w:color w:val="000000"/>
-          <w:szCs w:val="28"/>
-        </w:rPr>
-      </w:pPr>
-      <w:r>
-        <w:rPr>
-          <w:color w:val="000000"/>
-          <w:szCs w:val="28"/>
-        </w:rPr>
-        <w:lastRenderedPageBreak/>
-        <w:t>Листинг программы, выполняющей да</w:t>
-      </w:r>
-      <w:r>
-        <w:rPr>
-          <w:color w:val="000000"/>
-          <w:szCs w:val="28"/>
-        </w:rPr>
-        <w:t>нное задание, представлен на рисунке 2.9:</w:t>
-      </w:r>
-    </w:p>
-    <w:p>
-      <w:pPr>
-        <w:spacing w:line="360" w:lineRule="auto"/>
-        <w:ind w:firstLine="709"/>
-        <w:jc w:val="both"/>
-        <w:rPr>
-          <w:color w:val="000000"/>
-          <w:szCs w:val="28"/>
-        </w:rPr>
-      </w:pPr>
-    </w:p>
-    <w:p>
-      <w:pPr>
-        <w:jc w:val="center"/>
-        <w:rPr>
-          <w:color w:val="000000"/>
-          <w:szCs w:val="28"/>
-        </w:rPr>
       </w:pPr>
       <w:r>
         <w:rPr>
           <w:noProof/>
+          <w:color w:val="000000"/>
+          <w:szCs w:val="28"/>
         </w:rPr>
         <w:drawing>
-          <wp:inline distT="0" distB="0" distL="0" distR="0" wp14:anchorId="41A9AC84" wp14:editId="0CEF4C23">
-            <wp:extent cx="4723075" cy="3190789"/>
-            <wp:effectExtent l="0" t="0" r="1905" b="0"/>
-            <wp:docPr id="9" name="Рисунок 9"/>
+          <wp:inline distT="0" distB="0" distL="0" distR="0" wp14:anchorId="21032AF5" wp14:editId="10A6AB84">
+            <wp:extent cx="5940425" cy="3139440"/>
+            <wp:effectExtent l="0" t="0" r="3175" b="3810"/>
+            <wp:docPr id="17" name="Рисунок 17"/>
             <wp:cNvGraphicFramePr>
               <a:graphicFrameLocks xmlns:a="http://schemas.openxmlformats.org/drawingml/2006/main" noChangeAspect="1"/>
             </wp:cNvGraphicFramePr>
@@ -3060,7 +2880,7 @@
                   <pic:spPr>
                     <a:xfrm>
                       <a:off x="0" y="0"/>
-                      <a:ext cx="4753682" cy="3211467"/>
+                      <a:ext cx="5940425" cy="3139440"/>
                     </a:xfrm>
                     <a:prstGeom prst="rect">
                       <a:avLst/>
@@ -3079,6 +2899,7 @@
         <w:rPr>
           <w:color w:val="000000"/>
           <w:szCs w:val="28"/>
+          <w:lang w:val="en-US"/>
         </w:rPr>
       </w:pPr>
     </w:p>
@@ -3094,15 +2915,9 @@
         <w:rPr>
           <w:color w:val="000000"/>
           <w:szCs w:val="28"/>
-        </w:rPr>
-        <w:t>Рисунок 2.</w:t>
-      </w:r>
-      <w:r>
-        <w:rPr>
-          <w:color w:val="000000"/>
-          <w:szCs w:val="28"/>
-        </w:rPr>
-        <w:t>9 – Листинг пятой задачи</w:t>
+          <w:highlight w:val="yellow"/>
+        </w:rPr>
+        <w:t>Рисунок 2.8 – Выполнение четвёртой программы</w:t>
       </w:r>
     </w:p>
     <w:p>
@@ -3112,7 +2927,145 @@
         <w:rPr>
           <w:color w:val="000000"/>
           <w:szCs w:val="28"/>
-          <w:lang w:val="en-US"/>
+        </w:rPr>
+      </w:pPr>
+    </w:p>
+    <w:p>
+      <w:pPr>
+        <w:spacing w:line="360" w:lineRule="auto"/>
+        <w:ind w:firstLine="709"/>
+        <w:jc w:val="both"/>
+        <w:rPr>
+          <w:color w:val="000000"/>
+          <w:szCs w:val="28"/>
+        </w:rPr>
+      </w:pPr>
+      <w:r>
+        <w:rPr>
+          <w:color w:val="000000"/>
+          <w:szCs w:val="28"/>
+        </w:rPr>
+        <w:t xml:space="preserve">5. </w:t>
+      </w:r>
+      <w:r>
+        <w:rPr>
+          <w:color w:val="000000"/>
+          <w:szCs w:val="28"/>
+        </w:rPr>
+        <w:t>Вычисление и вывод на экран значения факториала целого числа,</w:t>
+      </w:r>
+      <w:r>
+        <w:rPr>
+          <w:color w:val="000000"/>
+          <w:szCs w:val="28"/>
+        </w:rPr>
+        <w:t xml:space="preserve"> </w:t>
+      </w:r>
+      <w:r>
+        <w:rPr>
+          <w:color w:val="000000"/>
+          <w:szCs w:val="28"/>
+        </w:rPr>
+        <w:t>задаваемого при запуске КФ. Предусмотреть проверку заданного значения и</w:t>
+      </w:r>
+      <w:r>
+        <w:rPr>
+          <w:color w:val="000000"/>
+          <w:szCs w:val="28"/>
+        </w:rPr>
+        <w:t xml:space="preserve"> </w:t>
+      </w:r>
+      <w:r>
+        <w:rPr>
+          <w:color w:val="000000"/>
+          <w:szCs w:val="28"/>
+        </w:rPr>
+        <w:t>при задании отрицательного значения или значения, превышающего</w:t>
+      </w:r>
+      <w:r>
+        <w:rPr>
+          <w:color w:val="000000"/>
+          <w:szCs w:val="28"/>
+        </w:rPr>
+        <w:t xml:space="preserve"> </w:t>
+      </w:r>
+      <w:r>
+        <w:rPr>
+          <w:color w:val="000000"/>
+          <w:szCs w:val="28"/>
+        </w:rPr>
+        <w:t>максимально возможную величину равную тридцати, выводить</w:t>
+      </w:r>
+      <w:r>
+        <w:rPr>
+          <w:color w:val="000000"/>
+          <w:szCs w:val="28"/>
+        </w:rPr>
+        <w:t xml:space="preserve"> </w:t>
+      </w:r>
+      <w:r>
+        <w:rPr>
+          <w:color w:val="000000"/>
+          <w:szCs w:val="28"/>
+        </w:rPr>
+        <w:t>соответствующие сообщения. Для проверки правильности вычислений</w:t>
+      </w:r>
+      <w:r>
+        <w:rPr>
+          <w:color w:val="000000"/>
+          <w:szCs w:val="28"/>
+        </w:rPr>
+        <w:t xml:space="preserve"> </w:t>
+      </w:r>
+      <w:r>
+        <w:rPr>
+          <w:color w:val="000000"/>
+          <w:szCs w:val="28"/>
+        </w:rPr>
+        <w:t>исполь</w:t>
+      </w:r>
+      <w:r>
+        <w:rPr>
+          <w:color w:val="000000"/>
+          <w:szCs w:val="28"/>
+        </w:rPr>
+        <w:t>зовать калькулятор.</w:t>
+      </w:r>
+    </w:p>
+    <w:p>
+      <w:pPr>
+        <w:spacing w:line="360" w:lineRule="auto"/>
+        <w:ind w:firstLine="709"/>
+        <w:jc w:val="both"/>
+        <w:rPr>
+          <w:color w:val="000000"/>
+          <w:szCs w:val="28"/>
+        </w:rPr>
+      </w:pPr>
+      <w:r>
+        <w:rPr>
+          <w:color w:val="000000"/>
+          <w:szCs w:val="28"/>
+        </w:rPr>
+        <w:lastRenderedPageBreak/>
+        <w:t>Листинг программы, выполняющей да</w:t>
+      </w:r>
+      <w:r>
+        <w:rPr>
+          <w:color w:val="000000"/>
+          <w:szCs w:val="28"/>
+        </w:rPr>
+        <w:t>нное задание, представлен на рисунке 2.9:</w:t>
+      </w:r>
+    </w:p>
+    <w:p>
+      <w:pPr>
+        <w:spacing w:line="360" w:lineRule="auto"/>
+        <w:ind w:firstLine="709"/>
+        <w:jc w:val="both"/>
+        <w:rPr>
+          <w:color w:val="000000"/>
+          <w:szCs w:val="28"/>
         </w:rPr>
       </w:pPr>
     </w:p>
@@ -3122,20 +3075,17 @@
         <w:rPr>
           <w:color w:val="000000"/>
           <w:szCs w:val="28"/>
-          <w:lang w:val="en-US"/>
-        </w:rPr>
-      </w:pPr>
-      <w:r>
-        <w:rPr>
-          <w:color w:val="000000"/>
-          <w:szCs w:val="28"/>
-          <w:lang w:val="en-US"/>
+        </w:rPr>
+      </w:pPr>
+      <w:r>
+        <w:rPr>
+          <w:noProof/>
         </w:rPr>
         <w:drawing>
-          <wp:inline distT="0" distB="0" distL="0" distR="0" wp14:anchorId="4E4D9005" wp14:editId="109AF738">
-            <wp:extent cx="5839640" cy="2676899"/>
-            <wp:effectExtent l="0" t="0" r="0" b="9525"/>
-            <wp:docPr id="11" name="Рисунок 11"/>
+          <wp:inline distT="0" distB="0" distL="0" distR="0" wp14:anchorId="41A9AC84" wp14:editId="0CEF4C23">
+            <wp:extent cx="4723075" cy="3190789"/>
+            <wp:effectExtent l="0" t="0" r="1905" b="0"/>
+            <wp:docPr id="9" name="Рисунок 9"/>
             <wp:cNvGraphicFramePr>
               <a:graphicFrameLocks xmlns:a="http://schemas.openxmlformats.org/drawingml/2006/main" noChangeAspect="1"/>
             </wp:cNvGraphicFramePr>
@@ -3155,7 +3105,7 @@
                   <pic:spPr>
                     <a:xfrm>
                       <a:off x="0" y="0"/>
-                      <a:ext cx="5839640" cy="2676899"/>
+                      <a:ext cx="4753682" cy="3211467"/>
                     </a:xfrm>
                     <a:prstGeom prst="rect">
                       <a:avLst/>
@@ -3174,7 +3124,6 @@
         <w:rPr>
           <w:color w:val="000000"/>
           <w:szCs w:val="28"/>
-          <w:lang w:val="en-US"/>
         </w:rPr>
       </w:pPr>
     </w:p>
@@ -3190,9 +3139,15 @@
         <w:rPr>
           <w:color w:val="000000"/>
           <w:szCs w:val="28"/>
-          <w:highlight w:val="cyan"/>
-        </w:rPr>
-        <w:t>Рисунок 2.10 – Выполнение пятой программы</w:t>
+        </w:rPr>
+        <w:t>Рисунок 2.</w:t>
+      </w:r>
+      <w:r>
+        <w:rPr>
+          <w:color w:val="000000"/>
+          <w:szCs w:val="28"/>
+        </w:rPr>
+        <w:t>9 – Листинг пятой задачи</w:t>
       </w:r>
     </w:p>
     <w:p>
@@ -3202,100 +3157,8 @@
         <w:rPr>
           <w:color w:val="000000"/>
           <w:szCs w:val="28"/>
-        </w:rPr>
-      </w:pPr>
-    </w:p>
-    <w:p>
-      <w:pPr>
-        <w:spacing w:line="360" w:lineRule="auto"/>
-        <w:ind w:firstLine="709"/>
-        <w:jc w:val="both"/>
-      </w:pPr>
-      <w:r>
-        <w:rPr>
-          <w:bCs/>
-          <w:szCs w:val="28"/>
-        </w:rPr>
-        <w:t xml:space="preserve">6. </w:t>
-      </w:r>
-      <w:r>
-        <w:t xml:space="preserve">Просмотр содержимого каталога, указанного первым параметром КФ. Необходимо: 1. создать подкаталоги с именами EXE, TXT, CMD, DOC и </w:t>
-      </w:r>
-      <w:r>
-        <w:lastRenderedPageBreak/>
-        <w:t>OTHER. 2. В каждый подкаталог скопировать файлы с соответствующими расширениями. 3. Пустые подкаталоги удалить.</w:t>
-      </w:r>
-    </w:p>
-    <w:p>
-      <w:pPr>
-        <w:spacing w:line="360" w:lineRule="auto"/>
-        <w:ind w:firstLine="709"/>
-        <w:jc w:val="both"/>
-        <w:rPr>
-          <w:color w:val="000000"/>
-          <w:szCs w:val="28"/>
-        </w:rPr>
-      </w:pPr>
-      <w:r>
-        <w:rPr>
-          <w:color w:val="000000"/>
-          <w:szCs w:val="28"/>
-        </w:rPr>
-        <w:t xml:space="preserve">Листинг программы, выполняющей </w:t>
-      </w:r>
-      <w:r>
-        <w:rPr>
-          <w:color w:val="000000"/>
-          <w:szCs w:val="28"/>
-        </w:rPr>
-        <w:t>задание</w:t>
-      </w:r>
-      <w:r>
-        <w:rPr>
-          <w:color w:val="000000"/>
-          <w:szCs w:val="28"/>
-        </w:rPr>
-        <w:t xml:space="preserve"> 6</w:t>
-      </w:r>
-      <w:r>
-        <w:rPr>
-          <w:color w:val="000000"/>
-          <w:szCs w:val="28"/>
-        </w:rPr>
-        <w:t>, представлен на рисунке</w:t>
-      </w:r>
-      <w:r>
-        <w:rPr>
-          <w:color w:val="000000"/>
-          <w:szCs w:val="28"/>
           <w:lang w:val="en-US"/>
         </w:rPr>
-        <w:t> </w:t>
-      </w:r>
-      <w:r>
-        <w:rPr>
-          <w:color w:val="000000"/>
-          <w:szCs w:val="28"/>
-        </w:rPr>
-        <w:t>2.11</w:t>
-      </w:r>
-      <w:r>
-        <w:rPr>
-          <w:color w:val="000000"/>
-          <w:szCs w:val="28"/>
-        </w:rPr>
-        <w:t>.</w:t>
-      </w:r>
-    </w:p>
-    <w:p>
-      <w:pPr>
-        <w:spacing w:line="360" w:lineRule="auto"/>
-        <w:ind w:firstLine="709"/>
-        <w:jc w:val="both"/>
-        <w:rPr>
-          <w:color w:val="000000"/>
-          <w:szCs w:val="28"/>
-        </w:rPr>
       </w:pPr>
     </w:p>
     <w:p>
@@ -3304,6 +3167,7 @@
         <w:rPr>
           <w:color w:val="000000"/>
           <w:szCs w:val="28"/>
+          <w:lang w:val="en-US"/>
         </w:rPr>
       </w:pPr>
       <w:r>
@@ -3313,10 +3177,10 @@
           <w:szCs w:val="28"/>
         </w:rPr>
         <w:drawing>
-          <wp:inline distT="0" distB="0" distL="0" distR="0" wp14:anchorId="0BBED961" wp14:editId="2A685B12">
-            <wp:extent cx="5760700" cy="3950898"/>
-            <wp:effectExtent l="0" t="0" r="0" b="0"/>
-            <wp:docPr id="22" name="Рисунок 22"/>
+          <wp:inline distT="0" distB="0" distL="0" distR="0" wp14:anchorId="4E4D9005" wp14:editId="109AF738">
+            <wp:extent cx="5839640" cy="2676899"/>
+            <wp:effectExtent l="0" t="0" r="0" b="9525"/>
+            <wp:docPr id="11" name="Рисунок 11"/>
             <wp:cNvGraphicFramePr>
               <a:graphicFrameLocks xmlns:a="http://schemas.openxmlformats.org/drawingml/2006/main" noChangeAspect="1"/>
             </wp:cNvGraphicFramePr>
@@ -3336,6 +3200,187 @@
                   <pic:spPr>
                     <a:xfrm>
                       <a:off x="0" y="0"/>
+                      <a:ext cx="5839640" cy="2676899"/>
+                    </a:xfrm>
+                    <a:prstGeom prst="rect">
+                      <a:avLst/>
+                    </a:prstGeom>
+                  </pic:spPr>
+                </pic:pic>
+              </a:graphicData>
+            </a:graphic>
+          </wp:inline>
+        </w:drawing>
+      </w:r>
+    </w:p>
+    <w:p>
+      <w:pPr>
+        <w:jc w:val="center"/>
+        <w:rPr>
+          <w:color w:val="000000"/>
+          <w:szCs w:val="28"/>
+          <w:lang w:val="en-US"/>
+        </w:rPr>
+      </w:pPr>
+    </w:p>
+    <w:p>
+      <w:pPr>
+        <w:jc w:val="center"/>
+        <w:rPr>
+          <w:color w:val="000000"/>
+          <w:szCs w:val="28"/>
+        </w:rPr>
+      </w:pPr>
+      <w:r>
+        <w:rPr>
+          <w:color w:val="000000"/>
+          <w:szCs w:val="28"/>
+          <w:highlight w:val="cyan"/>
+        </w:rPr>
+        <w:t>Рисунок 2.10 – Выполнение пятой программы</w:t>
+      </w:r>
+    </w:p>
+    <w:p>
+      <w:pPr>
+        <w:spacing w:line="360" w:lineRule="auto"/>
+        <w:jc w:val="center"/>
+        <w:rPr>
+          <w:color w:val="000000"/>
+          <w:szCs w:val="28"/>
+        </w:rPr>
+      </w:pPr>
+    </w:p>
+    <w:p>
+      <w:pPr>
+        <w:spacing w:line="360" w:lineRule="auto"/>
+        <w:ind w:firstLine="709"/>
+        <w:jc w:val="both"/>
+      </w:pPr>
+      <w:r>
+        <w:rPr>
+          <w:bCs/>
+          <w:szCs w:val="28"/>
+        </w:rPr>
+        <w:t xml:space="preserve">6. </w:t>
+      </w:r>
+      <w:r>
+        <w:t xml:space="preserve">Просмотр содержимого каталога, указанного первым параметром КФ. Необходимо: 1. создать подкаталоги с именами EXE, TXT, CMD, DOC и </w:t>
+      </w:r>
+      <w:r>
+        <w:lastRenderedPageBreak/>
+        <w:t>OTHER. 2. В каждый подкаталог скопировать файлы с соответствующими расширениями. 3. Пустые подкаталоги удалить.</w:t>
+      </w:r>
+    </w:p>
+    <w:p>
+      <w:pPr>
+        <w:spacing w:line="360" w:lineRule="auto"/>
+        <w:ind w:firstLine="709"/>
+        <w:jc w:val="both"/>
+        <w:rPr>
+          <w:color w:val="000000"/>
+          <w:szCs w:val="28"/>
+        </w:rPr>
+      </w:pPr>
+      <w:r>
+        <w:rPr>
+          <w:color w:val="000000"/>
+          <w:szCs w:val="28"/>
+        </w:rPr>
+        <w:t xml:space="preserve">Листинг программы, выполняющей </w:t>
+      </w:r>
+      <w:r>
+        <w:rPr>
+          <w:color w:val="000000"/>
+          <w:szCs w:val="28"/>
+        </w:rPr>
+        <w:t>задание</w:t>
+      </w:r>
+      <w:r>
+        <w:rPr>
+          <w:color w:val="000000"/>
+          <w:szCs w:val="28"/>
+        </w:rPr>
+        <w:t xml:space="preserve"> 6</w:t>
+      </w:r>
+      <w:r>
+        <w:rPr>
+          <w:color w:val="000000"/>
+          <w:szCs w:val="28"/>
+        </w:rPr>
+        <w:t>, представлен на рисунке</w:t>
+      </w:r>
+      <w:r>
+        <w:rPr>
+          <w:color w:val="000000"/>
+          <w:szCs w:val="28"/>
+          <w:lang w:val="en-US"/>
+        </w:rPr>
+        <w:t> </w:t>
+      </w:r>
+      <w:r>
+        <w:rPr>
+          <w:color w:val="000000"/>
+          <w:szCs w:val="28"/>
+        </w:rPr>
+        <w:t>2.11</w:t>
+      </w:r>
+      <w:r>
+        <w:rPr>
+          <w:color w:val="000000"/>
+          <w:szCs w:val="28"/>
+        </w:rPr>
+        <w:t>.</w:t>
+      </w:r>
+    </w:p>
+    <w:p>
+      <w:pPr>
+        <w:spacing w:line="360" w:lineRule="auto"/>
+        <w:ind w:firstLine="709"/>
+        <w:jc w:val="both"/>
+        <w:rPr>
+          <w:color w:val="000000"/>
+          <w:szCs w:val="28"/>
+        </w:rPr>
+      </w:pPr>
+    </w:p>
+    <w:p>
+      <w:pPr>
+        <w:jc w:val="center"/>
+        <w:rPr>
+          <w:color w:val="000000"/>
+          <w:szCs w:val="28"/>
+        </w:rPr>
+      </w:pPr>
+      <w:r>
+        <w:rPr>
+          <w:noProof/>
+          <w:color w:val="000000"/>
+          <w:szCs w:val="28"/>
+        </w:rPr>
+        <w:drawing>
+          <wp:inline distT="0" distB="0" distL="0" distR="0" wp14:anchorId="0BBED961" wp14:editId="2A685B12">
+            <wp:extent cx="5760700" cy="3950898"/>
+            <wp:effectExtent l="0" t="0" r="0" b="0"/>
+            <wp:docPr id="22" name="Рисунок 22"/>
+            <wp:cNvGraphicFramePr>
+              <a:graphicFrameLocks xmlns:a="http://schemas.openxmlformats.org/drawingml/2006/main" noChangeAspect="1"/>
+            </wp:cNvGraphicFramePr>
+            <a:graphic xmlns:a="http://schemas.openxmlformats.org/drawingml/2006/main">
+              <a:graphicData uri="http://schemas.openxmlformats.org/drawingml/2006/picture">
+                <pic:pic xmlns:pic="http://schemas.openxmlformats.org/drawingml/2006/picture">
+                  <pic:nvPicPr>
+                    <pic:cNvPr id="1" name=""/>
+                    <pic:cNvPicPr/>
+                  </pic:nvPicPr>
+                  <pic:blipFill>
+                    <a:blip r:embed="rId20"/>
+                    <a:stretch>
+                      <a:fillRect/>
+                    </a:stretch>
+                  </pic:blipFill>
+                  <pic:spPr>
+                    <a:xfrm>
+                      <a:off x="0" y="0"/>
                       <a:ext cx="5757623" cy="3948787"/>
                     </a:xfrm>
                     <a:prstGeom prst="rect">
@@ -3449,7 +3494,23 @@
           <w:color w:val="000000"/>
           <w:szCs w:val="28"/>
         </w:rPr>
-        <w:t xml:space="preserve"> В папке-источника файлов намере</w:t>
+        <w:t xml:space="preserve"> В </w:t>
+      </w:r>
+      <w:proofErr w:type="gramStart"/>
+      <w:r>
+        <w:rPr>
+          <w:color w:val="000000"/>
+          <w:szCs w:val="28"/>
+        </w:rPr>
+        <w:t>папке-источника</w:t>
+      </w:r>
+      <w:proofErr w:type="gramEnd"/>
+      <w:r>
+        <w:rPr>
+          <w:color w:val="000000"/>
+          <w:szCs w:val="28"/>
+        </w:rPr>
+        <w:t xml:space="preserve"> файлов намере</w:t>
       </w:r>
       <w:r>
         <w:rPr>
@@ -3532,7 +3593,6 @@
           <w:szCs w:val="28"/>
         </w:rPr>
       </w:pPr>
-      <w:bookmarkStart w:id="1" w:name="_GoBack"/>
       <w:r>
         <w:rPr>
           <w:noProof/>
@@ -3556,7 +3616,7 @@
                     <pic:cNvPicPr/>
                   </pic:nvPicPr>
                   <pic:blipFill rotWithShape="1">
-                    <a:blip r:embed="rId20"/>
+                    <a:blip r:embed="rId21"/>
                     <a:srcRect t="7453" b="3904"/>
                     <a:stretch/>
                   </pic:blipFill>
@@ -3583,7 +3643,6 @@
           </wp:inline>
         </w:drawing>
       </w:r>
-      <w:bookmarkEnd w:id="1"/>
     </w:p>
     <w:p>
       <w:pPr>
@@ -3756,193 +3815,6 @@
             <wp:extent cx="5940425" cy="5347335"/>
             <wp:effectExtent l="0" t="0" r="3175" b="5715"/>
             <wp:docPr id="6" name="Рисунок 6"/>
-            <wp:cNvGraphicFramePr>
-              <a:graphicFrameLocks xmlns:a="http://schemas.openxmlformats.org/drawingml/2006/main" noChangeAspect="1"/>
-            </wp:cNvGraphicFramePr>
-            <a:graphic xmlns:a="http://schemas.openxmlformats.org/drawingml/2006/main">
-              <a:graphicData uri="http://schemas.openxmlformats.org/drawingml/2006/picture">
-                <pic:pic xmlns:pic="http://schemas.openxmlformats.org/drawingml/2006/picture">
-                  <pic:nvPicPr>
-                    <pic:cNvPr id="1" name=""/>
-                    <pic:cNvPicPr/>
-                  </pic:nvPicPr>
-                  <pic:blipFill>
-                    <a:blip r:embed="rId21"/>
-                    <a:stretch>
-                      <a:fillRect/>
-                    </a:stretch>
-                  </pic:blipFill>
-                  <pic:spPr>
-                    <a:xfrm>
-                      <a:off x="0" y="0"/>
-                      <a:ext cx="5940425" cy="5347335"/>
-                    </a:xfrm>
-                    <a:prstGeom prst="rect">
-                      <a:avLst/>
-                    </a:prstGeom>
-                  </pic:spPr>
-                </pic:pic>
-              </a:graphicData>
-            </a:graphic>
-          </wp:inline>
-        </w:drawing>
-      </w:r>
-    </w:p>
-    <w:p>
-      <w:pPr>
-        <w:jc w:val="center"/>
-        <w:rPr>
-          <w:color w:val="000000"/>
-          <w:szCs w:val="28"/>
-        </w:rPr>
-      </w:pPr>
-    </w:p>
-    <w:p>
-      <w:pPr>
-        <w:ind w:firstLine="709"/>
-        <w:jc w:val="center"/>
-        <w:rPr>
-          <w:color w:val="000000"/>
-          <w:szCs w:val="28"/>
-        </w:rPr>
-      </w:pPr>
-      <w:r>
-        <w:rPr>
-          <w:color w:val="000000"/>
-          <w:szCs w:val="28"/>
-        </w:rPr>
-        <w:t xml:space="preserve">Рисунок 2.13 </w:t>
-      </w:r>
-      <w:r>
-        <w:rPr>
-          <w:color w:val="000000"/>
-          <w:szCs w:val="28"/>
-        </w:rPr>
-        <w:t>–</w:t>
-      </w:r>
-      <w:r>
-        <w:rPr>
-          <w:color w:val="000000"/>
-          <w:szCs w:val="28"/>
-        </w:rPr>
-        <w:t xml:space="preserve"> </w:t>
-      </w:r>
-      <w:r>
-        <w:rPr>
-          <w:color w:val="000000"/>
-          <w:szCs w:val="28"/>
-        </w:rPr>
-        <w:t>Л</w:t>
-      </w:r>
-      <w:r>
-        <w:rPr>
-          <w:color w:val="000000"/>
-          <w:szCs w:val="28"/>
-        </w:rPr>
-        <w:t>истинг КФ для выполнения задания 7.</w:t>
-      </w:r>
-    </w:p>
-    <w:p>
-      <w:pPr>
-        <w:spacing w:line="360" w:lineRule="auto"/>
-        <w:jc w:val="center"/>
-        <w:rPr>
-          <w:color w:val="000000"/>
-          <w:szCs w:val="28"/>
-        </w:rPr>
-      </w:pPr>
-    </w:p>
-    <w:p>
-      <w:pPr>
-        <w:spacing w:line="360" w:lineRule="auto"/>
-        <w:ind w:firstLine="709"/>
-        <w:jc w:val="both"/>
-        <w:rPr>
-          <w:color w:val="000000"/>
-          <w:szCs w:val="28"/>
-        </w:rPr>
-      </w:pPr>
-      <w:r>
-        <w:rPr>
-          <w:color w:val="000000"/>
-          <w:szCs w:val="28"/>
-        </w:rPr>
-        <w:t xml:space="preserve">Результат запуска КФ с параметром </w:t>
-      </w:r>
-      <w:r>
-        <w:rPr>
-          <w:color w:val="000000"/>
-          <w:szCs w:val="28"/>
-          <w:lang w:val="en-US"/>
-        </w:rPr>
-        <w:t>task</w:t>
-      </w:r>
-      <w:r>
-        <w:rPr>
-          <w:color w:val="000000"/>
-          <w:szCs w:val="28"/>
-        </w:rPr>
-        <w:t>7</w:t>
-      </w:r>
-      <w:r>
-        <w:rPr>
-          <w:color w:val="000000"/>
-          <w:szCs w:val="28"/>
-        </w:rPr>
-        <w:t xml:space="preserve"> </w:t>
-      </w:r>
-      <w:r>
-        <w:rPr>
-          <w:color w:val="000000"/>
-          <w:szCs w:val="28"/>
-        </w:rPr>
-        <w:t>изображен на рисунке 2.1</w:t>
-      </w:r>
-      <w:r>
-        <w:rPr>
-          <w:color w:val="000000"/>
-          <w:szCs w:val="28"/>
-        </w:rPr>
-        <w:t>4</w:t>
-      </w:r>
-      <w:r>
-        <w:rPr>
-          <w:color w:val="000000"/>
-          <w:szCs w:val="28"/>
-        </w:rPr>
-        <w:t>.</w:t>
-      </w:r>
-    </w:p>
-    <w:p>
-      <w:pPr>
-        <w:spacing w:line="360" w:lineRule="auto"/>
-        <w:ind w:firstLine="709"/>
-        <w:jc w:val="both"/>
-        <w:rPr>
-          <w:color w:val="000000"/>
-          <w:szCs w:val="28"/>
-        </w:rPr>
-      </w:pPr>
-    </w:p>
-    <w:p>
-      <w:pPr>
-        <w:jc w:val="center"/>
-        <w:rPr>
-          <w:color w:val="000000"/>
-          <w:szCs w:val="28"/>
-        </w:rPr>
-      </w:pPr>
-      <w:r>
-        <w:rPr>
-          <w:noProof/>
-          <w:color w:val="000000"/>
-          <w:szCs w:val="28"/>
-        </w:rPr>
-        <w:drawing>
-          <wp:inline distT="0" distB="0" distL="0" distR="0" wp14:anchorId="7492F7A6" wp14:editId="2DA76C92">
-            <wp:extent cx="5940425" cy="1564640"/>
-            <wp:effectExtent l="0" t="0" r="3175" b="0"/>
-            <wp:docPr id="8" name="Рисунок 8"/>
             <wp:cNvGraphicFramePr>
               <a:graphicFrameLocks xmlns:a="http://schemas.openxmlformats.org/drawingml/2006/main" noChangeAspect="1"/>
             </wp:cNvGraphicFramePr>
@@ -3962,6 +3834,193 @@
                   <pic:spPr>
                     <a:xfrm>
                       <a:off x="0" y="0"/>
+                      <a:ext cx="5940425" cy="5347335"/>
+                    </a:xfrm>
+                    <a:prstGeom prst="rect">
+                      <a:avLst/>
+                    </a:prstGeom>
+                  </pic:spPr>
+                </pic:pic>
+              </a:graphicData>
+            </a:graphic>
+          </wp:inline>
+        </w:drawing>
+      </w:r>
+    </w:p>
+    <w:p>
+      <w:pPr>
+        <w:jc w:val="center"/>
+        <w:rPr>
+          <w:color w:val="000000"/>
+          <w:szCs w:val="28"/>
+        </w:rPr>
+      </w:pPr>
+    </w:p>
+    <w:p>
+      <w:pPr>
+        <w:ind w:firstLine="709"/>
+        <w:jc w:val="center"/>
+        <w:rPr>
+          <w:color w:val="000000"/>
+          <w:szCs w:val="28"/>
+        </w:rPr>
+      </w:pPr>
+      <w:r>
+        <w:rPr>
+          <w:color w:val="000000"/>
+          <w:szCs w:val="28"/>
+        </w:rPr>
+        <w:t xml:space="preserve">Рисунок 2.13 </w:t>
+      </w:r>
+      <w:r>
+        <w:rPr>
+          <w:color w:val="000000"/>
+          <w:szCs w:val="28"/>
+        </w:rPr>
+        <w:t>–</w:t>
+      </w:r>
+      <w:r>
+        <w:rPr>
+          <w:color w:val="000000"/>
+          <w:szCs w:val="28"/>
+        </w:rPr>
+        <w:t xml:space="preserve"> </w:t>
+      </w:r>
+      <w:r>
+        <w:rPr>
+          <w:color w:val="000000"/>
+          <w:szCs w:val="28"/>
+        </w:rPr>
+        <w:t>Л</w:t>
+      </w:r>
+      <w:r>
+        <w:rPr>
+          <w:color w:val="000000"/>
+          <w:szCs w:val="28"/>
+        </w:rPr>
+        <w:t>истинг КФ для выполнения задания 7.</w:t>
+      </w:r>
+    </w:p>
+    <w:p>
+      <w:pPr>
+        <w:spacing w:line="360" w:lineRule="auto"/>
+        <w:jc w:val="center"/>
+        <w:rPr>
+          <w:color w:val="000000"/>
+          <w:szCs w:val="28"/>
+        </w:rPr>
+      </w:pPr>
+    </w:p>
+    <w:p>
+      <w:pPr>
+        <w:spacing w:line="360" w:lineRule="auto"/>
+        <w:ind w:firstLine="709"/>
+        <w:jc w:val="both"/>
+        <w:rPr>
+          <w:color w:val="000000"/>
+          <w:szCs w:val="28"/>
+        </w:rPr>
+      </w:pPr>
+      <w:r>
+        <w:rPr>
+          <w:color w:val="000000"/>
+          <w:szCs w:val="28"/>
+        </w:rPr>
+        <w:t xml:space="preserve">Результат запуска КФ с параметром </w:t>
+      </w:r>
+      <w:r>
+        <w:rPr>
+          <w:color w:val="000000"/>
+          <w:szCs w:val="28"/>
+          <w:lang w:val="en-US"/>
+        </w:rPr>
+        <w:t>task</w:t>
+      </w:r>
+      <w:r>
+        <w:rPr>
+          <w:color w:val="000000"/>
+          <w:szCs w:val="28"/>
+        </w:rPr>
+        <w:t>7</w:t>
+      </w:r>
+      <w:r>
+        <w:rPr>
+          <w:color w:val="000000"/>
+          <w:szCs w:val="28"/>
+        </w:rPr>
+        <w:t xml:space="preserve"> </w:t>
+      </w:r>
+      <w:r>
+        <w:rPr>
+          <w:color w:val="000000"/>
+          <w:szCs w:val="28"/>
+        </w:rPr>
+        <w:t>изображен на рисунке 2.1</w:t>
+      </w:r>
+      <w:r>
+        <w:rPr>
+          <w:color w:val="000000"/>
+          <w:szCs w:val="28"/>
+        </w:rPr>
+        <w:t>4</w:t>
+      </w:r>
+      <w:r>
+        <w:rPr>
+          <w:color w:val="000000"/>
+          <w:szCs w:val="28"/>
+        </w:rPr>
+        <w:t>.</w:t>
+      </w:r>
+    </w:p>
+    <w:p>
+      <w:pPr>
+        <w:spacing w:line="360" w:lineRule="auto"/>
+        <w:ind w:firstLine="709"/>
+        <w:jc w:val="both"/>
+        <w:rPr>
+          <w:color w:val="000000"/>
+          <w:szCs w:val="28"/>
+        </w:rPr>
+      </w:pPr>
+    </w:p>
+    <w:p>
+      <w:pPr>
+        <w:jc w:val="center"/>
+        <w:rPr>
+          <w:color w:val="000000"/>
+          <w:szCs w:val="28"/>
+        </w:rPr>
+      </w:pPr>
+      <w:r>
+        <w:rPr>
+          <w:noProof/>
+          <w:color w:val="000000"/>
+          <w:szCs w:val="28"/>
+        </w:rPr>
+        <w:drawing>
+          <wp:inline distT="0" distB="0" distL="0" distR="0" wp14:anchorId="7492F7A6" wp14:editId="2DA76C92">
+            <wp:extent cx="5940425" cy="1564640"/>
+            <wp:effectExtent l="0" t="0" r="3175" b="0"/>
+            <wp:docPr id="8" name="Рисунок 8"/>
+            <wp:cNvGraphicFramePr>
+              <a:graphicFrameLocks xmlns:a="http://schemas.openxmlformats.org/drawingml/2006/main" noChangeAspect="1"/>
+            </wp:cNvGraphicFramePr>
+            <a:graphic xmlns:a="http://schemas.openxmlformats.org/drawingml/2006/main">
+              <a:graphicData uri="http://schemas.openxmlformats.org/drawingml/2006/picture">
+                <pic:pic xmlns:pic="http://schemas.openxmlformats.org/drawingml/2006/picture">
+                  <pic:nvPicPr>
+                    <pic:cNvPr id="1" name=""/>
+                    <pic:cNvPicPr/>
+                  </pic:nvPicPr>
+                  <pic:blipFill>
+                    <a:blip r:embed="rId23"/>
+                    <a:stretch>
+                      <a:fillRect/>
+                    </a:stretch>
+                  </pic:blipFill>
+                  <pic:spPr>
+                    <a:xfrm>
+                      <a:off x="0" y="0"/>
                       <a:ext cx="5940425" cy="1564640"/>
                     </a:xfrm>
                     <a:prstGeom prst="rect">
@@ -3998,7 +4057,23 @@
           <w:color w:val="000000"/>
           <w:szCs w:val="28"/>
         </w:rPr>
-        <w:t>Рисунок 2.14 – результат запуска КФ для 7 задания.</w:t>
+        <w:t>Рисунок 2.14 – Р</w:t>
+      </w:r>
+      <w:r>
+        <w:rPr>
+          <w:color w:val="000000"/>
+          <w:szCs w:val="28"/>
+        </w:rPr>
+        <w:t>езультат запуска КФ для 7 задани</w:t>
+      </w:r>
+      <w:bookmarkStart w:id="1" w:name="_GoBack"/>
+      <w:bookmarkEnd w:id="1"/>
+      <w:r>
+        <w:rPr>
+          <w:color w:val="000000"/>
+          <w:szCs w:val="28"/>
+        </w:rPr>
+        <w:t>я.</w:t>
       </w:r>
       <w:r>
         <w:rPr>
@@ -4253,7 +4328,23 @@
           <w:color w:val="000000"/>
           <w:szCs w:val="28"/>
         </w:rPr>
-        <w:t>строки соответственно, а вместо %* – все аргументы.</w:t>
+        <w:t xml:space="preserve">строки соответственно, а </w:t>
+      </w:r>
+      <w:proofErr w:type="gramStart"/>
+      <w:r>
+        <w:rPr>
+          <w:color w:val="000000"/>
+          <w:szCs w:val="28"/>
+        </w:rPr>
+        <w:t>вместо</w:t>
+      </w:r>
+      <w:proofErr w:type="gramEnd"/>
+      <w:r>
+        <w:rPr>
+          <w:color w:val="000000"/>
+          <w:szCs w:val="28"/>
+        </w:rPr>
+        <w:t xml:space="preserve"> %* – все аргументы.</w:t>
       </w:r>
     </w:p>
     <w:p>
@@ -4360,14 +4451,46 @@
           <w:color w:val="000000"/>
           <w:szCs w:val="28"/>
         </w:rPr>
-        <w:t>• WINDIR, которая определяет</w:t>
-      </w:r>
-      <w:r>
-        <w:rPr>
-          <w:color w:val="000000"/>
-          <w:szCs w:val="28"/>
-        </w:rPr>
-        <w:t xml:space="preserve"> расположение каталога Windows,</w:t>
+        <w:t xml:space="preserve">• WINDIR, </w:t>
+      </w:r>
+      <w:proofErr w:type="gramStart"/>
+      <w:r>
+        <w:rPr>
+          <w:color w:val="000000"/>
+          <w:szCs w:val="28"/>
+        </w:rPr>
+        <w:t>которая</w:t>
+      </w:r>
+      <w:proofErr w:type="gramEnd"/>
+      <w:r>
+        <w:rPr>
+          <w:color w:val="000000"/>
+          <w:szCs w:val="28"/>
+        </w:rPr>
+        <w:t xml:space="preserve"> определяет</w:t>
+      </w:r>
+      <w:r>
+        <w:rPr>
+          <w:color w:val="000000"/>
+          <w:szCs w:val="28"/>
+        </w:rPr>
+        <w:t xml:space="preserve"> расположение каталога </w:t>
+      </w:r>
+      <w:proofErr w:type="spellStart"/>
+      <w:r>
+        <w:rPr>
+          <w:color w:val="000000"/>
+          <w:szCs w:val="28"/>
+        </w:rPr>
+        <w:t>Windows</w:t>
+      </w:r>
+      <w:proofErr w:type="spellEnd"/>
+      <w:r>
+        <w:rPr>
+          <w:color w:val="000000"/>
+          <w:szCs w:val="28"/>
+        </w:rPr>
+        <w:t>,</w:t>
       </w:r>
     </w:p>
     <w:p>
@@ -4385,7 +4508,23 @@
           <w:color w:val="000000"/>
           <w:szCs w:val="28"/>
         </w:rPr>
-        <w:t>• TEMP, которая определяет путь к каталогу для хр</w:t>
+        <w:t xml:space="preserve">• TEMP, </w:t>
+      </w:r>
+      <w:proofErr w:type="gramStart"/>
+      <w:r>
+        <w:rPr>
+          <w:color w:val="000000"/>
+          <w:szCs w:val="28"/>
+        </w:rPr>
+        <w:t>которая</w:t>
+      </w:r>
+      <w:proofErr w:type="gramEnd"/>
+      <w:r>
+        <w:rPr>
+          <w:color w:val="000000"/>
+          <w:szCs w:val="28"/>
+        </w:rPr>
+        <w:t xml:space="preserve"> определяет путь к каталогу для хр</w:t>
       </w:r>
       <w:r>
         <w:rPr>
@@ -4400,8 +4539,17 @@
           <w:szCs w:val="28"/>
         </w:rPr>
         <w:br/>
-        <w:t>файлов Windows</w:t>
-      </w:r>
+        <w:t xml:space="preserve">файлов </w:t>
+      </w:r>
+      <w:proofErr w:type="spellStart"/>
+      <w:r>
+        <w:rPr>
+          <w:color w:val="000000"/>
+          <w:szCs w:val="28"/>
+        </w:rPr>
+        <w:t>Windows</w:t>
+      </w:r>
+      <w:proofErr w:type="spellEnd"/>
     </w:p>
     <w:p>
       <w:pPr>
@@ -4418,7 +4566,39 @@
           <w:color w:val="000000"/>
           <w:szCs w:val="28"/>
         </w:rPr>
-        <w:t>• PATH, в которой хранится систем</w:t>
+        <w:t xml:space="preserve">• PATH, </w:t>
+      </w:r>
+      <w:proofErr w:type="gramStart"/>
+      <w:r>
+        <w:rPr>
+          <w:color w:val="000000"/>
+          <w:szCs w:val="28"/>
+        </w:rPr>
+        <w:t>в</w:t>
+      </w:r>
+      <w:proofErr w:type="gramEnd"/>
+      <w:r>
+        <w:rPr>
+          <w:color w:val="000000"/>
+          <w:szCs w:val="28"/>
+        </w:rPr>
+        <w:t xml:space="preserve"> </w:t>
+      </w:r>
+      <w:proofErr w:type="gramStart"/>
+      <w:r>
+        <w:rPr>
+          <w:color w:val="000000"/>
+          <w:szCs w:val="28"/>
+        </w:rPr>
+        <w:t>которой</w:t>
+      </w:r>
+      <w:proofErr w:type="gramEnd"/>
+      <w:r>
+        <w:rPr>
+          <w:color w:val="000000"/>
+          <w:szCs w:val="28"/>
+        </w:rPr>
+        <w:t xml:space="preserve"> хранится систем</w:t>
       </w:r>
       <w:r>
         <w:rPr>
@@ -4547,7 +4727,23 @@
           <w:color w:val="000000"/>
           <w:szCs w:val="28"/>
         </w:rPr>
-        <w:t>SET А=Раз</w:t>
+        <w:t>SET</w:t>
+      </w:r>
+      <w:proofErr w:type="gramStart"/>
+      <w:r>
+        <w:rPr>
+          <w:color w:val="000000"/>
+          <w:szCs w:val="28"/>
+        </w:rPr>
+        <w:t xml:space="preserve"> А</w:t>
+      </w:r>
+      <w:proofErr w:type="gramEnd"/>
+      <w:r>
+        <w:rPr>
+          <w:color w:val="000000"/>
+          <w:szCs w:val="28"/>
+        </w:rPr>
+        <w:t>=Раз</w:t>
       </w:r>
     </w:p>
     <w:p>
@@ -4565,7 +4761,23 @@
           <w:color w:val="000000"/>
           <w:szCs w:val="28"/>
         </w:rPr>
-        <w:t>SET В=Два</w:t>
+        <w:t>SET</w:t>
+      </w:r>
+      <w:proofErr w:type="gramStart"/>
+      <w:r>
+        <w:rPr>
+          <w:color w:val="000000"/>
+          <w:szCs w:val="28"/>
+        </w:rPr>
+        <w:t xml:space="preserve"> В</w:t>
+      </w:r>
+      <w:proofErr w:type="gramEnd"/>
+      <w:r>
+        <w:rPr>
+          <w:color w:val="000000"/>
+          <w:szCs w:val="28"/>
+        </w:rPr>
+        <w:t>=Два</w:t>
       </w:r>
     </w:p>
     <w:p>
@@ -4609,7 +4821,39 @@
           <w:szCs w:val="28"/>
         </w:rPr>
         <w:br/>
-        <w:t>%имя_переменной:~п1,п2%, где число n1 определяет смещение (количество</w:t>
+        <w:t>%</w:t>
+      </w:r>
+      <w:proofErr w:type="spellStart"/>
+      <w:r>
+        <w:rPr>
+          <w:color w:val="000000"/>
+          <w:szCs w:val="28"/>
+        </w:rPr>
+        <w:t>имя_переменной</w:t>
+      </w:r>
+      <w:proofErr w:type="spellEnd"/>
+      <w:r>
+        <w:rPr>
+          <w:color w:val="000000"/>
+          <w:szCs w:val="28"/>
+        </w:rPr>
+        <w:t>:</w:t>
+      </w:r>
+      <w:proofErr w:type="gramStart"/>
+      <w:r>
+        <w:rPr>
+          <w:color w:val="000000"/>
+          <w:szCs w:val="28"/>
+        </w:rPr>
+        <w:t>~п</w:t>
+      </w:r>
+      <w:proofErr w:type="gramEnd"/>
+      <w:r>
+        <w:rPr>
+          <w:color w:val="000000"/>
+          <w:szCs w:val="28"/>
+        </w:rPr>
+        <w:t>1,п2%, где число n1 определяет смещение (количество</w:t>
       </w:r>
       <w:r>
         <w:rPr>
@@ -4769,8 +5013,17 @@
           <w:color w:val="000000"/>
           <w:szCs w:val="28"/>
         </w:rPr>
-        <w:t>При включенной расширенной обработке команд (этот режим в Windows</w:t>
-      </w:r>
+        <w:t xml:space="preserve">При включенной расширенной обработке команд (этот режим в </w:t>
+      </w:r>
+      <w:proofErr w:type="spellStart"/>
+      <w:r>
+        <w:rPr>
+          <w:color w:val="000000"/>
+          <w:szCs w:val="28"/>
+        </w:rPr>
+        <w:t>Windows</w:t>
+      </w:r>
+      <w:proofErr w:type="spellEnd"/>
       <w:r>
         <w:rPr>
           <w:color w:val="000000"/>
@@ -4805,7 +5058,15 @@
           <w:szCs w:val="28"/>
         </w:rPr>
         <w:br/>
-        <w:t>вычисления (используются только целые числа). Для этого исполь</w:t>
+        <w:t xml:space="preserve">вычисления (используются только целые числа). Для этого </w:t>
+      </w:r>
+      <w:proofErr w:type="gramStart"/>
+      <w:r>
+        <w:rPr>
+          <w:color w:val="000000"/>
+          <w:szCs w:val="28"/>
+        </w:rPr>
+        <w:t>исполь</w:t>
       </w:r>
       <w:r>
         <w:rPr>
@@ -4827,7 +5088,15 @@
           <w:color w:val="000000"/>
           <w:szCs w:val="28"/>
         </w:rPr>
-        <w:t>В команде SET с ключом /A могут использоваться операции - (вычита</w:t>
+        <w:t>В команде SET с ключом /A могут</w:t>
+      </w:r>
+      <w:proofErr w:type="gramEnd"/>
+      <w:r>
+        <w:rPr>
+          <w:color w:val="000000"/>
+          <w:szCs w:val="28"/>
+        </w:rPr>
+        <w:t xml:space="preserve"> использоваться операции - (вычита</w:t>
       </w:r>
       <w:r>
         <w:rPr>
@@ -5077,7 +5346,23 @@
           <w:color w:val="000000"/>
           <w:szCs w:val="28"/>
         </w:rPr>
-        <w:t>менная команда1 [ELSE команда2]</w:t>
+        <w:t>менная команда</w:t>
+      </w:r>
+      <w:proofErr w:type="gramStart"/>
+      <w:r>
+        <w:rPr>
+          <w:color w:val="000000"/>
+          <w:szCs w:val="28"/>
+        </w:rPr>
+        <w:t>1</w:t>
+      </w:r>
+      <w:proofErr w:type="gramEnd"/>
+      <w:r>
+        <w:rPr>
+          <w:color w:val="000000"/>
+          <w:szCs w:val="28"/>
+        </w:rPr>
+        <w:t xml:space="preserve"> [ELSE команда2]</w:t>
       </w:r>
     </w:p>
     <w:p>
@@ -5475,7 +5760,23 @@
           <w:color w:val="000000"/>
           <w:szCs w:val="28"/>
         </w:rPr>
-        <w:t>к:]путь] %переменная IN (набор)</w:t>
+        <w:t>к</w:t>
+      </w:r>
+      <w:proofErr w:type="gramStart"/>
+      <w:r>
+        <w:rPr>
+          <w:color w:val="000000"/>
+          <w:szCs w:val="28"/>
+        </w:rPr>
+        <w:t>:]</w:t>
+      </w:r>
+      <w:proofErr w:type="gramEnd"/>
+      <w:r>
+        <w:rPr>
+          <w:color w:val="000000"/>
+          <w:szCs w:val="28"/>
+        </w:rPr>
+        <w:t>путь] %переменная IN (набор)</w:t>
       </w:r>
     </w:p>
     <w:p>
@@ -5511,7 +5812,15 @@
           <w:color w:val="000000"/>
           <w:szCs w:val="28"/>
         </w:rPr>
-        <w:t>10. Получение последовательности чисел с заданными началом, кон</w:t>
+        <w:t xml:space="preserve">10. </w:t>
+      </w:r>
+      <w:proofErr w:type="gramStart"/>
+      <w:r>
+        <w:rPr>
+          <w:color w:val="000000"/>
+          <w:szCs w:val="28"/>
+        </w:rPr>
+        <w:t>Получение последовательности чисел с заданными началом, кон</w:t>
       </w:r>
       <w:r>
         <w:rPr>
@@ -5520,6 +5829,7 @@
         </w:rPr>
         <w:t>цом и шагом приращения.</w:t>
       </w:r>
+      <w:proofErr w:type="gramEnd"/>
     </w:p>
     <w:p>
       <w:pPr>
@@ -5531,6 +5841,7 @@
           <w:szCs w:val="28"/>
         </w:rPr>
       </w:pPr>
+      <w:proofErr w:type="gramStart"/>
       <w:r>
         <w:rPr>
           <w:color w:val="000000"/>
@@ -5559,6 +5870,7 @@
         </w:rPr>
         <w:t>позволяет цикл FOR с ключом /L:</w:t>
       </w:r>
+      <w:proofErr w:type="gramEnd"/>
     </w:p>
     <w:p>
       <w:pPr>
@@ -5770,7 +6082,23 @@
           <w:color w:val="000000"/>
           <w:szCs w:val="28"/>
         </w:rPr>
-        <w:t>12. Команда Findstr. Назначение. Ключи. Использование регулярных</w:t>
+        <w:t xml:space="preserve">12. Команда </w:t>
+      </w:r>
+      <w:proofErr w:type="spellStart"/>
+      <w:r>
+        <w:rPr>
+          <w:color w:val="000000"/>
+          <w:szCs w:val="28"/>
+        </w:rPr>
+        <w:t>Findstr</w:t>
+      </w:r>
+      <w:proofErr w:type="spellEnd"/>
+      <w:r>
+        <w:rPr>
+          <w:color w:val="000000"/>
+          <w:szCs w:val="28"/>
+        </w:rPr>
+        <w:t>. Назначение. Ключи. Использование регулярных</w:t>
       </w:r>
       <w:r>
         <w:rPr>
@@ -5818,7 +6146,23 @@
           <w:color w:val="000000"/>
           <w:szCs w:val="28"/>
         </w:rPr>
-        <w:t>поиск строк в текстовых файлах.</w:t>
+        <w:t>пои</w:t>
+      </w:r>
+      <w:proofErr w:type="gramStart"/>
+      <w:r>
+        <w:rPr>
+          <w:color w:val="000000"/>
+          <w:szCs w:val="28"/>
+        </w:rPr>
+        <w:t>ск стр</w:t>
+      </w:r>
+      <w:proofErr w:type="gramEnd"/>
+      <w:r>
+        <w:rPr>
+          <w:color w:val="000000"/>
+          <w:szCs w:val="28"/>
+        </w:rPr>
+        <w:t>ок в текстовых файлах.</w:t>
       </w:r>
     </w:p>
     <w:p>
@@ -6026,6 +6370,7 @@
         </w:rPr>
         <w:t>] [/</w:t>
       </w:r>
+      <w:proofErr w:type="spellStart"/>
       <w:r>
         <w:rPr>
           <w:color w:val="000000"/>
@@ -6047,6 +6392,7 @@
         </w:rPr>
         <w:t>файл</w:t>
       </w:r>
+      <w:proofErr w:type="spellEnd"/>
       <w:r>
         <w:rPr>
           <w:color w:val="000000"/>
@@ -6066,14 +6412,94 @@
           <w:color w:val="000000"/>
           <w:szCs w:val="28"/>
         </w:rPr>
-        <w:t>[/C:строка] [Ю:файл] [/D:список_папок]</w:t>
-      </w:r>
-      <w:r>
-        <w:rPr>
-          <w:color w:val="000000"/>
-          <w:szCs w:val="28"/>
-        </w:rPr>
-        <w:t xml:space="preserve"> [/A:цвета] [/OFF[LINE]] строки [[диск:][путь]имя_файла[ ...]]</w:t>
+        <w:t>[/</w:t>
+      </w:r>
+      <w:proofErr w:type="spellStart"/>
+      <w:r>
+        <w:rPr>
+          <w:color w:val="000000"/>
+          <w:szCs w:val="28"/>
+        </w:rPr>
+        <w:t>C:строка</w:t>
+      </w:r>
+      <w:proofErr w:type="spellEnd"/>
+      <w:r>
+        <w:rPr>
+          <w:color w:val="000000"/>
+          <w:szCs w:val="28"/>
+        </w:rPr>
+        <w:t>] [</w:t>
+      </w:r>
+      <w:proofErr w:type="spellStart"/>
+      <w:r>
+        <w:rPr>
+          <w:color w:val="000000"/>
+          <w:szCs w:val="28"/>
+        </w:rPr>
+        <w:t>Ю:файл</w:t>
+      </w:r>
+      <w:proofErr w:type="spellEnd"/>
+      <w:r>
+        <w:rPr>
+          <w:color w:val="000000"/>
+          <w:szCs w:val="28"/>
+        </w:rPr>
+        <w:t>] [/</w:t>
+      </w:r>
+      <w:proofErr w:type="spellStart"/>
+      <w:r>
+        <w:rPr>
+          <w:color w:val="000000"/>
+          <w:szCs w:val="28"/>
+        </w:rPr>
+        <w:t>D:список_папок</w:t>
+      </w:r>
+      <w:proofErr w:type="spellEnd"/>
+      <w:r>
+        <w:rPr>
+          <w:color w:val="000000"/>
+          <w:szCs w:val="28"/>
+        </w:rPr>
+        <w:t>]</w:t>
+      </w:r>
+      <w:r>
+        <w:rPr>
+          <w:color w:val="000000"/>
+          <w:szCs w:val="28"/>
+        </w:rPr>
+        <w:t xml:space="preserve"> [/</w:t>
+      </w:r>
+      <w:proofErr w:type="spellStart"/>
+      <w:r>
+        <w:rPr>
+          <w:color w:val="000000"/>
+          <w:szCs w:val="28"/>
+        </w:rPr>
+        <w:t>A:цвета</w:t>
+      </w:r>
+      <w:proofErr w:type="spellEnd"/>
+      <w:r>
+        <w:rPr>
+          <w:color w:val="000000"/>
+          <w:szCs w:val="28"/>
+        </w:rPr>
+        <w:t>] [/OFF[LINE]] строки [[диск:][путь]</w:t>
+      </w:r>
+      <w:proofErr w:type="spellStart"/>
+      <w:r>
+        <w:rPr>
+          <w:color w:val="000000"/>
+          <w:szCs w:val="28"/>
+        </w:rPr>
+        <w:t>имя_файла</w:t>
+      </w:r>
+      <w:proofErr w:type="spellEnd"/>
+      <w:r>
+        <w:rPr>
+          <w:color w:val="000000"/>
+          <w:szCs w:val="28"/>
+        </w:rPr>
+        <w:t>[ ...]]</w:t>
       </w:r>
     </w:p>
     <w:p>
@@ -6210,7 +6636,23 @@
           <w:color w:val="000000"/>
           <w:szCs w:val="28"/>
         </w:rPr>
-        <w:t>/V-Печатает строки, не содержащие совпадений с искомыми.</w:t>
+        <w:t xml:space="preserve">/V-Печатает строки, не содержащие совпадений с </w:t>
+      </w:r>
+      <w:proofErr w:type="gramStart"/>
+      <w:r>
+        <w:rPr>
+          <w:color w:val="000000"/>
+          <w:szCs w:val="28"/>
+        </w:rPr>
+        <w:t>искомыми</w:t>
+      </w:r>
+      <w:proofErr w:type="gramEnd"/>
+      <w:r>
+        <w:rPr>
+          <w:color w:val="000000"/>
+          <w:szCs w:val="28"/>
+        </w:rPr>
+        <w:t>.</w:t>
       </w:r>
     </w:p>
     <w:p>
@@ -6278,14 +6720,30 @@
           <w:color w:val="000000"/>
           <w:szCs w:val="28"/>
         </w:rPr>
-        <w:t>/O-Печатает найден</w:t>
-      </w:r>
-      <w:r>
-        <w:rPr>
-          <w:color w:val="000000"/>
-          <w:szCs w:val="28"/>
-        </w:rPr>
-        <w:t>ный строки через пустую строку.</w:t>
+        <w:t xml:space="preserve">/O-Печатает </w:t>
+      </w:r>
+      <w:proofErr w:type="gramStart"/>
+      <w:r>
+        <w:rPr>
+          <w:color w:val="000000"/>
+          <w:szCs w:val="28"/>
+        </w:rPr>
+        <w:t>найден</w:t>
+      </w:r>
+      <w:r>
+        <w:rPr>
+          <w:color w:val="000000"/>
+          <w:szCs w:val="28"/>
+        </w:rPr>
+        <w:t>ный</w:t>
+      </w:r>
+      <w:proofErr w:type="gramEnd"/>
+      <w:r>
+        <w:rPr>
+          <w:color w:val="000000"/>
+          <w:szCs w:val="28"/>
+        </w:rPr>
+        <w:t xml:space="preserve"> строки через пустую строку.</w:t>
       </w:r>
     </w:p>
     <w:p>
@@ -6328,7 +6786,39 @@
           <w:color w:val="000000"/>
           <w:szCs w:val="28"/>
         </w:rPr>
-        <w:t>/Т:файл-Читает с</w:t>
+        <w:t>/</w:t>
+      </w:r>
+      <w:proofErr w:type="spellStart"/>
+      <w:r>
+        <w:rPr>
+          <w:color w:val="000000"/>
+          <w:szCs w:val="28"/>
+        </w:rPr>
+        <w:t>Т</w:t>
+      </w:r>
+      <w:proofErr w:type="gramStart"/>
+      <w:r>
+        <w:rPr>
+          <w:color w:val="000000"/>
+          <w:szCs w:val="28"/>
+        </w:rPr>
+        <w:t>:ф</w:t>
+      </w:r>
+      <w:proofErr w:type="gramEnd"/>
+      <w:r>
+        <w:rPr>
+          <w:color w:val="000000"/>
+          <w:szCs w:val="28"/>
+        </w:rPr>
+        <w:t>айл-Читает</w:t>
+      </w:r>
+      <w:proofErr w:type="spellEnd"/>
+      <w:r>
+        <w:rPr>
+          <w:color w:val="000000"/>
+          <w:szCs w:val="28"/>
+        </w:rPr>
+        <w:t xml:space="preserve"> с</w:t>
       </w:r>
       <w:r>
         <w:rPr>
@@ -6353,7 +6843,39 @@
           <w:color w:val="000000"/>
           <w:szCs w:val="28"/>
         </w:rPr>
-        <w:t>/С:строка-Использует заданную строку как искомую фразу</w:t>
+        <w:t>/</w:t>
+      </w:r>
+      <w:proofErr w:type="spellStart"/>
+      <w:r>
+        <w:rPr>
+          <w:color w:val="000000"/>
+          <w:szCs w:val="28"/>
+        </w:rPr>
+        <w:t>С</w:t>
+      </w:r>
+      <w:proofErr w:type="gramStart"/>
+      <w:r>
+        <w:rPr>
+          <w:color w:val="000000"/>
+          <w:szCs w:val="28"/>
+        </w:rPr>
+        <w:t>:с</w:t>
+      </w:r>
+      <w:proofErr w:type="gramEnd"/>
+      <w:r>
+        <w:rPr>
+          <w:color w:val="000000"/>
+          <w:szCs w:val="28"/>
+        </w:rPr>
+        <w:t>трока-Использует</w:t>
+      </w:r>
+      <w:proofErr w:type="spellEnd"/>
+      <w:r>
+        <w:rPr>
+          <w:color w:val="000000"/>
+          <w:szCs w:val="28"/>
+        </w:rPr>
+        <w:t xml:space="preserve"> заданную строку как искомую фразу</w:t>
       </w:r>
       <w:r>
         <w:rPr>
@@ -6574,7 +7096,23 @@
           <w:color w:val="000000"/>
           <w:szCs w:val="28"/>
         </w:rPr>
-        <w:t>\&lt;xyz – П</w:t>
+        <w:t>\&lt;</w:t>
+      </w:r>
+      <w:proofErr w:type="spellStart"/>
+      <w:r>
+        <w:rPr>
+          <w:color w:val="000000"/>
+          <w:szCs w:val="28"/>
+        </w:rPr>
+        <w:t>xyz</w:t>
+      </w:r>
+      <w:proofErr w:type="spellEnd"/>
+      <w:r>
+        <w:rPr>
+          <w:color w:val="000000"/>
+          <w:szCs w:val="28"/>
+        </w:rPr>
+        <w:t xml:space="preserve"> – П</w:t>
       </w:r>
       <w:r>
         <w:rPr>
@@ -6594,12 +7132,21 @@
           <w:szCs w:val="28"/>
         </w:rPr>
       </w:pPr>
-      <w:r>
-        <w:rPr>
-          <w:color w:val="000000"/>
-          <w:szCs w:val="28"/>
-        </w:rPr>
-        <w:t xml:space="preserve">xyz\&gt; – </w:t>
+      <w:proofErr w:type="spellStart"/>
+      <w:r>
+        <w:rPr>
+          <w:color w:val="000000"/>
+          <w:szCs w:val="28"/>
+        </w:rPr>
+        <w:t>xyz</w:t>
+      </w:r>
+      <w:proofErr w:type="spellEnd"/>
+      <w:r>
+        <w:rPr>
+          <w:color w:val="000000"/>
+          <w:szCs w:val="28"/>
+        </w:rPr>
+        <w:t xml:space="preserve">\&gt; – </w:t>
       </w:r>
       <w:r>
         <w:rPr>
@@ -6692,7 +7239,23 @@
           <w:color w:val="000000"/>
           <w:szCs w:val="28"/>
         </w:rPr>
-        <w:t>Любая строка, начинающаяся с двоеточия :, воспринимается при обработке</w:t>
+        <w:t>Любая строка, начинающаяся с двоеточия</w:t>
+      </w:r>
+      <w:proofErr w:type="gramStart"/>
+      <w:r>
+        <w:rPr>
+          <w:color w:val="000000"/>
+          <w:szCs w:val="28"/>
+        </w:rPr>
+        <w:t xml:space="preserve"> :, </w:t>
+      </w:r>
+      <w:proofErr w:type="gramEnd"/>
+      <w:r>
+        <w:rPr>
+          <w:color w:val="000000"/>
+          <w:szCs w:val="28"/>
+        </w:rPr>
+        <w:t>воспринимается при обработке</w:t>
       </w:r>
       <w:r>
         <w:rPr>
@@ -6767,7 +7330,23 @@
           <w:color w:val="000000"/>
           <w:szCs w:val="28"/>
         </w:rPr>
-        <w:t>CALL :метка аргументы</w:t>
+        <w:t>CALL</w:t>
+      </w:r>
+      <w:proofErr w:type="gramStart"/>
+      <w:r>
+        <w:rPr>
+          <w:color w:val="000000"/>
+          <w:szCs w:val="28"/>
+        </w:rPr>
+        <w:t xml:space="preserve"> :</w:t>
+      </w:r>
+      <w:proofErr w:type="gramEnd"/>
+      <w:r>
+        <w:rPr>
+          <w:color w:val="000000"/>
+          <w:szCs w:val="28"/>
+        </w:rPr>
+        <w:t>метка аргументы</w:t>
       </w:r>
     </w:p>
     <w:p>
@@ -6880,7 +7459,39 @@
           <w:color w:val="000000"/>
           <w:szCs w:val="28"/>
         </w:rPr>
-        <w:t>14. Какое минимальное количество строк (включая @echo off) должен</w:t>
+        <w:t>14. Какое минимальное количество строк (включая @</w:t>
+      </w:r>
+      <w:proofErr w:type="spellStart"/>
+      <w:r>
+        <w:rPr>
+          <w:color w:val="000000"/>
+          <w:szCs w:val="28"/>
+        </w:rPr>
+        <w:t>echo</w:t>
+      </w:r>
+      <w:proofErr w:type="spellEnd"/>
+      <w:r>
+        <w:rPr>
+          <w:color w:val="000000"/>
+          <w:szCs w:val="28"/>
+        </w:rPr>
+        <w:t xml:space="preserve"> </w:t>
+      </w:r>
+      <w:proofErr w:type="spellStart"/>
+      <w:r>
+        <w:rPr>
+          <w:color w:val="000000"/>
+          <w:szCs w:val="28"/>
+        </w:rPr>
+        <w:t>off</w:t>
+      </w:r>
+      <w:proofErr w:type="spellEnd"/>
+      <w:r>
+        <w:rPr>
+          <w:color w:val="000000"/>
+          <w:szCs w:val="28"/>
+        </w:rPr>
+        <w:t>) должен</w:t>
       </w:r>
       <w:r>
         <w:rPr>
@@ -6921,7 +7532,23 @@
           <w:color w:val="000000"/>
           <w:szCs w:val="28"/>
         </w:rPr>
-        <w:t>Командный файл, выводящий на экран минимальное значения двух числовых</w:t>
+        <w:t xml:space="preserve">Командный файл, выводящий на экран </w:t>
+      </w:r>
+      <w:proofErr w:type="gramStart"/>
+      <w:r>
+        <w:rPr>
+          <w:color w:val="000000"/>
+          <w:szCs w:val="28"/>
+        </w:rPr>
+        <w:t>минимальное</w:t>
+      </w:r>
+      <w:proofErr w:type="gramEnd"/>
+      <w:r>
+        <w:rPr>
+          <w:color w:val="000000"/>
+          <w:szCs w:val="28"/>
+        </w:rPr>
+        <w:t xml:space="preserve"> значения двух числовых</w:t>
       </w:r>
       <w:r>
         <w:rPr>
@@ -6935,14 +7562,39 @@
           <w:color w:val="000000"/>
           <w:szCs w:val="28"/>
         </w:rPr>
-        <w:t>аргументов, должен иметь, по крайней мере, 2 строчки (включая @echo</w:t>
-      </w:r>
-      <w:r>
-        <w:rPr>
-          <w:color w:val="000000"/>
-          <w:szCs w:val="28"/>
-        </w:rPr>
-        <w:t xml:space="preserve"> off):</w:t>
+        <w:t>аргументов, должен иметь, по крайней мере, 2 строчки (включая @</w:t>
+      </w:r>
+      <w:proofErr w:type="spellStart"/>
+      <w:r>
+        <w:rPr>
+          <w:color w:val="000000"/>
+          <w:szCs w:val="28"/>
+        </w:rPr>
+        <w:t>echo</w:t>
+      </w:r>
+      <w:proofErr w:type="spellEnd"/>
+      <w:r>
+        <w:rPr>
+          <w:color w:val="000000"/>
+          <w:szCs w:val="28"/>
+        </w:rPr>
+        <w:t xml:space="preserve"> </w:t>
+      </w:r>
+      <w:proofErr w:type="spellStart"/>
+      <w:r>
+        <w:rPr>
+          <w:color w:val="000000"/>
+          <w:szCs w:val="28"/>
+        </w:rPr>
+        <w:t>off</w:t>
+      </w:r>
+      <w:proofErr w:type="spellEnd"/>
+      <w:r>
+        <w:rPr>
+          <w:color w:val="000000"/>
+          <w:szCs w:val="28"/>
+        </w:rPr>
+        <w:t>):</w:t>
       </w:r>
     </w:p>
     <w:p>
@@ -6976,13 +7628,23 @@
           <w:lang w:val="en-US"/>
         </w:rPr>
       </w:pPr>
+      <w:proofErr w:type="gramStart"/>
       <w:r>
         <w:rPr>
           <w:color w:val="000000"/>
           <w:szCs w:val="28"/>
           <w:lang w:val="en-US"/>
         </w:rPr>
-        <w:t>if %1 G</w:t>
+        <w:t>if</w:t>
+      </w:r>
+      <w:proofErr w:type="gramEnd"/>
+      <w:r>
+        <w:rPr>
+          <w:color w:val="000000"/>
+          <w:szCs w:val="28"/>
+          <w:lang w:val="en-US"/>
+        </w:rPr>
+        <w:t xml:space="preserve"> %1 G</w:t>
       </w:r>
       <w:r>
         <w:rPr>
@@ -7008,7 +7670,39 @@
           <w:color w:val="000000"/>
           <w:szCs w:val="28"/>
         </w:rPr>
-        <w:t>15. Какое минимальное количество строк (включая @echo off) должен</w:t>
+        <w:t>15. Какое минимальное количество строк (включая @</w:t>
+      </w:r>
+      <w:proofErr w:type="spellStart"/>
+      <w:r>
+        <w:rPr>
+          <w:color w:val="000000"/>
+          <w:szCs w:val="28"/>
+        </w:rPr>
+        <w:t>echo</w:t>
+      </w:r>
+      <w:proofErr w:type="spellEnd"/>
+      <w:r>
+        <w:rPr>
+          <w:color w:val="000000"/>
+          <w:szCs w:val="28"/>
+        </w:rPr>
+        <w:t xml:space="preserve"> </w:t>
+      </w:r>
+      <w:proofErr w:type="spellStart"/>
+      <w:r>
+        <w:rPr>
+          <w:color w:val="000000"/>
+          <w:szCs w:val="28"/>
+        </w:rPr>
+        <w:t>off</w:t>
+      </w:r>
+      <w:proofErr w:type="spellEnd"/>
+      <w:r>
+        <w:rPr>
+          <w:color w:val="000000"/>
+          <w:szCs w:val="28"/>
+        </w:rPr>
+        <w:t>) должен</w:t>
       </w:r>
       <w:r>
         <w:rPr>
@@ -7042,14 +7736,30 @@
           <w:color w:val="000000"/>
           <w:szCs w:val="28"/>
         </w:rPr>
-        <w:t>Командный файл, выводящий на экран мин</w:t>
-      </w:r>
-      <w:r>
-        <w:rPr>
-          <w:color w:val="000000"/>
-          <w:szCs w:val="28"/>
-        </w:rPr>
-        <w:t xml:space="preserve">имальное значения двух числовых </w:t>
+        <w:t xml:space="preserve">Командный файл, выводящий на экран </w:t>
+      </w:r>
+      <w:proofErr w:type="gramStart"/>
+      <w:r>
+        <w:rPr>
+          <w:color w:val="000000"/>
+          <w:szCs w:val="28"/>
+        </w:rPr>
+        <w:t>мин</w:t>
+      </w:r>
+      <w:r>
+        <w:rPr>
+          <w:color w:val="000000"/>
+          <w:szCs w:val="28"/>
+        </w:rPr>
+        <w:t>имальное</w:t>
+      </w:r>
+      <w:proofErr w:type="gramEnd"/>
+      <w:r>
+        <w:rPr>
+          <w:color w:val="000000"/>
+          <w:szCs w:val="28"/>
+        </w:rPr>
+        <w:t xml:space="preserve"> значения двух числовых </w:t>
       </w:r>
       <w:r>
         <w:rPr>
@@ -7063,7 +7773,39 @@
           <w:color w:val="000000"/>
           <w:szCs w:val="28"/>
         </w:rPr>
-        <w:t xml:space="preserve"> 2 строчки (включая @echo off):</w:t>
+        <w:t xml:space="preserve"> 2 строчки (включая @</w:t>
+      </w:r>
+      <w:proofErr w:type="spellStart"/>
+      <w:r>
+        <w:rPr>
+          <w:color w:val="000000"/>
+          <w:szCs w:val="28"/>
+        </w:rPr>
+        <w:t>echo</w:t>
+      </w:r>
+      <w:proofErr w:type="spellEnd"/>
+      <w:r>
+        <w:rPr>
+          <w:color w:val="000000"/>
+          <w:szCs w:val="28"/>
+        </w:rPr>
+        <w:t xml:space="preserve"> </w:t>
+      </w:r>
+      <w:proofErr w:type="spellStart"/>
+      <w:r>
+        <w:rPr>
+          <w:color w:val="000000"/>
+          <w:szCs w:val="28"/>
+        </w:rPr>
+        <w:t>off</w:t>
+      </w:r>
+      <w:proofErr w:type="spellEnd"/>
+      <w:r>
+        <w:rPr>
+          <w:color w:val="000000"/>
+          <w:szCs w:val="28"/>
+        </w:rPr>
+        <w:t>):</w:t>
       </w:r>
     </w:p>
     <w:p>
@@ -7097,13 +7839,23 @@
           <w:lang w:val="en-US"/>
         </w:rPr>
       </w:pPr>
+      <w:proofErr w:type="gramStart"/>
       <w:r>
         <w:rPr>
           <w:color w:val="000000"/>
           <w:szCs w:val="28"/>
           <w:lang w:val="en-US"/>
         </w:rPr>
-        <w:t>if %1 GTR %2 (if %1 GTR %3 (echo %1) else (ech</w:t>
+        <w:t>if</w:t>
+      </w:r>
+      <w:proofErr w:type="gramEnd"/>
+      <w:r>
+        <w:rPr>
+          <w:color w:val="000000"/>
+          <w:szCs w:val="28"/>
+          <w:lang w:val="en-US"/>
+        </w:rPr>
+        <w:t xml:space="preserve"> %1 GTR %2 (if %1 GTR %3 (echo %1) else (ech</w:t>
       </w:r>
       <w:r>
         <w:rPr>
@@ -7135,7 +7887,7 @@
       </w:pPr>
     </w:p>
     <w:sectPr>
-      <w:footerReference w:type="default" r:id="rId23"/>
+      <w:footerReference w:type="default" r:id="rId24"/>
       <w:pgSz w:w="11906" w:h="16838" w:code="9"/>
       <w:pgMar w:top="1134" w:right="850" w:bottom="1134" w:left="1701" w:header="709" w:footer="709" w:gutter="0"/>
       <w:cols w:space="720"/>
@@ -7146,7 +7898,7 @@
 </file>
 
 <file path=word/endnotes.xml><?xml version="1.0" encoding="utf-8"?>
-<w:endnotes xmlns:wpc="http://schemas.microsoft.com/office/word/2010/wordprocessingCanvas" xmlns:cx="http://schemas.microsoft.com/office/drawing/2014/chartex" xmlns:cx1="http://schemas.microsoft.com/office/drawing/2015/9/8/chartex" xmlns:cx2="http://schemas.microsoft.com/office/drawing/2015/10/21/chartex" xmlns:cx3="http://schemas.microsoft.com/office/drawing/2016/5/9/chartex" xmlns:cx4="http://schemas.microsoft.com/office/drawing/2016/5/10/chartex" xmlns:cx5="http://schemas.microsoft.com/office/drawing/2016/5/11/chartex" xmlns:cx6="http://schemas.microsoft.com/office/drawing/2016/5/12/chartex" xmlns:cx7="http://schemas.microsoft.com/office/drawing/2016/5/13/chartex" xmlns:cx8="http://schemas.microsoft.com/office/drawing/2016/5/14/chartex" xmlns:mc="http://schemas.openxmlformats.org/markup-compatibility/2006" xmlns:aink="http://schemas.microsoft.com/office/drawing/2016/ink" xmlns:am3d="http://schemas.microsoft.com/office/drawing/2017/model3d" xmlns:o="urn:schemas-microsoft-com:office:office" xmlns:r="http://schemas.openxmlformats.org/officeDocument/2006/relationships" xmlns:m="http://schemas.openxmlformats.org/officeDocument/2006/math" xmlns:v="urn:schemas-microsoft-com:vml" xmlns:wp14="http://schemas.microsoft.com/office/word/2010/wordprocessingDrawing" xmlns:wp="http://schemas.openxmlformats.org/drawingml/2006/wordprocessingDrawing" xmlns:w10="urn:schemas-microsoft-com:office:word" xmlns:w="http://schemas.openxmlformats.org/wordprocessingml/2006/main" xmlns:w14="http://schemas.microsoft.com/office/word/2010/wordml" xmlns:w15="http://schemas.microsoft.com/office/word/2012/wordml" xmlns:w16cex="http://schemas.microsoft.com/office/word/2018/wordml/cex" xmlns:w16cid="http://schemas.microsoft.com/office/word/2016/wordml/cid" xmlns:w16="http://schemas.microsoft.com/office/word/2018/wordml" xmlns:w16se="http://schemas.microsoft.com/office/word/2015/wordml/symex" xmlns:wpg="http://schemas.microsoft.com/office/word/2010/wordprocessingGroup" xmlns:wpi="http://schemas.microsoft.com/office/word/2010/wordprocessingInk" xmlns:wne="http://schemas.microsoft.com/office/word/2006/wordml" xmlns:wps="http://schemas.microsoft.com/office/word/2010/wordprocessingShape" mc:Ignorable="w14 w15 w16se w16cid w16 w16cex wp14">
+<w:endnotes xmlns:wpc="http://schemas.microsoft.com/office/word/2010/wordprocessingCanvas" xmlns:mc="http://schemas.openxmlformats.org/markup-compatibility/2006" xmlns:o="urn:schemas-microsoft-com:office:office" xmlns:r="http://schemas.openxmlformats.org/officeDocument/2006/relationships" xmlns:m="http://schemas.openxmlformats.org/officeDocument/2006/math" xmlns:v="urn:schemas-microsoft-com:vml" xmlns:wp14="http://schemas.microsoft.com/office/word/2010/wordprocessingDrawing" xmlns:wp="http://schemas.openxmlformats.org/drawingml/2006/wordprocessingDrawing" xmlns:w10="urn:schemas-microsoft-com:office:word" xmlns:w="http://schemas.openxmlformats.org/wordprocessingml/2006/main" xmlns:w14="http://schemas.microsoft.com/office/word/2010/wordml" xmlns:wpg="http://schemas.microsoft.com/office/word/2010/wordprocessingGroup" xmlns:wpi="http://schemas.microsoft.com/office/word/2010/wordprocessingInk" xmlns:wne="http://schemas.microsoft.com/office/word/2006/wordml" xmlns:wps="http://schemas.microsoft.com/office/word/2010/wordprocessingShape" mc:Ignorable="w14 wp14">
   <w:endnote w:type="separator" w:id="-1">
     <w:p>
       <w:r>
@@ -7165,7 +7917,7 @@
 </file>
 
 <file path=word/footer1.xml><?xml version="1.0" encoding="utf-8"?>
-<w:ftr xmlns:wpc="http://schemas.microsoft.com/office/word/2010/wordprocessingCanvas" xmlns:cx="http://schemas.microsoft.com/office/drawing/2014/chartex" xmlns:cx1="http://schemas.microsoft.com/office/drawing/2015/9/8/chartex" xmlns:cx2="http://schemas.microsoft.com/office/drawing/2015/10/21/chartex" xmlns:cx3="http://schemas.microsoft.com/office/drawing/2016/5/9/chartex" xmlns:cx4="http://schemas.microsoft.com/office/drawing/2016/5/10/chartex" xmlns:cx5="http://schemas.microsoft.com/office/drawing/2016/5/11/chartex" xmlns:cx6="http://schemas.microsoft.com/office/drawing/2016/5/12/chartex" xmlns:cx7="http://schemas.microsoft.com/office/drawing/2016/5/13/chartex" xmlns:cx8="http://schemas.microsoft.com/office/drawing/2016/5/14/chartex" xmlns:mc="http://schemas.openxmlformats.org/markup-compatibility/2006" xmlns:aink="http://schemas.microsoft.com/office/drawing/2016/ink" xmlns:am3d="http://schemas.microsoft.com/office/drawing/2017/model3d" xmlns:o="urn:schemas-microsoft-com:office:office" xmlns:r="http://schemas.openxmlformats.org/officeDocument/2006/relationships" xmlns:m="http://schemas.openxmlformats.org/officeDocument/2006/math" xmlns:v="urn:schemas-microsoft-com:vml" xmlns:wp14="http://schemas.microsoft.com/office/word/2010/wordprocessingDrawing" xmlns:wp="http://schemas.openxmlformats.org/drawingml/2006/wordprocessingDrawing" xmlns:w10="urn:schemas-microsoft-com:office:word" xmlns:w="http://schemas.openxmlformats.org/wordprocessingml/2006/main" xmlns:w14="http://schemas.microsoft.com/office/word/2010/wordml" xmlns:w15="http://schemas.microsoft.com/office/word/2012/wordml" xmlns:w16cex="http://schemas.microsoft.com/office/word/2018/wordml/cex" xmlns:w16cid="http://schemas.microsoft.com/office/word/2016/wordml/cid" xmlns:w16="http://schemas.microsoft.com/office/word/2018/wordml" xmlns:w16se="http://schemas.microsoft.com/office/word/2015/wordml/symex" xmlns:wpg="http://schemas.microsoft.com/office/word/2010/wordprocessingGroup" xmlns:wpi="http://schemas.microsoft.com/office/word/2010/wordprocessingInk" xmlns:wne="http://schemas.microsoft.com/office/word/2006/wordml" xmlns:wps="http://schemas.microsoft.com/office/word/2010/wordprocessingShape" mc:Ignorable="w14 w15 w16se w16cid w16 w16cex wp14">
+<w:ftr xmlns:wpc="http://schemas.microsoft.com/office/word/2010/wordprocessingCanvas" xmlns:mc="http://schemas.openxmlformats.org/markup-compatibility/2006" xmlns:o="urn:schemas-microsoft-com:office:office" xmlns:r="http://schemas.openxmlformats.org/officeDocument/2006/relationships" xmlns:m="http://schemas.openxmlformats.org/officeDocument/2006/math" xmlns:v="urn:schemas-microsoft-com:vml" xmlns:wp14="http://schemas.microsoft.com/office/word/2010/wordprocessingDrawing" xmlns:wp="http://schemas.openxmlformats.org/drawingml/2006/wordprocessingDrawing" xmlns:w10="urn:schemas-microsoft-com:office:word" xmlns:w="http://schemas.openxmlformats.org/wordprocessingml/2006/main" xmlns:w14="http://schemas.microsoft.com/office/word/2010/wordml" xmlns:wpg="http://schemas.microsoft.com/office/word/2010/wordprocessingGroup" xmlns:wpi="http://schemas.microsoft.com/office/word/2010/wordprocessingInk" xmlns:wne="http://schemas.microsoft.com/office/word/2006/wordml" xmlns:wps="http://schemas.microsoft.com/office/word/2010/wordprocessingShape" mc:Ignorable="w14 wp14">
   <w:p>
     <w:pPr>
       <w:pStyle w:val="ab"/>
@@ -7176,7 +7928,7 @@
 </file>
 
 <file path=word/footer2.xml><?xml version="1.0" encoding="utf-8"?>
-<w:ftr xmlns:wpc="http://schemas.microsoft.com/office/word/2010/wordprocessingCanvas" xmlns:cx="http://schemas.microsoft.com/office/drawing/2014/chartex" xmlns:cx1="http://schemas.microsoft.com/office/drawing/2015/9/8/chartex" xmlns:cx2="http://schemas.microsoft.com/office/drawing/2015/10/21/chartex" xmlns:cx3="http://schemas.microsoft.com/office/drawing/2016/5/9/chartex" xmlns:cx4="http://schemas.microsoft.com/office/drawing/2016/5/10/chartex" xmlns:cx5="http://schemas.microsoft.com/office/drawing/2016/5/11/chartex" xmlns:cx6="http://schemas.microsoft.com/office/drawing/2016/5/12/chartex" xmlns:cx7="http://schemas.microsoft.com/office/drawing/2016/5/13/chartex" xmlns:cx8="http://schemas.microsoft.com/office/drawing/2016/5/14/chartex" xmlns:mc="http://schemas.openxmlformats.org/markup-compatibility/2006" xmlns:aink="http://schemas.microsoft.com/office/drawing/2016/ink" xmlns:am3d="http://schemas.microsoft.com/office/drawing/2017/model3d" xmlns:o="urn:schemas-microsoft-com:office:office" xmlns:r="http://schemas.openxmlformats.org/officeDocument/2006/relationships" xmlns:m="http://schemas.openxmlformats.org/officeDocument/2006/math" xmlns:v="urn:schemas-microsoft-com:vml" xmlns:wp14="http://schemas.microsoft.com/office/word/2010/wordprocessingDrawing" xmlns:wp="http://schemas.openxmlformats.org/drawingml/2006/wordprocessingDrawing" xmlns:w10="urn:schemas-microsoft-com:office:word" xmlns:w="http://schemas.openxmlformats.org/wordprocessingml/2006/main" xmlns:w14="http://schemas.microsoft.com/office/word/2010/wordml" xmlns:w15="http://schemas.microsoft.com/office/word/2012/wordml" xmlns:w16cex="http://schemas.microsoft.com/office/word/2018/wordml/cex" xmlns:w16cid="http://schemas.microsoft.com/office/word/2016/wordml/cid" xmlns:w16="http://schemas.microsoft.com/office/word/2018/wordml" xmlns:w16se="http://schemas.microsoft.com/office/word/2015/wordml/symex" xmlns:wpg="http://schemas.microsoft.com/office/word/2010/wordprocessingGroup" xmlns:wpi="http://schemas.microsoft.com/office/word/2010/wordprocessingInk" xmlns:wne="http://schemas.microsoft.com/office/word/2006/wordml" xmlns:wps="http://schemas.microsoft.com/office/word/2010/wordprocessingShape" mc:Ignorable="w14 w15 w16se w16cid w16 w16cex wp14">
+<w:ftr xmlns:wpc="http://schemas.microsoft.com/office/word/2010/wordprocessingCanvas" xmlns:mc="http://schemas.openxmlformats.org/markup-compatibility/2006" xmlns:o="urn:schemas-microsoft-com:office:office" xmlns:r="http://schemas.openxmlformats.org/officeDocument/2006/relationships" xmlns:m="http://schemas.openxmlformats.org/officeDocument/2006/math" xmlns:v="urn:schemas-microsoft-com:vml" xmlns:wp14="http://schemas.microsoft.com/office/word/2010/wordprocessingDrawing" xmlns:wp="http://schemas.openxmlformats.org/drawingml/2006/wordprocessingDrawing" xmlns:w10="urn:schemas-microsoft-com:office:word" xmlns:w="http://schemas.openxmlformats.org/wordprocessingml/2006/main" xmlns:w14="http://schemas.microsoft.com/office/word/2010/wordml" xmlns:wpg="http://schemas.microsoft.com/office/word/2010/wordprocessingGroup" xmlns:wpi="http://schemas.microsoft.com/office/word/2010/wordprocessingInk" xmlns:wne="http://schemas.microsoft.com/office/word/2006/wordml" xmlns:wps="http://schemas.microsoft.com/office/word/2010/wordprocessingShape" mc:Ignorable="w14 wp14">
   <w:sdt>
     <w:sdtPr>
       <w:id w:val="1947813121"/>
@@ -7205,7 +7957,7 @@
           <w:rPr>
             <w:noProof/>
           </w:rPr>
-          <w:t>3</w:t>
+          <w:t>10</w:t>
         </w:r>
         <w:r>
           <w:fldChar w:fldCharType="end"/>
@@ -7217,7 +7969,7 @@
 </file>
 
 <file path=word/footnotes.xml><?xml version="1.0" encoding="utf-8"?>
-<w:footnotes xmlns:wpc="http://schemas.microsoft.com/office/word/2010/wordprocessingCanvas" xmlns:cx="http://schemas.microsoft.com/office/drawing/2014/chartex" xmlns:cx1="http://schemas.microsoft.com/office/drawing/2015/9/8/chartex" xmlns:cx2="http://schemas.microsoft.com/office/drawing/2015/10/21/chartex" xmlns:cx3="http://schemas.microsoft.com/office/drawing/2016/5/9/chartex" xmlns:cx4="http://schemas.microsoft.com/office/drawing/2016/5/10/chartex" xmlns:cx5="http://schemas.microsoft.com/office/drawing/2016/5/11/chartex" xmlns:cx6="http://schemas.microsoft.com/office/drawing/2016/5/12/chartex" xmlns:cx7="http://schemas.microsoft.com/office/drawing/2016/5/13/chartex" xmlns:cx8="http://schemas.microsoft.com/office/drawing/2016/5/14/chartex" xmlns:mc="http://schemas.openxmlformats.org/markup-compatibility/2006" xmlns:aink="http://schemas.microsoft.com/office/drawing/2016/ink" xmlns:am3d="http://schemas.microsoft.com/office/drawing/2017/model3d" xmlns:o="urn:schemas-microsoft-com:office:office" xmlns:r="http://schemas.openxmlformats.org/officeDocument/2006/relationships" xmlns:m="http://schemas.openxmlformats.org/officeDocument/2006/math" xmlns:v="urn:schemas-microsoft-com:vml" xmlns:wp14="http://schemas.microsoft.com/office/word/2010/wordprocessingDrawing" xmlns:wp="http://schemas.openxmlformats.org/drawingml/2006/wordprocessingDrawing" xmlns:w10="urn:schemas-microsoft-com:office:word" xmlns:w="http://schemas.openxmlformats.org/wordprocessingml/2006/main" xmlns:w14="http://schemas.microsoft.com/office/word/2010/wordml" xmlns:w15="http://schemas.microsoft.com/office/word/2012/wordml" xmlns:w16cex="http://schemas.microsoft.com/office/word/2018/wordml/cex" xmlns:w16cid="http://schemas.microsoft.com/office/word/2016/wordml/cid" xmlns:w16="http://schemas.microsoft.com/office/word/2018/wordml" xmlns:w16se="http://schemas.microsoft.com/office/word/2015/wordml/symex" xmlns:wpg="http://schemas.microsoft.com/office/word/2010/wordprocessingGroup" xmlns:wpi="http://schemas.microsoft.com/office/word/2010/wordprocessingInk" xmlns:wne="http://schemas.microsoft.com/office/word/2006/wordml" xmlns:wps="http://schemas.microsoft.com/office/word/2010/wordprocessingShape" mc:Ignorable="w14 w15 w16se w16cid w16 w16cex wp14">
+<w:footnotes xmlns:wpc="http://schemas.microsoft.com/office/word/2010/wordprocessingCanvas" xmlns:mc="http://schemas.openxmlformats.org/markup-compatibility/2006" xmlns:o="urn:schemas-microsoft-com:office:office" xmlns:r="http://schemas.openxmlformats.org/officeDocument/2006/relationships" xmlns:m="http://schemas.openxmlformats.org/officeDocument/2006/math" xmlns:v="urn:schemas-microsoft-com:vml" xmlns:wp14="http://schemas.microsoft.com/office/word/2010/wordprocessingDrawing" xmlns:wp="http://schemas.openxmlformats.org/drawingml/2006/wordprocessingDrawing" xmlns:w10="urn:schemas-microsoft-com:office:word" xmlns:w="http://schemas.openxmlformats.org/wordprocessingml/2006/main" xmlns:w14="http://schemas.microsoft.com/office/word/2010/wordml" xmlns:wpg="http://schemas.microsoft.com/office/word/2010/wordprocessingGroup" xmlns:wpi="http://schemas.microsoft.com/office/word/2010/wordprocessingInk" xmlns:wne="http://schemas.microsoft.com/office/word/2006/wordml" xmlns:wps="http://schemas.microsoft.com/office/word/2010/wordprocessingShape" mc:Ignorable="w14 wp14">
   <w:footnote w:type="separator" w:id="-1">
     <w:p>
       <w:r>
@@ -7236,8 +7988,8 @@
 </file>
 
 <file path=word/numbering.xml><?xml version="1.0" encoding="utf-8"?>
-<w:numbering xmlns:wpc="http://schemas.microsoft.com/office/word/2010/wordprocessingCanvas" xmlns:cx="http://schemas.microsoft.com/office/drawing/2014/chartex" xmlns:cx1="http://schemas.microsoft.com/office/drawing/2015/9/8/chartex" xmlns:cx2="http://schemas.microsoft.com/office/drawing/2015/10/21/chartex" xmlns:cx3="http://schemas.microsoft.com/office/drawing/2016/5/9/chartex" xmlns:cx4="http://schemas.microsoft.com/office/drawing/2016/5/10/chartex" xmlns:cx5="http://schemas.microsoft.com/office/drawing/2016/5/11/chartex" xmlns:cx6="http://schemas.microsoft.com/office/drawing/2016/5/12/chartex" xmlns:cx7="http://schemas.microsoft.com/office/drawing/2016/5/13/chartex" xmlns:cx8="http://schemas.microsoft.com/office/drawing/2016/5/14/chartex" xmlns:mc="http://schemas.openxmlformats.org/markup-compatibility/2006" xmlns:aink="http://schemas.microsoft.com/office/drawing/2016/ink" xmlns:am3d="http://schemas.microsoft.com/office/drawing/2017/model3d" xmlns:o="urn:schemas-microsoft-com:office:office" xmlns:r="http://schemas.openxmlformats.org/officeDocument/2006/relationships" xmlns:m="http://schemas.openxmlformats.org/officeDocument/2006/math" xmlns:v="urn:schemas-microsoft-com:vml" xmlns:wp14="http://schemas.microsoft.com/office/word/2010/wordprocessingDrawing" xmlns:wp="http://schemas.openxmlformats.org/drawingml/2006/wordprocessingDrawing" xmlns:w10="urn:schemas-microsoft-com:office:word" xmlns:w="http://schemas.openxmlformats.org/wordprocessingml/2006/main" xmlns:w14="http://schemas.microsoft.com/office/word/2010/wordml" xmlns:w15="http://schemas.microsoft.com/office/word/2012/wordml" xmlns:w16cex="http://schemas.microsoft.com/office/word/2018/wordml/cex" xmlns:w16cid="http://schemas.microsoft.com/office/word/2016/wordml/cid" xmlns:w16="http://schemas.microsoft.com/office/word/2018/wordml" xmlns:w16se="http://schemas.microsoft.com/office/word/2015/wordml/symex" xmlns:wpg="http://schemas.microsoft.com/office/word/2010/wordprocessingGroup" xmlns:wpi="http://schemas.microsoft.com/office/word/2010/wordprocessingInk" xmlns:wne="http://schemas.microsoft.com/office/word/2006/wordml" xmlns:wps="http://schemas.microsoft.com/office/word/2010/wordprocessingShape" mc:Ignorable="w14 w15 w16se w16cid w16 w16cex wp14">
-  <w:abstractNum w:abstractNumId="0" w15:restartNumberingAfterBreak="0">
+<w:numbering xmlns:wpc="http://schemas.microsoft.com/office/word/2010/wordprocessingCanvas" xmlns:mc="http://schemas.openxmlformats.org/markup-compatibility/2006" xmlns:o="urn:schemas-microsoft-com:office:office" xmlns:r="http://schemas.openxmlformats.org/officeDocument/2006/relationships" xmlns:m="http://schemas.openxmlformats.org/officeDocument/2006/math" xmlns:v="urn:schemas-microsoft-com:vml" xmlns:wp14="http://schemas.microsoft.com/office/word/2010/wordprocessingDrawing" xmlns:wp="http://schemas.openxmlformats.org/drawingml/2006/wordprocessingDrawing" xmlns:w10="urn:schemas-microsoft-com:office:word" xmlns:w="http://schemas.openxmlformats.org/wordprocessingml/2006/main" xmlns:w14="http://schemas.microsoft.com/office/word/2010/wordml" xmlns:wpg="http://schemas.microsoft.com/office/word/2010/wordprocessingGroup" xmlns:wpi="http://schemas.microsoft.com/office/word/2010/wordprocessingInk" xmlns:wne="http://schemas.microsoft.com/office/word/2006/wordml" xmlns:wps="http://schemas.microsoft.com/office/word/2010/wordprocessingShape" mc:Ignorable="w14 wp14">
+  <w:abstractNum w:abstractNumId="0">
     <w:nsid w:val="00863ECC"/>
     <w:multiLevelType w:val="multilevel"/>
     <w:tmpl w:val="95CC5742"/>
@@ -7351,7 +8103,7 @@
       </w:rPr>
     </w:lvl>
   </w:abstractNum>
-  <w:abstractNum w:abstractNumId="1" w15:restartNumberingAfterBreak="0">
+  <w:abstractNum w:abstractNumId="1">
     <w:nsid w:val="03296EE2"/>
     <w:multiLevelType w:val="hybridMultilevel"/>
     <w:tmpl w:val="3EC46B5C"/>
@@ -7464,7 +8216,7 @@
       </w:rPr>
     </w:lvl>
   </w:abstractNum>
-  <w:abstractNum w:abstractNumId="2" w15:restartNumberingAfterBreak="0">
+  <w:abstractNum w:abstractNumId="2">
     <w:nsid w:val="09047DE8"/>
     <w:multiLevelType w:val="singleLevel"/>
     <w:tmpl w:val="75E08A10"/>
@@ -7484,7 +8236,7 @@
       </w:rPr>
     </w:lvl>
   </w:abstractNum>
-  <w:abstractNum w:abstractNumId="3" w15:restartNumberingAfterBreak="0">
+  <w:abstractNum w:abstractNumId="3">
     <w:nsid w:val="0C5B29D8"/>
     <w:multiLevelType w:val="hybridMultilevel"/>
     <w:tmpl w:val="366C2C8C"/>
@@ -7576,7 +8328,7 @@
       </w:pPr>
     </w:lvl>
   </w:abstractNum>
-  <w:abstractNum w:abstractNumId="4" w15:restartNumberingAfterBreak="0">
+  <w:abstractNum w:abstractNumId="4">
     <w:nsid w:val="0C7045AB"/>
     <w:multiLevelType w:val="hybridMultilevel"/>
     <w:tmpl w:val="00AE88F8"/>
@@ -7689,7 +8441,7 @@
       </w:rPr>
     </w:lvl>
   </w:abstractNum>
-  <w:abstractNum w:abstractNumId="5" w15:restartNumberingAfterBreak="0">
+  <w:abstractNum w:abstractNumId="5">
     <w:nsid w:val="10FD693A"/>
     <w:multiLevelType w:val="hybridMultilevel"/>
     <w:tmpl w:val="58C4C586"/>
@@ -7802,7 +8554,7 @@
       </w:rPr>
     </w:lvl>
   </w:abstractNum>
-  <w:abstractNum w:abstractNumId="6" w15:restartNumberingAfterBreak="0">
+  <w:abstractNum w:abstractNumId="6">
     <w:nsid w:val="111F7FCF"/>
     <w:multiLevelType w:val="hybridMultilevel"/>
     <w:tmpl w:val="ECEA7D8E"/>
@@ -7915,7 +8667,7 @@
       </w:rPr>
     </w:lvl>
   </w:abstractNum>
-  <w:abstractNum w:abstractNumId="7" w15:restartNumberingAfterBreak="0">
+  <w:abstractNum w:abstractNumId="7">
     <w:nsid w:val="15AF1C17"/>
     <w:multiLevelType w:val="hybridMultilevel"/>
     <w:tmpl w:val="BC8259B4"/>
@@ -8028,7 +8780,7 @@
       </w:rPr>
     </w:lvl>
   </w:abstractNum>
-  <w:abstractNum w:abstractNumId="8" w15:restartNumberingAfterBreak="0">
+  <w:abstractNum w:abstractNumId="8">
     <w:nsid w:val="23A0661F"/>
     <w:multiLevelType w:val="hybridMultilevel"/>
     <w:tmpl w:val="FE825EE4"/>
@@ -8141,7 +8893,7 @@
       </w:rPr>
     </w:lvl>
   </w:abstractNum>
-  <w:abstractNum w:abstractNumId="9" w15:restartNumberingAfterBreak="0">
+  <w:abstractNum w:abstractNumId="9">
     <w:nsid w:val="2E3E2EA7"/>
     <w:multiLevelType w:val="hybridMultilevel"/>
     <w:tmpl w:val="FA505EB6"/>
@@ -8254,7 +9006,7 @@
       </w:rPr>
     </w:lvl>
   </w:abstractNum>
-  <w:abstractNum w:abstractNumId="10" w15:restartNumberingAfterBreak="0">
+  <w:abstractNum w:abstractNumId="10">
     <w:nsid w:val="304F0DB0"/>
     <w:multiLevelType w:val="hybridMultilevel"/>
     <w:tmpl w:val="8FB8F370"/>
@@ -8367,7 +9119,7 @@
       </w:rPr>
     </w:lvl>
   </w:abstractNum>
-  <w:abstractNum w:abstractNumId="11" w15:restartNumberingAfterBreak="0">
+  <w:abstractNum w:abstractNumId="11">
     <w:nsid w:val="323A28F6"/>
     <w:multiLevelType w:val="singleLevel"/>
     <w:tmpl w:val="A718D830"/>
@@ -8387,7 +9139,7 @@
       </w:rPr>
     </w:lvl>
   </w:abstractNum>
-  <w:abstractNum w:abstractNumId="12" w15:restartNumberingAfterBreak="0">
+  <w:abstractNum w:abstractNumId="12">
     <w:nsid w:val="3A533E15"/>
     <w:multiLevelType w:val="hybridMultilevel"/>
     <w:tmpl w:val="E8BC38AE"/>
@@ -8500,7 +9252,7 @@
       </w:rPr>
     </w:lvl>
   </w:abstractNum>
-  <w:abstractNum w:abstractNumId="13" w15:restartNumberingAfterBreak="0">
+  <w:abstractNum w:abstractNumId="13">
     <w:nsid w:val="3C2922BD"/>
     <w:multiLevelType w:val="singleLevel"/>
     <w:tmpl w:val="8AA0B6DE"/>
@@ -8521,7 +9273,7 @@
       </w:rPr>
     </w:lvl>
   </w:abstractNum>
-  <w:abstractNum w:abstractNumId="14" w15:restartNumberingAfterBreak="0">
+  <w:abstractNum w:abstractNumId="14">
     <w:nsid w:val="3F695C08"/>
     <w:multiLevelType w:val="hybridMultilevel"/>
     <w:tmpl w:val="E43EC8CE"/>
@@ -8634,7 +9386,7 @@
       </w:rPr>
     </w:lvl>
   </w:abstractNum>
-  <w:abstractNum w:abstractNumId="15" w15:restartNumberingAfterBreak="0">
+  <w:abstractNum w:abstractNumId="15">
     <w:nsid w:val="461553D4"/>
     <w:multiLevelType w:val="singleLevel"/>
     <w:tmpl w:val="5FFA7B06"/>
@@ -8647,7 +9399,7 @@
       </w:pPr>
     </w:lvl>
   </w:abstractNum>
-  <w:abstractNum w:abstractNumId="16" w15:restartNumberingAfterBreak="0">
+  <w:abstractNum w:abstractNumId="16">
     <w:nsid w:val="4889705B"/>
     <w:multiLevelType w:val="hybridMultilevel"/>
     <w:tmpl w:val="424CF1E0"/>
@@ -8760,7 +9512,7 @@
       </w:rPr>
     </w:lvl>
   </w:abstractNum>
-  <w:abstractNum w:abstractNumId="17" w15:restartNumberingAfterBreak="0">
+  <w:abstractNum w:abstractNumId="17">
     <w:nsid w:val="48FD5FC0"/>
     <w:multiLevelType w:val="singleLevel"/>
     <w:tmpl w:val="ED4C0EA0"/>
@@ -8780,7 +9532,7 @@
       </w:rPr>
     </w:lvl>
   </w:abstractNum>
-  <w:abstractNum w:abstractNumId="18" w15:restartNumberingAfterBreak="0">
+  <w:abstractNum w:abstractNumId="18">
     <w:nsid w:val="4CD139EB"/>
     <w:multiLevelType w:val="hybridMultilevel"/>
     <w:tmpl w:val="4A3098BE"/>
@@ -8893,7 +9645,7 @@
       </w:rPr>
     </w:lvl>
   </w:abstractNum>
-  <w:abstractNum w:abstractNumId="19" w15:restartNumberingAfterBreak="0">
+  <w:abstractNum w:abstractNumId="19">
     <w:nsid w:val="4ED753E4"/>
     <w:multiLevelType w:val="hybridMultilevel"/>
     <w:tmpl w:val="30BAAD62"/>
@@ -9006,7 +9758,7 @@
       </w:rPr>
     </w:lvl>
   </w:abstractNum>
-  <w:abstractNum w:abstractNumId="20" w15:restartNumberingAfterBreak="0">
+  <w:abstractNum w:abstractNumId="20">
     <w:nsid w:val="4F2A3A16"/>
     <w:multiLevelType w:val="multilevel"/>
     <w:tmpl w:val="57B4F0DC"/>
@@ -9119,7 +9871,7 @@
       </w:rPr>
     </w:lvl>
   </w:abstractNum>
-  <w:abstractNum w:abstractNumId="21" w15:restartNumberingAfterBreak="0">
+  <w:abstractNum w:abstractNumId="21">
     <w:nsid w:val="51422299"/>
     <w:multiLevelType w:val="hybridMultilevel"/>
     <w:tmpl w:val="0DDC1CBE"/>
@@ -9232,7 +9984,7 @@
       </w:rPr>
     </w:lvl>
   </w:abstractNum>
-  <w:abstractNum w:abstractNumId="22" w15:restartNumberingAfterBreak="0">
+  <w:abstractNum w:abstractNumId="22">
     <w:nsid w:val="51B7132C"/>
     <w:multiLevelType w:val="hybridMultilevel"/>
     <w:tmpl w:val="5A862FD6"/>
@@ -9345,7 +10097,7 @@
       </w:rPr>
     </w:lvl>
   </w:abstractNum>
-  <w:abstractNum w:abstractNumId="23" w15:restartNumberingAfterBreak="0">
+  <w:abstractNum w:abstractNumId="23">
     <w:nsid w:val="56274D8E"/>
     <w:multiLevelType w:val="hybridMultilevel"/>
     <w:tmpl w:val="EA485648"/>
@@ -9458,7 +10210,7 @@
       </w:rPr>
     </w:lvl>
   </w:abstractNum>
-  <w:abstractNum w:abstractNumId="24" w15:restartNumberingAfterBreak="0">
+  <w:abstractNum w:abstractNumId="24">
     <w:nsid w:val="56BB0573"/>
     <w:multiLevelType w:val="hybridMultilevel"/>
     <w:tmpl w:val="5A469EEA"/>
@@ -9571,7 +10323,7 @@
       </w:rPr>
     </w:lvl>
   </w:abstractNum>
-  <w:abstractNum w:abstractNumId="25" w15:restartNumberingAfterBreak="0">
+  <w:abstractNum w:abstractNumId="25">
     <w:nsid w:val="5D9F5F5C"/>
     <w:multiLevelType w:val="hybridMultilevel"/>
     <w:tmpl w:val="4D24DAF0"/>
@@ -9684,7 +10436,7 @@
       </w:rPr>
     </w:lvl>
   </w:abstractNum>
-  <w:abstractNum w:abstractNumId="26" w15:restartNumberingAfterBreak="0">
+  <w:abstractNum w:abstractNumId="26">
     <w:nsid w:val="5DE2034D"/>
     <w:multiLevelType w:val="hybridMultilevel"/>
     <w:tmpl w:val="85B27942"/>
@@ -9797,7 +10549,7 @@
       </w:rPr>
     </w:lvl>
   </w:abstractNum>
-  <w:abstractNum w:abstractNumId="27" w15:restartNumberingAfterBreak="0">
+  <w:abstractNum w:abstractNumId="27">
     <w:nsid w:val="5FDC332B"/>
     <w:multiLevelType w:val="hybridMultilevel"/>
     <w:tmpl w:val="5E707426"/>
@@ -9910,7 +10662,7 @@
       </w:rPr>
     </w:lvl>
   </w:abstractNum>
-  <w:abstractNum w:abstractNumId="28" w15:restartNumberingAfterBreak="0">
+  <w:abstractNum w:abstractNumId="28">
     <w:nsid w:val="62EE1F56"/>
     <w:multiLevelType w:val="multilevel"/>
     <w:tmpl w:val="C896CBB6"/>
@@ -10023,7 +10775,7 @@
       </w:rPr>
     </w:lvl>
   </w:abstractNum>
-  <w:abstractNum w:abstractNumId="29" w15:restartNumberingAfterBreak="0">
+  <w:abstractNum w:abstractNumId="29">
     <w:nsid w:val="64A440D1"/>
     <w:multiLevelType w:val="hybridMultilevel"/>
     <w:tmpl w:val="ADF62FCA"/>
@@ -10136,7 +10888,7 @@
       </w:rPr>
     </w:lvl>
   </w:abstractNum>
-  <w:abstractNum w:abstractNumId="30" w15:restartNumberingAfterBreak="0">
+  <w:abstractNum w:abstractNumId="30">
     <w:nsid w:val="6C717AAF"/>
     <w:multiLevelType w:val="hybridMultilevel"/>
     <w:tmpl w:val="DDDA7608"/>
@@ -10249,7 +11001,7 @@
       </w:rPr>
     </w:lvl>
   </w:abstractNum>
-  <w:abstractNum w:abstractNumId="31" w15:restartNumberingAfterBreak="0">
+  <w:abstractNum w:abstractNumId="31">
     <w:nsid w:val="75145631"/>
     <w:multiLevelType w:val="multilevel"/>
     <w:tmpl w:val="CB9A918E"/>
@@ -10362,7 +11114,7 @@
       </w:rPr>
     </w:lvl>
   </w:abstractNum>
-  <w:abstractNum w:abstractNumId="32" w15:restartNumberingAfterBreak="0">
+  <w:abstractNum w:abstractNumId="32">
     <w:nsid w:val="786A54DA"/>
     <w:multiLevelType w:val="singleLevel"/>
     <w:tmpl w:val="5FFA7B06"/>
@@ -10381,7 +11133,7 @@
       </w:rPr>
     </w:lvl>
   </w:abstractNum>
-  <w:abstractNum w:abstractNumId="33" w15:restartNumberingAfterBreak="0">
+  <w:abstractNum w:abstractNumId="33">
     <w:nsid w:val="78A23D62"/>
     <w:multiLevelType w:val="hybridMultilevel"/>
     <w:tmpl w:val="1668023A"/>
@@ -10494,7 +11246,7 @@
       </w:rPr>
     </w:lvl>
   </w:abstractNum>
-  <w:abstractNum w:abstractNumId="34" w15:restartNumberingAfterBreak="0">
+  <w:abstractNum w:abstractNumId="34">
     <w:nsid w:val="7AD76C61"/>
     <w:multiLevelType w:val="hybridMultilevel"/>
     <w:tmpl w:val="39A0371E"/>
@@ -10741,7 +11493,7 @@
 </file>
 
 <file path=word/styles.xml><?xml version="1.0" encoding="utf-8"?>
-<w:styles xmlns:mc="http://schemas.openxmlformats.org/markup-compatibility/2006" xmlns:r="http://schemas.openxmlformats.org/officeDocument/2006/relationships" xmlns:w="http://schemas.openxmlformats.org/wordprocessingml/2006/main" xmlns:w14="http://schemas.microsoft.com/office/word/2010/wordml" xmlns:w15="http://schemas.microsoft.com/office/word/2012/wordml" xmlns:w16cex="http://schemas.microsoft.com/office/word/2018/wordml/cex" xmlns:w16cid="http://schemas.microsoft.com/office/word/2016/wordml/cid" xmlns:w16="http://schemas.microsoft.com/office/word/2018/wordml" xmlns:w16se="http://schemas.microsoft.com/office/word/2015/wordml/symex" mc:Ignorable="w14 w15 w16se w16cid w16 w16cex">
+<w:styles xmlns:mc="http://schemas.openxmlformats.org/markup-compatibility/2006" xmlns:r="http://schemas.openxmlformats.org/officeDocument/2006/relationships" xmlns:w="http://schemas.openxmlformats.org/wordprocessingml/2006/main" xmlns:w14="http://schemas.microsoft.com/office/word/2010/wordml" mc:Ignorable="w14">
   <w:docDefaults>
     <w:rPrDefault>
       <w:rPr>
@@ -10751,383 +11503,1272 @@
     </w:rPrDefault>
     <w:pPrDefault/>
   </w:docDefaults>
-  <w:latentStyles w:defLockedState="0" w:defUIPriority="99" w:defSemiHidden="0" w:defUnhideWhenUsed="0" w:defQFormat="0" w:count="376">
-    <w:lsdException w:name="Normal" w:uiPriority="0" w:qFormat="1"/>
-    <w:lsdException w:name="heading 1" w:uiPriority="0" w:qFormat="1"/>
-    <w:lsdException w:name="heading 2" w:semiHidden="1" w:uiPriority="0" w:unhideWhenUsed="1" w:qFormat="1"/>
-    <w:lsdException w:name="heading 3" w:semiHidden="1" w:uiPriority="0" w:unhideWhenUsed="1" w:qFormat="1"/>
-    <w:lsdException w:name="heading 4" w:semiHidden="1" w:uiPriority="9" w:unhideWhenUsed="1" w:qFormat="1"/>
-    <w:lsdException w:name="heading 5" w:semiHidden="1" w:uiPriority="9" w:unhideWhenUsed="1" w:qFormat="1"/>
-    <w:lsdException w:name="heading 6" w:semiHidden="1" w:uiPriority="9" w:unhideWhenUsed="1" w:qFormat="1"/>
-    <w:lsdException w:name="heading 7" w:semiHidden="1" w:uiPriority="9" w:unhideWhenUsed="1" w:qFormat="1"/>
-    <w:lsdException w:name="heading 8" w:semiHidden="1" w:uiPriority="9" w:unhideWhenUsed="1" w:qFormat="1"/>
-    <w:lsdException w:name="heading 9" w:semiHidden="1" w:uiPriority="9" w:unhideWhenUsed="1" w:qFormat="1"/>
-    <w:lsdException w:name="index 1" w:semiHidden="1" w:unhideWhenUsed="1"/>
-    <w:lsdException w:name="index 2" w:semiHidden="1" w:unhideWhenUsed="1"/>
-    <w:lsdException w:name="index 3" w:semiHidden="1" w:unhideWhenUsed="1"/>
-    <w:lsdException w:name="index 4" w:semiHidden="1" w:unhideWhenUsed="1"/>
-    <w:lsdException w:name="index 5" w:semiHidden="1" w:unhideWhenUsed="1"/>
-    <w:lsdException w:name="index 6" w:semiHidden="1" w:unhideWhenUsed="1"/>
-    <w:lsdException w:name="index 7" w:semiHidden="1" w:unhideWhenUsed="1"/>
-    <w:lsdException w:name="index 8" w:semiHidden="1" w:unhideWhenUsed="1"/>
-    <w:lsdException w:name="index 9" w:semiHidden="1" w:unhideWhenUsed="1"/>
-    <w:lsdException w:name="toc 1" w:semiHidden="1" w:uiPriority="39" w:unhideWhenUsed="1" w:qFormat="1"/>
-    <w:lsdException w:name="toc 2" w:semiHidden="1" w:uiPriority="39" w:unhideWhenUsed="1" w:qFormat="1"/>
-    <w:lsdException w:name="toc 3" w:semiHidden="1" w:uiPriority="39" w:unhideWhenUsed="1" w:qFormat="1"/>
-    <w:lsdException w:name="toc 4" w:semiHidden="1" w:uiPriority="39" w:unhideWhenUsed="1"/>
-    <w:lsdException w:name="toc 5" w:semiHidden="1" w:uiPriority="39" w:unhideWhenUsed="1"/>
-    <w:lsdException w:name="toc 6" w:semiHidden="1" w:uiPriority="39" w:unhideWhenUsed="1"/>
-    <w:lsdException w:name="toc 7" w:semiHidden="1" w:uiPriority="39" w:unhideWhenUsed="1"/>
-    <w:lsdException w:name="toc 8" w:semiHidden="1" w:uiPriority="39" w:unhideWhenUsed="1"/>
-    <w:lsdException w:name="toc 9" w:semiHidden="1" w:uiPriority="39" w:unhideWhenUsed="1"/>
-    <w:lsdException w:name="Normal Indent" w:semiHidden="1" w:unhideWhenUsed="1"/>
-    <w:lsdException w:name="footnote text" w:semiHidden="1" w:unhideWhenUsed="1"/>
-    <w:lsdException w:name="annotation text" w:semiHidden="1" w:unhideWhenUsed="1"/>
-    <w:lsdException w:name="header" w:semiHidden="1" w:unhideWhenUsed="1"/>
-    <w:lsdException w:name="footer" w:semiHidden="1" w:unhideWhenUsed="1"/>
-    <w:lsdException w:name="index heading" w:semiHidden="1" w:unhideWhenUsed="1"/>
-    <w:lsdException w:name="caption" w:semiHidden="1" w:uiPriority="35" w:unhideWhenUsed="1" w:qFormat="1"/>
-    <w:lsdException w:name="table of figures" w:semiHidden="1" w:unhideWhenUsed="1"/>
-    <w:lsdException w:name="envelope address" w:semiHidden="1" w:unhideWhenUsed="1"/>
-    <w:lsdException w:name="envelope return" w:semiHidden="1" w:unhideWhenUsed="1"/>
-    <w:lsdException w:name="footnote reference" w:semiHidden="1" w:unhideWhenUsed="1"/>
-    <w:lsdException w:name="annotation reference" w:semiHidden="1" w:unhideWhenUsed="1"/>
-    <w:lsdException w:name="line number" w:semiHidden="1" w:uiPriority="0" w:unhideWhenUsed="1"/>
-    <w:lsdException w:name="page number" w:semiHidden="1" w:uiPriority="0" w:unhideWhenUsed="1"/>
-    <w:lsdException w:name="endnote reference" w:semiHidden="1" w:unhideWhenUsed="1"/>
-    <w:lsdException w:name="endnote text" w:semiHidden="1" w:unhideWhenUsed="1"/>
-    <w:lsdException w:name="table of authorities" w:semiHidden="1" w:unhideWhenUsed="1"/>
-    <w:lsdException w:name="macro" w:semiHidden="1" w:unhideWhenUsed="1"/>
-    <w:lsdException w:name="toa heading" w:semiHidden="1" w:unhideWhenUsed="1"/>
-    <w:lsdException w:name="List" w:semiHidden="1" w:unhideWhenUsed="1"/>
-    <w:lsdException w:name="List Bullet" w:semiHidden="1" w:unhideWhenUsed="1"/>
-    <w:lsdException w:name="List Number" w:semiHidden="1" w:unhideWhenUsed="1"/>
-    <w:lsdException w:name="List 2" w:semiHidden="1" w:unhideWhenUsed="1"/>
-    <w:lsdException w:name="List 3" w:semiHidden="1" w:unhideWhenUsed="1"/>
-    <w:lsdException w:name="List 4" w:semiHidden="1" w:unhideWhenUsed="1"/>
-    <w:lsdException w:name="List 5" w:semiHidden="1" w:unhideWhenUsed="1"/>
-    <w:lsdException w:name="List Bullet 2" w:semiHidden="1" w:unhideWhenUsed="1"/>
-    <w:lsdException w:name="List Bullet 3" w:semiHidden="1" w:unhideWhenUsed="1"/>
-    <w:lsdException w:name="List Bullet 4" w:semiHidden="1" w:unhideWhenUsed="1"/>
-    <w:lsdException w:name="List Bullet 5" w:semiHidden="1" w:unhideWhenUsed="1"/>
-    <w:lsdException w:name="List Number 2" w:semiHidden="1" w:unhideWhenUsed="1"/>
-    <w:lsdException w:name="List Number 3" w:semiHidden="1" w:unhideWhenUsed="1"/>
-    <w:lsdException w:name="List Number 4" w:semiHidden="1" w:unhideWhenUsed="1"/>
-    <w:lsdException w:name="List Number 5" w:semiHidden="1" w:unhideWhenUsed="1"/>
-    <w:lsdException w:name="Title" w:uiPriority="10" w:qFormat="1"/>
-    <w:lsdException w:name="Closing" w:semiHidden="1" w:unhideWhenUsed="1"/>
-    <w:lsdException w:name="Signature" w:semiHidden="1" w:unhideWhenUsed="1"/>
-    <w:lsdException w:name="Default Paragraph Font" w:semiHidden="1" w:uiPriority="1" w:unhideWhenUsed="1"/>
-    <w:lsdException w:name="Body Text" w:semiHidden="1" w:uiPriority="0" w:unhideWhenUsed="1"/>
-    <w:lsdException w:name="Body Text Indent" w:semiHidden="1" w:uiPriority="0" w:unhideWhenUsed="1"/>
-    <w:lsdException w:name="List Continue" w:semiHidden="1" w:unhideWhenUsed="1"/>
-    <w:lsdException w:name="List Continue 2" w:semiHidden="1" w:unhideWhenUsed="1"/>
-    <w:lsdException w:name="List Continue 3" w:semiHidden="1" w:unhideWhenUsed="1"/>
-    <w:lsdException w:name="List Continue 4" w:semiHidden="1" w:unhideWhenUsed="1"/>
-    <w:lsdException w:name="List Continue 5" w:semiHidden="1" w:unhideWhenUsed="1"/>
-    <w:lsdException w:name="Message Header" w:semiHidden="1" w:unhideWhenUsed="1"/>
-    <w:lsdException w:name="Subtitle" w:uiPriority="11" w:qFormat="1"/>
-    <w:lsdException w:name="Salutation" w:semiHidden="1" w:unhideWhenUsed="1"/>
-    <w:lsdException w:name="Date" w:semiHidden="1" w:unhideWhenUsed="1"/>
-    <w:lsdException w:name="Body Text First Indent" w:semiHidden="1" w:unhideWhenUsed="1"/>
-    <w:lsdException w:name="Body Text First Indent 2" w:semiHidden="1" w:unhideWhenUsed="1"/>
-    <w:lsdException w:name="Note Heading" w:semiHidden="1" w:unhideWhenUsed="1"/>
-    <w:lsdException w:name="Body Text 2" w:semiHidden="1" w:unhideWhenUsed="1"/>
-    <w:lsdException w:name="Body Text 3" w:semiHidden="1" w:unhideWhenUsed="1"/>
-    <w:lsdException w:name="Body Text Indent 2" w:semiHidden="1" w:uiPriority="0" w:unhideWhenUsed="1"/>
-    <w:lsdException w:name="Body Text Indent 3" w:semiHidden="1" w:uiPriority="0" w:unhideWhenUsed="1"/>
-    <w:lsdException w:name="Block Text" w:semiHidden="1" w:unhideWhenUsed="1"/>
-    <w:lsdException w:name="Hyperlink" w:semiHidden="1" w:unhideWhenUsed="1"/>
-    <w:lsdException w:name="FollowedHyperlink" w:semiHidden="1" w:unhideWhenUsed="1"/>
-    <w:lsdException w:name="Strong" w:uiPriority="22" w:qFormat="1"/>
-    <w:lsdException w:name="Emphasis" w:uiPriority="20" w:qFormat="1"/>
-    <w:lsdException w:name="Document Map" w:semiHidden="1" w:unhideWhenUsed="1"/>
-    <w:lsdException w:name="Plain Text" w:semiHidden="1" w:unhideWhenUsed="1"/>
-    <w:lsdException w:name="E-mail Signature" w:semiHidden="1" w:unhideWhenUsed="1"/>
-    <w:lsdException w:name="HTML Top of Form" w:semiHidden="1" w:unhideWhenUsed="1"/>
-    <w:lsdException w:name="HTML Bottom of Form" w:semiHidden="1" w:unhideWhenUsed="1"/>
-    <w:lsdException w:name="Normal (Web)" w:semiHidden="1" w:unhideWhenUsed="1"/>
-    <w:lsdException w:name="HTML Acronym" w:semiHidden="1" w:unhideWhenUsed="1"/>
-    <w:lsdException w:name="HTML Address" w:semiHidden="1" w:unhideWhenUsed="1"/>
-    <w:lsdException w:name="HTML Cite" w:semiHidden="1" w:unhideWhenUsed="1"/>
-    <w:lsdException w:name="HTML Code" w:semiHidden="1" w:unhideWhenUsed="1"/>
-    <w:lsdException w:name="HTML Definition" w:semiHidden="1" w:unhideWhenUsed="1"/>
-    <w:lsdException w:name="HTML Keyboard" w:semiHidden="1" w:unhideWhenUsed="1"/>
-    <w:lsdException w:name="HTML Preformatted" w:semiHidden="1" w:unhideWhenUsed="1"/>
-    <w:lsdException w:name="HTML Sample" w:semiHidden="1" w:unhideWhenUsed="1"/>
-    <w:lsdException w:name="HTML Typewriter" w:semiHidden="1" w:unhideWhenUsed="1"/>
-    <w:lsdException w:name="HTML Variable" w:semiHidden="1" w:unhideWhenUsed="1"/>
-    <w:lsdException w:name="Normal Table" w:semiHidden="1" w:unhideWhenUsed="1"/>
-    <w:lsdException w:name="annotation subject" w:semiHidden="1" w:unhideWhenUsed="1"/>
-    <w:lsdException w:name="No List" w:semiHidden="1" w:unhideWhenUsed="1"/>
-    <w:lsdException w:name="Outline List 1" w:semiHidden="1" w:unhideWhenUsed="1"/>
-    <w:lsdException w:name="Outline List 2" w:semiHidden="1" w:unhideWhenUsed="1"/>
-    <w:lsdException w:name="Outline List 3" w:semiHidden="1" w:unhideWhenUsed="1"/>
-    <w:lsdException w:name="Table Simple 1" w:semiHidden="1" w:unhideWhenUsed="1"/>
-    <w:lsdException w:name="Table Simple 2" w:semiHidden="1" w:unhideWhenUsed="1"/>
-    <w:lsdException w:name="Table Simple 3" w:semiHidden="1" w:unhideWhenUsed="1"/>
-    <w:lsdException w:name="Table Classic 1" w:semiHidden="1" w:unhideWhenUsed="1"/>
-    <w:lsdException w:name="Table Classic 2" w:semiHidden="1" w:unhideWhenUsed="1"/>
-    <w:lsdException w:name="Table Classic 3" w:semiHidden="1" w:unhideWhenUsed="1"/>
-    <w:lsdException w:name="Table Classic 4" w:semiHidden="1" w:unhideWhenUsed="1"/>
-    <w:lsdException w:name="Table Colorful 1" w:semiHidden="1" w:unhideWhenUsed="1"/>
-    <w:lsdException w:name="Table Colorful 2" w:semiHidden="1" w:unhideWhenUsed="1"/>
-    <w:lsdException w:name="Table Colorful 3" w:semiHidden="1" w:unhideWhenUsed="1"/>
-    <w:lsdException w:name="Table Columns 1" w:semiHidden="1" w:unhideWhenUsed="1"/>
-    <w:lsdException w:name="Table Columns 2" w:semiHidden="1" w:unhideWhenUsed="1"/>
-    <w:lsdException w:name="Table Columns 3" w:semiHidden="1" w:unhideWhenUsed="1"/>
-    <w:lsdException w:name="Table Columns 4" w:semiHidden="1" w:unhideWhenUsed="1"/>
-    <w:lsdException w:name="Table Columns 5" w:semiHidden="1" w:unhideWhenUsed="1"/>
-    <w:lsdException w:name="Table Grid 1" w:semiHidden="1" w:unhideWhenUsed="1"/>
-    <w:lsdException w:name="Table Grid 2" w:semiHidden="1" w:unhideWhenUsed="1"/>
-    <w:lsdException w:name="Table Grid 3" w:semiHidden="1" w:unhideWhenUsed="1"/>
-    <w:lsdException w:name="Table Grid 4" w:semiHidden="1" w:unhideWhenUsed="1"/>
-    <w:lsdException w:name="Table Grid 5" w:semiHidden="1" w:unhideWhenUsed="1"/>
-    <w:lsdException w:name="Table Grid 6" w:semiHidden="1" w:unhideWhenUsed="1"/>
-    <w:lsdException w:name="Table Grid 7" w:semiHidden="1" w:unhideWhenUsed="1"/>
-    <w:lsdException w:name="Table Grid 8" w:semiHidden="1" w:unhideWhenUsed="1"/>
-    <w:lsdException w:name="Table List 1" w:semiHidden="1" w:unhideWhenUsed="1"/>
-    <w:lsdException w:name="Table List 2" w:semiHidden="1" w:unhideWhenUsed="1"/>
-    <w:lsdException w:name="Table List 3" w:semiHidden="1" w:unhideWhenUsed="1"/>
-    <w:lsdException w:name="Table List 4" w:semiHidden="1" w:unhideWhenUsed="1"/>
-    <w:lsdException w:name="Table List 5" w:semiHidden="1" w:unhideWhenUsed="1"/>
-    <w:lsdException w:name="Table List 6" w:semiHidden="1" w:unhideWhenUsed="1"/>
-    <w:lsdException w:name="Table List 7" w:semiHidden="1" w:unhideWhenUsed="1"/>
-    <w:lsdException w:name="Table List 8" w:semiHidden="1" w:unhideWhenUsed="1"/>
-    <w:lsdException w:name="Table 3D effects 1" w:semiHidden="1" w:unhideWhenUsed="1"/>
-    <w:lsdException w:name="Table 3D effects 2" w:semiHidden="1" w:unhideWhenUsed="1"/>
-    <w:lsdException w:name="Table 3D effects 3" w:semiHidden="1" w:unhideWhenUsed="1"/>
-    <w:lsdException w:name="Table Contemporary" w:semiHidden="1" w:unhideWhenUsed="1"/>
-    <w:lsdException w:name="Table Elegant" w:semiHidden="1" w:unhideWhenUsed="1"/>
-    <w:lsdException w:name="Table Professional" w:semiHidden="1" w:unhideWhenUsed="1"/>
-    <w:lsdException w:name="Table Subtle 1" w:semiHidden="1" w:unhideWhenUsed="1"/>
-    <w:lsdException w:name="Table Subtle 2" w:semiHidden="1" w:unhideWhenUsed="1"/>
-    <w:lsdException w:name="Table Web 1" w:semiHidden="1" w:unhideWhenUsed="1"/>
-    <w:lsdException w:name="Table Web 2" w:semiHidden="1" w:unhideWhenUsed="1"/>
-    <w:lsdException w:name="Table Web 3" w:semiHidden="1" w:unhideWhenUsed="1"/>
-    <w:lsdException w:name="Balloon Text" w:semiHidden="1" w:unhideWhenUsed="1"/>
-    <w:lsdException w:name="Table Grid" w:semiHidden="1" w:uiPriority="59" w:unhideWhenUsed="1"/>
-    <w:lsdException w:name="Table Theme" w:semiHidden="1" w:unhideWhenUsed="1"/>
-    <w:lsdException w:name="Placeholder Text" w:semiHidden="1"/>
-    <w:lsdException w:name="No Spacing" w:uiPriority="1" w:qFormat="1"/>
-    <w:lsdException w:name="Light Shading" w:uiPriority="60"/>
-    <w:lsdException w:name="Light List" w:uiPriority="61"/>
-    <w:lsdException w:name="Light Grid" w:uiPriority="62"/>
-    <w:lsdException w:name="Medium Shading 1" w:uiPriority="63"/>
-    <w:lsdException w:name="Medium Shading 2" w:uiPriority="64"/>
-    <w:lsdException w:name="Medium List 1" w:uiPriority="65"/>
-    <w:lsdException w:name="Medium List 2" w:uiPriority="66"/>
-    <w:lsdException w:name="Medium Grid 1" w:uiPriority="67"/>
-    <w:lsdException w:name="Medium Grid 2" w:uiPriority="68"/>
-    <w:lsdException w:name="Medium Grid 3" w:uiPriority="69"/>
-    <w:lsdException w:name="Dark List" w:uiPriority="70"/>
-    <w:lsdException w:name="Colorful Shading" w:uiPriority="71"/>
-    <w:lsdException w:name="Colorful List" w:uiPriority="72"/>
-    <w:lsdException w:name="Colorful Grid" w:uiPriority="73"/>
-    <w:lsdException w:name="Light Shading Accent 1" w:uiPriority="60"/>
-    <w:lsdException w:name="Light List Accent 1" w:uiPriority="61"/>
-    <w:lsdException w:name="Light Grid Accent 1" w:uiPriority="62"/>
-    <w:lsdException w:name="Medium Shading 1 Accent 1" w:uiPriority="63"/>
-    <w:lsdException w:name="Medium Shading 2 Accent 1" w:uiPriority="64"/>
-    <w:lsdException w:name="Medium List 1 Accent 1" w:uiPriority="65"/>
-    <w:lsdException w:name="Revision" w:semiHidden="1"/>
-    <w:lsdException w:name="List Paragraph" w:uiPriority="34" w:qFormat="1"/>
-    <w:lsdException w:name="Quote" w:uiPriority="29" w:qFormat="1"/>
-    <w:lsdException w:name="Intense Quote" w:uiPriority="30" w:qFormat="1"/>
-    <w:lsdException w:name="Medium List 2 Accent 1" w:uiPriority="66"/>
-    <w:lsdException w:name="Medium Grid 1 Accent 1" w:uiPriority="67"/>
-    <w:lsdException w:name="Medium Grid 2 Accent 1" w:uiPriority="68"/>
-    <w:lsdException w:name="Medium Grid 3 Accent 1" w:uiPriority="69"/>
-    <w:lsdException w:name="Dark List Accent 1" w:uiPriority="70"/>
-    <w:lsdException w:name="Colorful Shading Accent 1" w:uiPriority="71"/>
-    <w:lsdException w:name="Colorful List Accent 1" w:uiPriority="72"/>
-    <w:lsdException w:name="Colorful Grid Accent 1" w:uiPriority="73"/>
-    <w:lsdException w:name="Light Shading Accent 2" w:uiPriority="60"/>
-    <w:lsdException w:name="Light List Accent 2" w:uiPriority="61"/>
-    <w:lsdException w:name="Light Grid Accent 2" w:uiPriority="62"/>
-    <w:lsdException w:name="Medium Shading 1 Accent 2" w:uiPriority="63"/>
-    <w:lsdException w:name="Medium Shading 2 Accent 2" w:uiPriority="64"/>
-    <w:lsdException w:name="Medium List 1 Accent 2" w:uiPriority="65"/>
-    <w:lsdException w:name="Medium List 2 Accent 2" w:uiPriority="66"/>
-    <w:lsdException w:name="Medium Grid 1 Accent 2" w:uiPriority="67"/>
-    <w:lsdException w:name="Medium Grid 2 Accent 2" w:uiPriority="68"/>
-    <w:lsdException w:name="Medium Grid 3 Accent 2" w:uiPriority="69"/>
-    <w:lsdException w:name="Dark List Accent 2" w:uiPriority="70"/>
-    <w:lsdException w:name="Colorful Shading Accent 2" w:uiPriority="71"/>
-    <w:lsdException w:name="Colorful List Accent 2" w:uiPriority="72"/>
-    <w:lsdException w:name="Colorful Grid Accent 2" w:uiPriority="73"/>
-    <w:lsdException w:name="Light Shading Accent 3" w:uiPriority="60"/>
-    <w:lsdException w:name="Light List Accent 3" w:uiPriority="61"/>
-    <w:lsdException w:name="Light Grid Accent 3" w:uiPriority="62"/>
-    <w:lsdException w:name="Medium Shading 1 Accent 3" w:uiPriority="63"/>
-    <w:lsdException w:name="Medium Shading 2 Accent 3" w:uiPriority="64"/>
-    <w:lsdException w:name="Medium List 1 Accent 3" w:uiPriority="65"/>
-    <w:lsdException w:name="Medium List 2 Accent 3" w:uiPriority="66"/>
-    <w:lsdException w:name="Medium Grid 1 Accent 3" w:uiPriority="67"/>
-    <w:lsdException w:name="Medium Grid 2 Accent 3" w:uiPriority="68"/>
-    <w:lsdException w:name="Medium Grid 3 Accent 3" w:uiPriority="69"/>
-    <w:lsdException w:name="Dark List Accent 3" w:uiPriority="70"/>
-    <w:lsdException w:name="Colorful Shading Accent 3" w:uiPriority="71"/>
-    <w:lsdException w:name="Colorful List Accent 3" w:uiPriority="72"/>
-    <w:lsdException w:name="Colorful Grid Accent 3" w:uiPriority="73"/>
-    <w:lsdException w:name="Light Shading Accent 4" w:uiPriority="60"/>
-    <w:lsdException w:name="Light List Accent 4" w:uiPriority="61"/>
-    <w:lsdException w:name="Light Grid Accent 4" w:uiPriority="62"/>
-    <w:lsdException w:name="Medium Shading 1 Accent 4" w:uiPriority="63"/>
-    <w:lsdException w:name="Medium Shading 2 Accent 4" w:uiPriority="64"/>
-    <w:lsdException w:name="Medium List 1 Accent 4" w:uiPriority="65"/>
-    <w:lsdException w:name="Medium List 2 Accent 4" w:uiPriority="66"/>
-    <w:lsdException w:name="Medium Grid 1 Accent 4" w:uiPriority="67"/>
-    <w:lsdException w:name="Medium Grid 2 Accent 4" w:uiPriority="68"/>
-    <w:lsdException w:name="Medium Grid 3 Accent 4" w:uiPriority="69"/>
-    <w:lsdException w:name="Dark List Accent 4" w:uiPriority="70"/>
-    <w:lsdException w:name="Colorful Shading Accent 4" w:uiPriority="71"/>
-    <w:lsdException w:name="Colorful List Accent 4" w:uiPriority="72"/>
-    <w:lsdException w:name="Colorful Grid Accent 4" w:uiPriority="73"/>
-    <w:lsdException w:name="Light Shading Accent 5" w:uiPriority="60"/>
-    <w:lsdException w:name="Light List Accent 5" w:uiPriority="61"/>
-    <w:lsdException w:name="Light Grid Accent 5" w:uiPriority="62"/>
-    <w:lsdException w:name="Medium Shading 1 Accent 5" w:uiPriority="63"/>
-    <w:lsdException w:name="Medium Shading 2 Accent 5" w:uiPriority="64"/>
-    <w:lsdException w:name="Medium List 1 Accent 5" w:uiPriority="65"/>
-    <w:lsdException w:name="Medium List 2 Accent 5" w:uiPriority="66"/>
-    <w:lsdException w:name="Medium Grid 1 Accent 5" w:uiPriority="67"/>
-    <w:lsdException w:name="Medium Grid 2 Accent 5" w:uiPriority="68"/>
-    <w:lsdException w:name="Medium Grid 3 Accent 5" w:uiPriority="69"/>
-    <w:lsdException w:name="Dark List Accent 5" w:uiPriority="70"/>
-    <w:lsdException w:name="Colorful Shading Accent 5" w:uiPriority="71"/>
-    <w:lsdException w:name="Colorful List Accent 5" w:uiPriority="72"/>
-    <w:lsdException w:name="Colorful Grid Accent 5" w:uiPriority="73"/>
-    <w:lsdException w:name="Light Shading Accent 6" w:uiPriority="60"/>
-    <w:lsdException w:name="Light List Accent 6" w:uiPriority="61"/>
-    <w:lsdException w:name="Light Grid Accent 6" w:uiPriority="62"/>
-    <w:lsdException w:name="Medium Shading 1 Accent 6" w:uiPriority="63"/>
-    <w:lsdException w:name="Medium Shading 2 Accent 6" w:uiPriority="64"/>
-    <w:lsdException w:name="Medium List 1 Accent 6" w:uiPriority="65"/>
-    <w:lsdException w:name="Medium List 2 Accent 6" w:uiPriority="66"/>
-    <w:lsdException w:name="Medium Grid 1 Accent 6" w:uiPriority="67"/>
-    <w:lsdException w:name="Medium Grid 2 Accent 6" w:uiPriority="68"/>
-    <w:lsdException w:name="Medium Grid 3 Accent 6" w:uiPriority="69"/>
-    <w:lsdException w:name="Dark List Accent 6" w:uiPriority="70"/>
-    <w:lsdException w:name="Colorful Shading Accent 6" w:uiPriority="71"/>
-    <w:lsdException w:name="Colorful List Accent 6" w:uiPriority="72"/>
-    <w:lsdException w:name="Colorful Grid Accent 6" w:uiPriority="73"/>
-    <w:lsdException w:name="Subtle Emphasis" w:uiPriority="19" w:qFormat="1"/>
-    <w:lsdException w:name="Intense Emphasis" w:uiPriority="21" w:qFormat="1"/>
-    <w:lsdException w:name="Subtle Reference" w:uiPriority="31" w:qFormat="1"/>
-    <w:lsdException w:name="Intense Reference" w:uiPriority="32" w:qFormat="1"/>
-    <w:lsdException w:name="Book Title" w:uiPriority="33" w:qFormat="1"/>
-    <w:lsdException w:name="Bibliography" w:semiHidden="1" w:uiPriority="37" w:unhideWhenUsed="1"/>
-    <w:lsdException w:name="TOC Heading" w:semiHidden="1" w:uiPriority="39" w:unhideWhenUsed="1" w:qFormat="1"/>
-    <w:lsdException w:name="Plain Table 1" w:uiPriority="41"/>
-    <w:lsdException w:name="Plain Table 2" w:uiPriority="42"/>
-    <w:lsdException w:name="Plain Table 3" w:uiPriority="43"/>
-    <w:lsdException w:name="Plain Table 4" w:uiPriority="44"/>
-    <w:lsdException w:name="Plain Table 5" w:uiPriority="45"/>
-    <w:lsdException w:name="Grid Table Light" w:uiPriority="40"/>
-    <w:lsdException w:name="Grid Table 1 Light" w:uiPriority="46"/>
-    <w:lsdException w:name="Grid Table 2" w:uiPriority="47"/>
-    <w:lsdException w:name="Grid Table 3" w:uiPriority="48"/>
-    <w:lsdException w:name="Grid Table 4" w:uiPriority="49"/>
-    <w:lsdException w:name="Grid Table 5 Dark" w:uiPriority="50"/>
-    <w:lsdException w:name="Grid Table 6 Colorful" w:uiPriority="51"/>
-    <w:lsdException w:name="Grid Table 7 Colorful" w:uiPriority="52"/>
-    <w:lsdException w:name="Grid Table 1 Light Accent 1" w:uiPriority="46"/>
-    <w:lsdException w:name="Grid Table 2 Accent 1" w:uiPriority="47"/>
-    <w:lsdException w:name="Grid Table 3 Accent 1" w:uiPriority="48"/>
-    <w:lsdException w:name="Grid Table 4 Accent 1" w:uiPriority="49"/>
-    <w:lsdException w:name="Grid Table 5 Dark Accent 1" w:uiPriority="50"/>
-    <w:lsdException w:name="Grid Table 6 Colorful Accent 1" w:uiPriority="51"/>
-    <w:lsdException w:name="Grid Table 7 Colorful Accent 1" w:uiPriority="52"/>
-    <w:lsdException w:name="Grid Table 1 Light Accent 2" w:uiPriority="46"/>
-    <w:lsdException w:name="Grid Table 2 Accent 2" w:uiPriority="47"/>
-    <w:lsdException w:name="Grid Table 3 Accent 2" w:uiPriority="48"/>
-    <w:lsdException w:name="Grid Table 4 Accent 2" w:uiPriority="49"/>
-    <w:lsdException w:name="Grid Table 5 Dark Accent 2" w:uiPriority="50"/>
-    <w:lsdException w:name="Grid Table 6 Colorful Accent 2" w:uiPriority="51"/>
-    <w:lsdException w:name="Grid Table 7 Colorful Accent 2" w:uiPriority="52"/>
-    <w:lsdException w:name="Grid Table 1 Light Accent 3" w:uiPriority="46"/>
-    <w:lsdException w:name="Grid Table 2 Accent 3" w:uiPriority="47"/>
-    <w:lsdException w:name="Grid Table 3 Accent 3" w:uiPriority="48"/>
-    <w:lsdException w:name="Grid Table 4 Accent 3" w:uiPriority="49"/>
-    <w:lsdException w:name="Grid Table 5 Dark Accent 3" w:uiPriority="50"/>
-    <w:lsdException w:name="Grid Table 6 Colorful Accent 3" w:uiPriority="51"/>
-    <w:lsdException w:name="Grid Table 7 Colorful Accent 3" w:uiPriority="52"/>
-    <w:lsdException w:name="Grid Table 1 Light Accent 4" w:uiPriority="46"/>
-    <w:lsdException w:name="Grid Table 2 Accent 4" w:uiPriority="47"/>
-    <w:lsdException w:name="Grid Table 3 Accent 4" w:uiPriority="48"/>
-    <w:lsdException w:name="Grid Table 4 Accent 4" w:uiPriority="49"/>
-    <w:lsdException w:name="Grid Table 5 Dark Accent 4" w:uiPriority="50"/>
-    <w:lsdException w:name="Grid Table 6 Colorful Accent 4" w:uiPriority="51"/>
-    <w:lsdException w:name="Grid Table 7 Colorful Accent 4" w:uiPriority="52"/>
-    <w:lsdException w:name="Grid Table 1 Light Accent 5" w:uiPriority="46"/>
-    <w:lsdException w:name="Grid Table 2 Accent 5" w:uiPriority="47"/>
-    <w:lsdException w:name="Grid Table 3 Accent 5" w:uiPriority="48"/>
-    <w:lsdException w:name="Grid Table 4 Accent 5" w:uiPriority="49"/>
-    <w:lsdException w:name="Grid Table 5 Dark Accent 5" w:uiPriority="50"/>
-    <w:lsdException w:name="Grid Table 6 Colorful Accent 5" w:uiPriority="51"/>
-    <w:lsdException w:name="Grid Table 7 Colorful Accent 5" w:uiPriority="52"/>
-    <w:lsdException w:name="Grid Table 1 Light Accent 6" w:uiPriority="46"/>
-    <w:lsdException w:name="Grid Table 2 Accent 6" w:uiPriority="47"/>
-    <w:lsdException w:name="Grid Table 3 Accent 6" w:uiPriority="48"/>
-    <w:lsdException w:name="Grid Table 4 Accent 6" w:uiPriority="49"/>
-    <w:lsdException w:name="Grid Table 5 Dark Accent 6" w:uiPriority="50"/>
-    <w:lsdException w:name="Grid Table 6 Colorful Accent 6" w:uiPriority="51"/>
-    <w:lsdException w:name="Grid Table 7 Colorful Accent 6" w:uiPriority="52"/>
-    <w:lsdException w:name="List Table 1 Light" w:uiPriority="46"/>
-    <w:lsdException w:name="List Table 2" w:uiPriority="47"/>
-    <w:lsdException w:name="List Table 3" w:uiPriority="48"/>
-    <w:lsdException w:name="List Table 4" w:uiPriority="49"/>
-    <w:lsdException w:name="List Table 5 Dark" w:uiPriority="50"/>
-    <w:lsdException w:name="List Table 6 Colorful" w:uiPriority="51"/>
-    <w:lsdException w:name="List Table 7 Colorful" w:uiPriority="52"/>
-    <w:lsdException w:name="List Table 1 Light Accent 1" w:uiPriority="46"/>
-    <w:lsdException w:name="List Table 2 Accent 1" w:uiPriority="47"/>
-    <w:lsdException w:name="List Table 3 Accent 1" w:uiPriority="48"/>
-    <w:lsdException w:name="List Table 4 Accent 1" w:uiPriority="49"/>
-    <w:lsdException w:name="List Table 5 Dark Accent 1" w:uiPriority="50"/>
-    <w:lsdException w:name="List Table 6 Colorful Accent 1" w:uiPriority="51"/>
-    <w:lsdException w:name="List Table 7 Colorful Accent 1" w:uiPriority="52"/>
-    <w:lsdException w:name="List Table 1 Light Accent 2" w:uiPriority="46"/>
-    <w:lsdException w:name="List Table 2 Accent 2" w:uiPriority="47"/>
-    <w:lsdException w:name="List Table 3 Accent 2" w:uiPriority="48"/>
-    <w:lsdException w:name="List Table 4 Accent 2" w:uiPriority="49"/>
-    <w:lsdException w:name="List Table 5 Dark Accent 2" w:uiPriority="50"/>
-    <w:lsdException w:name="List Table 6 Colorful Accent 2" w:uiPriority="51"/>
-    <w:lsdException w:name="List Table 7 Colorful Accent 2" w:uiPriority="52"/>
-    <w:lsdException w:name="List Table 1 Light Accent 3" w:uiPriority="46"/>
-    <w:lsdException w:name="List Table 2 Accent 3" w:uiPriority="47"/>
-    <w:lsdException w:name="List Table 3 Accent 3" w:uiPriority="48"/>
-    <w:lsdException w:name="List Table 4 Accent 3" w:uiPriority="49"/>
-    <w:lsdException w:name="List Table 5 Dark Accent 3" w:uiPriority="50"/>
-    <w:lsdException w:name="List Table 6 Colorful Accent 3" w:uiPriority="51"/>
-    <w:lsdException w:name="List Table 7 Colorful Accent 3" w:uiPriority="52"/>
-    <w:lsdException w:name="List Table 1 Light Accent 4" w:uiPriority="46"/>
-    <w:lsdException w:name="List Table 2 Accent 4" w:uiPriority="47"/>
-    <w:lsdException w:name="List Table 3 Accent 4" w:uiPriority="48"/>
-    <w:lsdException w:name="List Table 4 Accent 4" w:uiPriority="49"/>
-    <w:lsdException w:name="List Table 5 Dark Accent 4" w:uiPriority="50"/>
-    <w:lsdException w:name="List Table 6 Colorful Accent 4" w:uiPriority="51"/>
-    <w:lsdException w:name="List Table 7 Colorful Accent 4" w:uiPriority="52"/>
-    <w:lsdException w:name="List Table 1 Light Accent 5" w:uiPriority="46"/>
-    <w:lsdException w:name="List Table 2 Accent 5" w:uiPriority="47"/>
-    <w:lsdException w:name="List Table 3 Accent 5" w:uiPriority="48"/>
-    <w:lsdException w:name="List Table 4 Accent 5" w:uiPriority="49"/>
-    <w:lsdException w:name="List Table 5 Dark Accent 5" w:uiPriority="50"/>
-    <w:lsdException w:name="List Table 6 Colorful Accent 5" w:uiPriority="51"/>
-    <w:lsdException w:name="List Table 7 Colorful Accent 5" w:uiPriority="52"/>
-    <w:lsdException w:name="List Table 1 Light Accent 6" w:uiPriority="46"/>
-    <w:lsdException w:name="List Table 2 Accent 6" w:uiPriority="47"/>
-    <w:lsdException w:name="List Table 3 Accent 6" w:uiPriority="48"/>
-    <w:lsdException w:name="List Table 4 Accent 6" w:uiPriority="49"/>
-    <w:lsdException w:name="List Table 5 Dark Accent 6" w:uiPriority="50"/>
-    <w:lsdException w:name="List Table 6 Colorful Accent 6" w:uiPriority="51"/>
-    <w:lsdException w:name="List Table 7 Colorful Accent 6" w:uiPriority="52"/>
-    <w:lsdException w:name="Mention" w:semiHidden="1" w:unhideWhenUsed="1"/>
-    <w:lsdException w:name="Smart Hyperlink" w:semiHidden="1" w:unhideWhenUsed="1"/>
-    <w:lsdException w:name="Hashtag" w:semiHidden="1" w:unhideWhenUsed="1"/>
-    <w:lsdException w:name="Unresolved Mention" w:semiHidden="1" w:unhideWhenUsed="1"/>
-    <w:lsdException w:name="Smart Link" w:semiHidden="1" w:unhideWhenUsed="1"/>
+  <w:latentStyles w:defLockedState="0" w:defUIPriority="99" w:defSemiHidden="1" w:defUnhideWhenUsed="1" w:defQFormat="0" w:count="267">
+    <w:lsdException w:name="Normal" w:semiHidden="0" w:uiPriority="0" w:unhideWhenUsed="0" w:qFormat="1"/>
+    <w:lsdException w:name="heading 1" w:semiHidden="0" w:uiPriority="0" w:unhideWhenUsed="0" w:qFormat="1"/>
+    <w:lsdException w:name="heading 2" w:uiPriority="0" w:qFormat="1"/>
+    <w:lsdException w:name="heading 3" w:uiPriority="0" w:qFormat="1"/>
+    <w:lsdException w:name="heading 4" w:uiPriority="9" w:qFormat="1"/>
+    <w:lsdException w:name="heading 5" w:uiPriority="9" w:qFormat="1"/>
+    <w:lsdException w:name="heading 6" w:uiPriority="9" w:qFormat="1"/>
+    <w:lsdException w:name="heading 7" w:uiPriority="9" w:qFormat="1"/>
+    <w:lsdException w:name="heading 8" w:uiPriority="9" w:qFormat="1"/>
+    <w:lsdException w:name="heading 9" w:uiPriority="9" w:qFormat="1"/>
+    <w:lsdException w:name="toc 1" w:uiPriority="39" w:qFormat="1"/>
+    <w:lsdException w:name="toc 2" w:uiPriority="39" w:qFormat="1"/>
+    <w:lsdException w:name="toc 3" w:uiPriority="39" w:qFormat="1"/>
+    <w:lsdException w:name="toc 4" w:uiPriority="39"/>
+    <w:lsdException w:name="toc 5" w:uiPriority="39"/>
+    <w:lsdException w:name="toc 6" w:uiPriority="39"/>
+    <w:lsdException w:name="toc 7" w:uiPriority="39"/>
+    <w:lsdException w:name="toc 8" w:uiPriority="39"/>
+    <w:lsdException w:name="toc 9" w:uiPriority="39"/>
+    <w:lsdException w:name="caption" w:uiPriority="35" w:qFormat="1"/>
+    <w:lsdException w:name="line number" w:uiPriority="0"/>
+    <w:lsdException w:name="page number" w:uiPriority="0"/>
+    <w:lsdException w:name="Title" w:semiHidden="0" w:uiPriority="10" w:unhideWhenUsed="0" w:qFormat="1"/>
+    <w:lsdException w:name="Default Paragraph Font" w:uiPriority="1"/>
+    <w:lsdException w:name="Body Text" w:uiPriority="0"/>
+    <w:lsdException w:name="Body Text Indent" w:uiPriority="0"/>
+    <w:lsdException w:name="Subtitle" w:semiHidden="0" w:uiPriority="11" w:unhideWhenUsed="0" w:qFormat="1"/>
+    <w:lsdException w:name="Body Text Indent 2" w:uiPriority="0"/>
+    <w:lsdException w:name="Body Text Indent 3" w:uiPriority="0"/>
+    <w:lsdException w:name="Strong" w:semiHidden="0" w:uiPriority="22" w:unhideWhenUsed="0" w:qFormat="1"/>
+    <w:lsdException w:name="Emphasis" w:semiHidden="0" w:uiPriority="20" w:unhideWhenUsed="0" w:qFormat="1"/>
+    <w:lsdException w:name="Table Grid" w:uiPriority="59"/>
+    <w:lsdException w:name="Placeholder Text" w:unhideWhenUsed="0"/>
+    <w:lsdException w:name="No Spacing" w:semiHidden="0" w:uiPriority="1" w:unhideWhenUsed="0" w:qFormat="1"/>
+    <w:lsdException w:name="Light Shading" w:semiHidden="0" w:uiPriority="60" w:unhideWhenUsed="0"/>
+    <w:lsdException w:name="Light List" w:semiHidden="0" w:uiPriority="61" w:unhideWhenUsed="0"/>
+    <w:lsdException w:name="Light Grid" w:semiHidden="0" w:uiPriority="62" w:unhideWhenUsed="0"/>
+    <w:lsdException w:name="Medium Shading 1" w:semiHidden="0" w:uiPriority="63" w:unhideWhenUsed="0"/>
+    <w:lsdException w:name="Medium Shading 2" w:semiHidden="0" w:uiPriority="64" w:unhideWhenUsed="0"/>
+    <w:lsdException w:name="Medium List 1" w:semiHidden="0" w:uiPriority="65" w:unhideWhenUsed="0"/>
+    <w:lsdException w:name="Medium List 2" w:semiHidden="0" w:uiPriority="66" w:unhideWhenUsed="0"/>
+    <w:lsdException w:name="Medium Grid 1" w:semiHidden="0" w:uiPriority="67" w:unhideWhenUsed="0"/>
+    <w:lsdException w:name="Medium Grid 2" w:semiHidden="0" w:uiPriority="68" w:unhideWhenUsed="0"/>
+    <w:lsdException w:name="Medium Grid 3" w:semiHidden="0" w:uiPriority="69" w:unhideWhenUsed="0"/>
+    <w:lsdException w:name="Dark List" w:semiHidden="0" w:uiPriority="70" w:unhideWhenUsed="0"/>
+    <w:lsdException w:name="Colorful Shading" w:semiHidden="0" w:uiPriority="71" w:unhideWhenUsed="0"/>
+    <w:lsdException w:name="Colorful List" w:semiHidden="0" w:uiPriority="72" w:unhideWhenUsed="0"/>
+    <w:lsdException w:name="Colorful Grid" w:semiHidden="0" w:uiPriority="73" w:unhideWhenUsed="0"/>
+    <w:lsdException w:name="Light Shading Accent 1" w:semiHidden="0" w:uiPriority="60" w:unhideWhenUsed="0"/>
+    <w:lsdException w:name="Light List Accent 1" w:semiHidden="0" w:uiPriority="61" w:unhideWhenUsed="0"/>
+    <w:lsdException w:name="Light Grid Accent 1" w:semiHidden="0" w:uiPriority="62" w:unhideWhenUsed="0"/>
+    <w:lsdException w:name="Medium Shading 1 Accent 1" w:semiHidden="0" w:uiPriority="63" w:unhideWhenUsed="0"/>
+    <w:lsdException w:name="Medium Shading 2 Accent 1" w:semiHidden="0" w:uiPriority="64" w:unhideWhenUsed="0"/>
+    <w:lsdException w:name="Medium List 1 Accent 1" w:semiHidden="0" w:uiPriority="65" w:unhideWhenUsed="0"/>
+    <w:lsdException w:name="Revision" w:unhideWhenUsed="0"/>
+    <w:lsdException w:name="List Paragraph" w:semiHidden="0" w:uiPriority="34" w:unhideWhenUsed="0" w:qFormat="1"/>
+    <w:lsdException w:name="Quote" w:semiHidden="0" w:uiPriority="29" w:unhideWhenUsed="0" w:qFormat="1"/>
+    <w:lsdException w:name="Intense Quote" w:semiHidden="0" w:uiPriority="30" w:unhideWhenUsed="0" w:qFormat="1"/>
+    <w:lsdException w:name="Medium List 2 Accent 1" w:semiHidden="0" w:uiPriority="66" w:unhideWhenUsed="0"/>
+    <w:lsdException w:name="Medium Grid 1 Accent 1" w:semiHidden="0" w:uiPriority="67" w:unhideWhenUsed="0"/>
+    <w:lsdException w:name="Medium Grid 2 Accent 1" w:semiHidden="0" w:uiPriority="68" w:unhideWhenUsed="0"/>
+    <w:lsdException w:name="Medium Grid 3 Accent 1" w:semiHidden="0" w:uiPriority="69" w:unhideWhenUsed="0"/>
+    <w:lsdException w:name="Dark List Accent 1" w:semiHidden="0" w:uiPriority="70" w:unhideWhenUsed="0"/>
+    <w:lsdException w:name="Colorful Shading Accent 1" w:semiHidden="0" w:uiPriority="71" w:unhideWhenUsed="0"/>
+    <w:lsdException w:name="Colorful List Accent 1" w:semiHidden="0" w:uiPriority="72" w:unhideWhenUsed="0"/>
+    <w:lsdException w:name="Colorful Grid Accent 1" w:semiHidden="0" w:uiPriority="73" w:unhideWhenUsed="0"/>
+    <w:lsdException w:name="Light Shading Accent 2" w:semiHidden="0" w:uiPriority="60" w:unhideWhenUsed="0"/>
+    <w:lsdException w:name="Light List Accent 2" w:semiHidden="0" w:uiPriority="61" w:unhideWhenUsed="0"/>
+    <w:lsdException w:name="Light Grid Accent 2" w:semiHidden="0" w:uiPriority="62" w:unhideWhenUsed="0"/>
+    <w:lsdException w:name="Medium Shading 1 Accent 2" w:semiHidden="0" w:uiPriority="63" w:unhideWhenUsed="0"/>
+    <w:lsdException w:name="Medium Shading 2 Accent 2" w:semiHidden="0" w:uiPriority="64" w:unhideWhenUsed="0"/>
+    <w:lsdException w:name="Medium List 1 Accent 2" w:semiHidden="0" w:uiPriority="65" w:unhideWhenUsed="0"/>
+    <w:lsdException w:name="Medium List 2 Accent 2" w:semiHidden="0" w:uiPriority="66" w:unhideWhenUsed="0"/>
+    <w:lsdException w:name="Medium Grid 1 Accent 2" w:semiHidden="0" w:uiPriority="67" w:unhideWhenUsed="0"/>
+    <w:lsdException w:name="Medium Grid 2 Accent 2" w:semiHidden="0" w:uiPriority="68" w:unhideWhenUsed="0"/>
+    <w:lsdException w:name="Medium Grid 3 Accent 2" w:semiHidden="0" w:uiPriority="69" w:unhideWhenUsed="0"/>
+    <w:lsdException w:name="Dark List Accent 2" w:semiHidden="0" w:uiPriority="70" w:unhideWhenUsed="0"/>
+    <w:lsdException w:name="Colorful Shading Accent 2" w:semiHidden="0" w:uiPriority="71" w:unhideWhenUsed="0"/>
+    <w:lsdException w:name="Colorful List Accent 2" w:semiHidden="0" w:uiPriority="72" w:unhideWhenUsed="0"/>
+    <w:lsdException w:name="Colorful Grid Accent 2" w:semiHidden="0" w:uiPriority="73" w:unhideWhenUsed="0"/>
+    <w:lsdException w:name="Light Shading Accent 3" w:semiHidden="0" w:uiPriority="60" w:unhideWhenUsed="0"/>
+    <w:lsdException w:name="Light List Accent 3" w:semiHidden="0" w:uiPriority="61" w:unhideWhenUsed="0"/>
+    <w:lsdException w:name="Light Grid Accent 3" w:semiHidden="0" w:uiPriority="62" w:unhideWhenUsed="0"/>
+    <w:lsdException w:name="Medium Shading 1 Accent 3" w:semiHidden="0" w:uiPriority="63" w:unhideWhenUsed="0"/>
+    <w:lsdException w:name="Medium Shading 2 Accent 3" w:semiHidden="0" w:uiPriority="64" w:unhideWhenUsed="0"/>
+    <w:lsdException w:name="Medium List 1 Accent 3" w:semiHidden="0" w:uiPriority="65" w:unhideWhenUsed="0"/>
+    <w:lsdException w:name="Medium List 2 Accent 3" w:semiHidden="0" w:uiPriority="66" w:unhideWhenUsed="0"/>
+    <w:lsdException w:name="Medium Grid 1 Accent 3" w:semiHidden="0" w:uiPriority="67" w:unhideWhenUsed="0"/>
+    <w:lsdException w:name="Medium Grid 2 Accent 3" w:semiHidden="0" w:uiPriority="68" w:unhideWhenUsed="0"/>
+    <w:lsdException w:name="Medium Grid 3 Accent 3" w:semiHidden="0" w:uiPriority="69" w:unhideWhenUsed="0"/>
+    <w:lsdException w:name="Dark List Accent 3" w:semiHidden="0" w:uiPriority="70" w:unhideWhenUsed="0"/>
+    <w:lsdException w:name="Colorful Shading Accent 3" w:semiHidden="0" w:uiPriority="71" w:unhideWhenUsed="0"/>
+    <w:lsdException w:name="Colorful List Accent 3" w:semiHidden="0" w:uiPriority="72" w:unhideWhenUsed="0"/>
+    <w:lsdException w:name="Colorful Grid Accent 3" w:semiHidden="0" w:uiPriority="73" w:unhideWhenUsed="0"/>
+    <w:lsdException w:name="Light Shading Accent 4" w:semiHidden="0" w:uiPriority="60" w:unhideWhenUsed="0"/>
+    <w:lsdException w:name="Light List Accent 4" w:semiHidden="0" w:uiPriority="61" w:unhideWhenUsed="0"/>
+    <w:lsdException w:name="Light Grid Accent 4" w:semiHidden="0" w:uiPriority="62" w:unhideWhenUsed="0"/>
+    <w:lsdException w:name="Medium Shading 1 Accent 4" w:semiHidden="0" w:uiPriority="63" w:unhideWhenUsed="0"/>
+    <w:lsdException w:name="Medium Shading 2 Accent 4" w:semiHidden="0" w:uiPriority="64" w:unhideWhenUsed="0"/>
+    <w:lsdException w:name="Medium List 1 Accent 4" w:semiHidden="0" w:uiPriority="65" w:unhideWhenUsed="0"/>
+    <w:lsdException w:name="Medium List 2 Accent 4" w:semiHidden="0" w:uiPriority="66" w:unhideWhenUsed="0"/>
+    <w:lsdException w:name="Medium Grid 1 Accent 4" w:semiHidden="0" w:uiPriority="67" w:unhideWhenUsed="0"/>
+    <w:lsdException w:name="Medium Grid 2 Accent 4" w:semiHidden="0" w:uiPriority="68" w:unhideWhenUsed="0"/>
+    <w:lsdException w:name="Medium Grid 3 Accent 4" w:semiHidden="0" w:uiPriority="69" w:unhideWhenUsed="0"/>
+    <w:lsdException w:name="Dark List Accent 4" w:semiHidden="0" w:uiPriority="70" w:unhideWhenUsed="0"/>
+    <w:lsdException w:name="Colorful Shading Accent 4" w:semiHidden="0" w:uiPriority="71" w:unhideWhenUsed="0"/>
+    <w:lsdException w:name="Colorful List Accent 4" w:semiHidden="0" w:uiPriority="72" w:unhideWhenUsed="0"/>
+    <w:lsdException w:name="Colorful Grid Accent 4" w:semiHidden="0" w:uiPriority="73" w:unhideWhenUsed="0"/>
+    <w:lsdException w:name="Light Shading Accent 5" w:semiHidden="0" w:uiPriority="60" w:unhideWhenUsed="0"/>
+    <w:lsdException w:name="Light List Accent 5" w:semiHidden="0" w:uiPriority="61" w:unhideWhenUsed="0"/>
+    <w:lsdException w:name="Light Grid Accent 5" w:semiHidden="0" w:uiPriority="62" w:unhideWhenUsed="0"/>
+    <w:lsdException w:name="Medium Shading 1 Accent 5" w:semiHidden="0" w:uiPriority="63" w:unhideWhenUsed="0"/>
+    <w:lsdException w:name="Medium Shading 2 Accent 5" w:semiHidden="0" w:uiPriority="64" w:unhideWhenUsed="0"/>
+    <w:lsdException w:name="Medium List 1 Accent 5" w:semiHidden="0" w:uiPriority="65" w:unhideWhenUsed="0"/>
+    <w:lsdException w:name="Medium List 2 Accent 5" w:semiHidden="0" w:uiPriority="66" w:unhideWhenUsed="0"/>
+    <w:lsdException w:name="Medium Grid 1 Accent 5" w:semiHidden="0" w:uiPriority="67" w:unhideWhenUsed="0"/>
+    <w:lsdException w:name="Medium Grid 2 Accent 5" w:semiHidden="0" w:uiPriority="68" w:unhideWhenUsed="0"/>
+    <w:lsdException w:name="Medium Grid 3 Accent 5" w:semiHidden="0" w:uiPriority="69" w:unhideWhenUsed="0"/>
+    <w:lsdException w:name="Dark List Accent 5" w:semiHidden="0" w:uiPriority="70" w:unhideWhenUsed="0"/>
+    <w:lsdException w:name="Colorful Shading Accent 5" w:semiHidden="0" w:uiPriority="71" w:unhideWhenUsed="0"/>
+    <w:lsdException w:name="Colorful List Accent 5" w:semiHidden="0" w:uiPriority="72" w:unhideWhenUsed="0"/>
+    <w:lsdException w:name="Colorful Grid Accent 5" w:semiHidden="0" w:uiPriority="73" w:unhideWhenUsed="0"/>
+    <w:lsdException w:name="Light Shading Accent 6" w:semiHidden="0" w:uiPriority="60" w:unhideWhenUsed="0"/>
+    <w:lsdException w:name="Light List Accent 6" w:semiHidden="0" w:uiPriority="61" w:unhideWhenUsed="0"/>
+    <w:lsdException w:name="Light Grid Accent 6" w:semiHidden="0" w:uiPriority="62" w:unhideWhenUsed="0"/>
+    <w:lsdException w:name="Medium Shading 1 Accent 6" w:semiHidden="0" w:uiPriority="63" w:unhideWhenUsed="0"/>
+    <w:lsdException w:name="Medium Shading 2 Accent 6" w:semiHidden="0" w:uiPriority="64" w:unhideWhenUsed="0"/>
+    <w:lsdException w:name="Medium List 1 Accent 6" w:semiHidden="0" w:uiPriority="65" w:unhideWhenUsed="0"/>
+    <w:lsdException w:name="Medium List 2 Accent 6" w:semiHidden="0" w:uiPriority="66" w:unhideWhenUsed="0"/>
+    <w:lsdException w:name="Medium Grid 1 Accent 6" w:semiHidden="0" w:uiPriority="67" w:unhideWhenUsed="0"/>
+    <w:lsdException w:name="Medium Grid 2 Accent 6" w:semiHidden="0" w:uiPriority="68" w:unhideWhenUsed="0"/>
+    <w:lsdException w:name="Medium Grid 3 Accent 6" w:semiHidden="0" w:uiPriority="69" w:unhideWhenUsed="0"/>
+    <w:lsdException w:name="Dark List Accent 6" w:semiHidden="0" w:uiPriority="70" w:unhideWhenUsed="0"/>
+    <w:lsdException w:name="Colorful Shading Accent 6" w:semiHidden="0" w:uiPriority="71" w:unhideWhenUsed="0"/>
+    <w:lsdException w:name="Colorful List Accent 6" w:semiHidden="0" w:uiPriority="72" w:unhideWhenUsed="0"/>
+    <w:lsdException w:name="Colorful Grid Accent 6" w:semiHidden="0" w:uiPriority="73" w:unhideWhenUsed="0"/>
+    <w:lsdException w:name="Subtle Emphasis" w:semiHidden="0" w:uiPriority="19" w:unhideWhenUsed="0" w:qFormat="1"/>
+    <w:lsdException w:name="Intense Emphasis" w:semiHidden="0" w:uiPriority="21" w:unhideWhenUsed="0" w:qFormat="1"/>
+    <w:lsdException w:name="Subtle Reference" w:semiHidden="0" w:uiPriority="31" w:unhideWhenUsed="0" w:qFormat="1"/>
+    <w:lsdException w:name="Intense Reference" w:semiHidden="0" w:uiPriority="32" w:unhideWhenUsed="0" w:qFormat="1"/>
+    <w:lsdException w:name="Book Title" w:semiHidden="0" w:uiPriority="33" w:unhideWhenUsed="0" w:qFormat="1"/>
+    <w:lsdException w:name="Bibliography" w:uiPriority="37"/>
+    <w:lsdException w:name="TOC Heading" w:uiPriority="39" w:qFormat="1"/>
+  </w:latentStyles>
+  <w:style w:type="paragraph" w:default="1" w:styleId="a0">
+    <w:name w:val="Normal"/>
+    <w:qFormat/>
+    <w:rsid w:val="006968CA"/>
+    <w:rPr>
+      <w:rFonts w:ascii="Times New Roman" w:eastAsia="Times New Roman" w:hAnsi="Times New Roman"/>
+      <w:sz w:val="28"/>
+    </w:rPr>
+  </w:style>
+  <w:style w:type="paragraph" w:styleId="1">
+    <w:name w:val="heading 1"/>
+    <w:basedOn w:val="a0"/>
+    <w:next w:val="a1"/>
+    <w:link w:val="10"/>
+    <w:qFormat/>
+    <w:rsid w:val="00187DA2"/>
+    <w:pPr>
+      <w:keepNext/>
+      <w:tabs>
+        <w:tab w:val="left" w:pos="142"/>
+        <w:tab w:val="left" w:pos="426"/>
+        <w:tab w:val="left" w:pos="1560"/>
+        <w:tab w:val="left" w:pos="2552"/>
+        <w:tab w:val="left" w:pos="3261"/>
+      </w:tabs>
+      <w:jc w:val="center"/>
+      <w:outlineLvl w:val="0"/>
+    </w:pPr>
+    <w:rPr>
+      <w:b/>
+    </w:rPr>
+  </w:style>
+  <w:style w:type="paragraph" w:styleId="2">
+    <w:name w:val="heading 2"/>
+    <w:basedOn w:val="a0"/>
+    <w:next w:val="a0"/>
+    <w:link w:val="20"/>
+    <w:qFormat/>
+    <w:rsid w:val="00187DA2"/>
+    <w:pPr>
+      <w:keepNext/>
+      <w:tabs>
+        <w:tab w:val="left" w:pos="142"/>
+        <w:tab w:val="left" w:pos="426"/>
+        <w:tab w:val="left" w:pos="1560"/>
+        <w:tab w:val="left" w:pos="2552"/>
+        <w:tab w:val="left" w:pos="3261"/>
+      </w:tabs>
+      <w:outlineLvl w:val="1"/>
+    </w:pPr>
+    <w:rPr>
+      <w:b/>
+    </w:rPr>
+  </w:style>
+  <w:style w:type="paragraph" w:styleId="3">
+    <w:name w:val="heading 3"/>
+    <w:basedOn w:val="a0"/>
+    <w:next w:val="a0"/>
+    <w:link w:val="30"/>
+    <w:qFormat/>
+    <w:rsid w:val="00187DA2"/>
+    <w:pPr>
+      <w:keepNext/>
+      <w:jc w:val="center"/>
+      <w:outlineLvl w:val="2"/>
+    </w:pPr>
+    <w:rPr>
+      <w:b/>
+      <w:sz w:val="32"/>
+    </w:rPr>
+  </w:style>
+  <w:style w:type="paragraph" w:styleId="5">
+    <w:name w:val="heading 5"/>
+    <w:basedOn w:val="a0"/>
+    <w:next w:val="a0"/>
+    <w:link w:val="50"/>
+    <w:uiPriority w:val="9"/>
+    <w:semiHidden/>
+    <w:unhideWhenUsed/>
+    <w:qFormat/>
+    <w:rsid w:val="00EF34AF"/>
+    <w:pPr>
+      <w:spacing w:before="240" w:after="60"/>
+      <w:outlineLvl w:val="4"/>
+    </w:pPr>
+    <w:rPr>
+      <w:rFonts w:ascii="Calibri" w:hAnsi="Calibri"/>
+      <w:b/>
+      <w:bCs/>
+      <w:i/>
+      <w:iCs/>
+      <w:sz w:val="26"/>
+      <w:szCs w:val="26"/>
+    </w:rPr>
+  </w:style>
+  <w:style w:type="paragraph" w:styleId="9">
+    <w:name w:val="heading 9"/>
+    <w:basedOn w:val="a0"/>
+    <w:next w:val="a0"/>
+    <w:link w:val="90"/>
+    <w:uiPriority w:val="9"/>
+    <w:semiHidden/>
+    <w:unhideWhenUsed/>
+    <w:qFormat/>
+    <w:rsid w:val="00EF34AF"/>
+    <w:pPr>
+      <w:spacing w:before="240" w:after="60"/>
+      <w:outlineLvl w:val="8"/>
+    </w:pPr>
+    <w:rPr>
+      <w:rFonts w:ascii="Cambria" w:hAnsi="Cambria"/>
+      <w:sz w:val="22"/>
+      <w:szCs w:val="22"/>
+    </w:rPr>
+  </w:style>
+  <w:style w:type="character" w:default="1" w:styleId="a2">
+    <w:name w:val="Default Paragraph Font"/>
+    <w:uiPriority w:val="1"/>
+    <w:semiHidden/>
+    <w:unhideWhenUsed/>
+  </w:style>
+  <w:style w:type="table" w:default="1" w:styleId="a3">
+    <w:name w:val="Normal Table"/>
+    <w:uiPriority w:val="99"/>
+    <w:semiHidden/>
+    <w:unhideWhenUsed/>
+    <w:tblPr>
+      <w:tblInd w:w="0" w:type="dxa"/>
+      <w:tblCellMar>
+        <w:top w:w="0" w:type="dxa"/>
+        <w:left w:w="108" w:type="dxa"/>
+        <w:bottom w:w="0" w:type="dxa"/>
+        <w:right w:w="108" w:type="dxa"/>
+      </w:tblCellMar>
+    </w:tblPr>
+  </w:style>
+  <w:style w:type="numbering" w:default="1" w:styleId="a4">
+    <w:name w:val="No List"/>
+    <w:uiPriority w:val="99"/>
+    <w:semiHidden/>
+    <w:unhideWhenUsed/>
+  </w:style>
+  <w:style w:type="character" w:customStyle="1" w:styleId="10">
+    <w:name w:val="Заголовок 1 Знак"/>
+    <w:link w:val="1"/>
+    <w:rsid w:val="00187DA2"/>
+    <w:rPr>
+      <w:rFonts w:ascii="Times New Roman" w:eastAsia="Times New Roman" w:hAnsi="Times New Roman" w:cs="Times New Roman"/>
+      <w:b/>
+      <w:sz w:val="28"/>
+      <w:szCs w:val="20"/>
+      <w:lang w:eastAsia="ru-RU"/>
+    </w:rPr>
+  </w:style>
+  <w:style w:type="character" w:customStyle="1" w:styleId="20">
+    <w:name w:val="Заголовок 2 Знак"/>
+    <w:link w:val="2"/>
+    <w:rsid w:val="00187DA2"/>
+    <w:rPr>
+      <w:rFonts w:ascii="Times New Roman" w:eastAsia="Times New Roman" w:hAnsi="Times New Roman" w:cs="Times New Roman"/>
+      <w:b/>
+      <w:sz w:val="28"/>
+      <w:szCs w:val="20"/>
+      <w:lang w:eastAsia="ru-RU"/>
+    </w:rPr>
+  </w:style>
+  <w:style w:type="character" w:customStyle="1" w:styleId="30">
+    <w:name w:val="Заголовок 3 Знак"/>
+    <w:link w:val="3"/>
+    <w:rsid w:val="00187DA2"/>
+    <w:rPr>
+      <w:rFonts w:ascii="Times New Roman" w:eastAsia="Times New Roman" w:hAnsi="Times New Roman" w:cs="Times New Roman"/>
+      <w:b/>
+      <w:sz w:val="32"/>
+      <w:szCs w:val="20"/>
+      <w:lang w:eastAsia="ru-RU"/>
+    </w:rPr>
+  </w:style>
+  <w:style w:type="paragraph" w:styleId="a5">
+    <w:name w:val="Body Text Indent"/>
+    <w:basedOn w:val="a0"/>
+    <w:link w:val="a6"/>
+    <w:semiHidden/>
+    <w:rsid w:val="00187DA2"/>
+    <w:pPr>
+      <w:tabs>
+        <w:tab w:val="left" w:pos="142"/>
+        <w:tab w:val="left" w:pos="426"/>
+        <w:tab w:val="left" w:pos="1560"/>
+        <w:tab w:val="left" w:pos="2552"/>
+        <w:tab w:val="left" w:pos="3261"/>
+      </w:tabs>
+      <w:ind w:left="113" w:firstLine="1021"/>
+    </w:pPr>
+  </w:style>
+  <w:style w:type="character" w:customStyle="1" w:styleId="a6">
+    <w:name w:val="Основной текст с отступом Знак"/>
+    <w:link w:val="a5"/>
+    <w:semiHidden/>
+    <w:rsid w:val="00187DA2"/>
+    <w:rPr>
+      <w:rFonts w:ascii="Times New Roman" w:eastAsia="Times New Roman" w:hAnsi="Times New Roman" w:cs="Times New Roman"/>
+      <w:sz w:val="28"/>
+      <w:szCs w:val="20"/>
+      <w:lang w:eastAsia="ru-RU"/>
+    </w:rPr>
+  </w:style>
+  <w:style w:type="paragraph" w:styleId="21">
+    <w:name w:val="Body Text Indent 2"/>
+    <w:basedOn w:val="a0"/>
+    <w:link w:val="22"/>
+    <w:rsid w:val="00187DA2"/>
+    <w:pPr>
+      <w:tabs>
+        <w:tab w:val="left" w:pos="142"/>
+        <w:tab w:val="left" w:pos="426"/>
+        <w:tab w:val="left" w:pos="1560"/>
+        <w:tab w:val="left" w:pos="2552"/>
+        <w:tab w:val="left" w:pos="3261"/>
+      </w:tabs>
+      <w:ind w:left="1134"/>
+      <w:jc w:val="both"/>
+    </w:pPr>
+  </w:style>
+  <w:style w:type="character" w:customStyle="1" w:styleId="22">
+    <w:name w:val="Основной текст с отступом 2 Знак"/>
+    <w:link w:val="21"/>
+    <w:rsid w:val="00187DA2"/>
+    <w:rPr>
+      <w:rFonts w:ascii="Times New Roman" w:eastAsia="Times New Roman" w:hAnsi="Times New Roman" w:cs="Times New Roman"/>
+      <w:sz w:val="28"/>
+      <w:szCs w:val="20"/>
+      <w:lang w:eastAsia="ru-RU"/>
+    </w:rPr>
+  </w:style>
+  <w:style w:type="paragraph" w:styleId="31">
+    <w:name w:val="Body Text Indent 3"/>
+    <w:basedOn w:val="a0"/>
+    <w:link w:val="32"/>
+    <w:semiHidden/>
+    <w:rsid w:val="00187DA2"/>
+    <w:pPr>
+      <w:tabs>
+        <w:tab w:val="left" w:pos="142"/>
+        <w:tab w:val="left" w:pos="426"/>
+        <w:tab w:val="left" w:pos="1560"/>
+        <w:tab w:val="left" w:pos="2552"/>
+        <w:tab w:val="left" w:pos="3261"/>
+      </w:tabs>
+      <w:ind w:left="113" w:firstLine="1021"/>
+      <w:jc w:val="both"/>
+    </w:pPr>
+  </w:style>
+  <w:style w:type="character" w:customStyle="1" w:styleId="32">
+    <w:name w:val="Основной текст с отступом 3 Знак"/>
+    <w:link w:val="31"/>
+    <w:semiHidden/>
+    <w:rsid w:val="00187DA2"/>
+    <w:rPr>
+      <w:rFonts w:ascii="Times New Roman" w:eastAsia="Times New Roman" w:hAnsi="Times New Roman" w:cs="Times New Roman"/>
+      <w:sz w:val="28"/>
+      <w:szCs w:val="20"/>
+      <w:lang w:eastAsia="ru-RU"/>
+    </w:rPr>
+  </w:style>
+  <w:style w:type="character" w:styleId="a7">
+    <w:name w:val="line number"/>
+    <w:basedOn w:val="a2"/>
+    <w:semiHidden/>
+    <w:rsid w:val="00187DA2"/>
+  </w:style>
+  <w:style w:type="paragraph" w:styleId="a8">
+    <w:name w:val="header"/>
+    <w:basedOn w:val="a0"/>
+    <w:link w:val="a9"/>
+    <w:uiPriority w:val="99"/>
+    <w:rsid w:val="00187DA2"/>
+    <w:pPr>
+      <w:tabs>
+        <w:tab w:val="center" w:pos="4153"/>
+        <w:tab w:val="right" w:pos="8306"/>
+      </w:tabs>
+    </w:pPr>
+  </w:style>
+  <w:style w:type="character" w:customStyle="1" w:styleId="a9">
+    <w:name w:val="Верхний колонтитул Знак"/>
+    <w:link w:val="a8"/>
+    <w:uiPriority w:val="99"/>
+    <w:rsid w:val="00187DA2"/>
+    <w:rPr>
+      <w:rFonts w:ascii="Times New Roman" w:eastAsia="Times New Roman" w:hAnsi="Times New Roman" w:cs="Times New Roman"/>
+      <w:sz w:val="28"/>
+      <w:szCs w:val="20"/>
+      <w:lang w:eastAsia="ru-RU"/>
+    </w:rPr>
+  </w:style>
+  <w:style w:type="character" w:styleId="aa">
+    <w:name w:val="page number"/>
+    <w:basedOn w:val="a2"/>
+    <w:semiHidden/>
+    <w:rsid w:val="00187DA2"/>
+  </w:style>
+  <w:style w:type="paragraph" w:styleId="ab">
+    <w:name w:val="footer"/>
+    <w:basedOn w:val="a0"/>
+    <w:link w:val="ac"/>
+    <w:uiPriority w:val="99"/>
+    <w:rsid w:val="00187DA2"/>
+    <w:pPr>
+      <w:tabs>
+        <w:tab w:val="center" w:pos="4153"/>
+        <w:tab w:val="right" w:pos="8306"/>
+      </w:tabs>
+    </w:pPr>
+  </w:style>
+  <w:style w:type="character" w:customStyle="1" w:styleId="ac">
+    <w:name w:val="Нижний колонтитул Знак"/>
+    <w:link w:val="ab"/>
+    <w:uiPriority w:val="99"/>
+    <w:rsid w:val="00187DA2"/>
+    <w:rPr>
+      <w:rFonts w:ascii="Times New Roman" w:eastAsia="Times New Roman" w:hAnsi="Times New Roman" w:cs="Times New Roman"/>
+      <w:sz w:val="28"/>
+      <w:szCs w:val="20"/>
+      <w:lang w:eastAsia="ru-RU"/>
+    </w:rPr>
+  </w:style>
+  <w:style w:type="paragraph" w:styleId="ad">
+    <w:name w:val="Body Text"/>
+    <w:basedOn w:val="a0"/>
+    <w:link w:val="ae"/>
+    <w:semiHidden/>
+    <w:rsid w:val="00187DA2"/>
+    <w:pPr>
+      <w:jc w:val="both"/>
+    </w:pPr>
+  </w:style>
+  <w:style w:type="character" w:customStyle="1" w:styleId="ae">
+    <w:name w:val="Основной текст Знак"/>
+    <w:link w:val="ad"/>
+    <w:semiHidden/>
+    <w:rsid w:val="00187DA2"/>
+    <w:rPr>
+      <w:rFonts w:ascii="Times New Roman" w:eastAsia="Times New Roman" w:hAnsi="Times New Roman" w:cs="Times New Roman"/>
+      <w:sz w:val="28"/>
+      <w:szCs w:val="20"/>
+      <w:lang w:eastAsia="ru-RU"/>
+    </w:rPr>
+  </w:style>
+  <w:style w:type="character" w:styleId="af">
+    <w:name w:val="Hyperlink"/>
+    <w:uiPriority w:val="99"/>
+    <w:rsid w:val="00187DA2"/>
+    <w:rPr>
+      <w:color w:val="0000FF"/>
+      <w:u w:val="single"/>
+    </w:rPr>
+  </w:style>
+  <w:style w:type="paragraph" w:styleId="af0">
+    <w:name w:val="Balloon Text"/>
+    <w:basedOn w:val="a0"/>
+    <w:link w:val="af1"/>
+    <w:uiPriority w:val="99"/>
+    <w:semiHidden/>
+    <w:unhideWhenUsed/>
+    <w:rsid w:val="00187DA2"/>
+    <w:rPr>
+      <w:rFonts w:ascii="Tahoma" w:hAnsi="Tahoma"/>
+      <w:sz w:val="16"/>
+      <w:szCs w:val="16"/>
+    </w:rPr>
+  </w:style>
+  <w:style w:type="character" w:customStyle="1" w:styleId="af1">
+    <w:name w:val="Текст выноски Знак"/>
+    <w:link w:val="af0"/>
+    <w:uiPriority w:val="99"/>
+    <w:semiHidden/>
+    <w:rsid w:val="00187DA2"/>
+    <w:rPr>
+      <w:rFonts w:ascii="Tahoma" w:eastAsia="Times New Roman" w:hAnsi="Tahoma" w:cs="Tahoma"/>
+      <w:sz w:val="16"/>
+      <w:szCs w:val="16"/>
+      <w:lang w:eastAsia="ru-RU"/>
+    </w:rPr>
+  </w:style>
+  <w:style w:type="table" w:styleId="af2">
+    <w:name w:val="Table Grid"/>
+    <w:basedOn w:val="a3"/>
+    <w:uiPriority w:val="59"/>
+    <w:rsid w:val="00187DA2"/>
+    <w:rPr>
+      <w:rFonts w:ascii="Times New Roman" w:eastAsia="Times New Roman" w:hAnsi="Times New Roman"/>
+    </w:rPr>
+    <w:tblPr>
+      <w:tblBorders>
+        <w:top w:val="single" w:sz="4" w:space="0" w:color="000000"/>
+        <w:left w:val="single" w:sz="4" w:space="0" w:color="000000"/>
+        <w:bottom w:val="single" w:sz="4" w:space="0" w:color="000000"/>
+        <w:right w:val="single" w:sz="4" w:space="0" w:color="000000"/>
+        <w:insideH w:val="single" w:sz="4" w:space="0" w:color="000000"/>
+        <w:insideV w:val="single" w:sz="4" w:space="0" w:color="000000"/>
+      </w:tblBorders>
+    </w:tblPr>
+  </w:style>
+  <w:style w:type="character" w:styleId="af3">
+    <w:name w:val="annotation reference"/>
+    <w:uiPriority w:val="99"/>
+    <w:semiHidden/>
+    <w:unhideWhenUsed/>
+    <w:rsid w:val="00187DA2"/>
+    <w:rPr>
+      <w:sz w:val="16"/>
+      <w:szCs w:val="16"/>
+    </w:rPr>
+  </w:style>
+  <w:style w:type="paragraph" w:styleId="af4">
+    <w:name w:val="annotation text"/>
+    <w:basedOn w:val="a0"/>
+    <w:link w:val="af5"/>
+    <w:uiPriority w:val="99"/>
+    <w:semiHidden/>
+    <w:unhideWhenUsed/>
+    <w:rsid w:val="00187DA2"/>
+    <w:rPr>
+      <w:sz w:val="20"/>
+    </w:rPr>
+  </w:style>
+  <w:style w:type="character" w:customStyle="1" w:styleId="af5">
+    <w:name w:val="Текст примечания Знак"/>
+    <w:link w:val="af4"/>
+    <w:uiPriority w:val="99"/>
+    <w:semiHidden/>
+    <w:rsid w:val="00187DA2"/>
+    <w:rPr>
+      <w:rFonts w:ascii="Times New Roman" w:eastAsia="Times New Roman" w:hAnsi="Times New Roman" w:cs="Times New Roman"/>
+      <w:sz w:val="20"/>
+      <w:szCs w:val="20"/>
+      <w:lang w:eastAsia="ru-RU"/>
+    </w:rPr>
+  </w:style>
+  <w:style w:type="paragraph" w:styleId="af6">
+    <w:name w:val="annotation subject"/>
+    <w:basedOn w:val="af4"/>
+    <w:next w:val="af4"/>
+    <w:link w:val="af7"/>
+    <w:uiPriority w:val="99"/>
+    <w:semiHidden/>
+    <w:unhideWhenUsed/>
+    <w:rsid w:val="00187DA2"/>
+    <w:rPr>
+      <w:b/>
+      <w:bCs/>
+    </w:rPr>
+  </w:style>
+  <w:style w:type="character" w:customStyle="1" w:styleId="af7">
+    <w:name w:val="Тема примечания Знак"/>
+    <w:link w:val="af6"/>
+    <w:uiPriority w:val="99"/>
+    <w:semiHidden/>
+    <w:rsid w:val="00187DA2"/>
+    <w:rPr>
+      <w:rFonts w:ascii="Times New Roman" w:eastAsia="Times New Roman" w:hAnsi="Times New Roman" w:cs="Times New Roman"/>
+      <w:b/>
+      <w:bCs/>
+      <w:sz w:val="20"/>
+      <w:szCs w:val="20"/>
+      <w:lang w:eastAsia="ru-RU"/>
+    </w:rPr>
+  </w:style>
+  <w:style w:type="paragraph" w:styleId="af8">
+    <w:name w:val="Revision"/>
+    <w:hidden/>
+    <w:uiPriority w:val="99"/>
+    <w:semiHidden/>
+    <w:rsid w:val="00187DA2"/>
+    <w:rPr>
+      <w:rFonts w:ascii="Times New Roman" w:eastAsia="Times New Roman" w:hAnsi="Times New Roman"/>
+      <w:sz w:val="28"/>
+    </w:rPr>
+  </w:style>
+  <w:style w:type="paragraph" w:styleId="af9">
+    <w:name w:val="footnote text"/>
+    <w:basedOn w:val="a0"/>
+    <w:link w:val="afa"/>
+    <w:uiPriority w:val="99"/>
+    <w:unhideWhenUsed/>
+    <w:rsid w:val="007E0CBC"/>
+    <w:rPr>
+      <w:sz w:val="20"/>
+      <w:lang w:eastAsia="ar-SA"/>
+    </w:rPr>
+  </w:style>
+  <w:style w:type="character" w:customStyle="1" w:styleId="afa">
+    <w:name w:val="Текст сноски Знак"/>
+    <w:link w:val="af9"/>
+    <w:uiPriority w:val="99"/>
+    <w:rsid w:val="007E0CBC"/>
+    <w:rPr>
+      <w:rFonts w:ascii="Times New Roman" w:eastAsia="Times New Roman" w:hAnsi="Times New Roman" w:cs="Times New Roman"/>
+      <w:sz w:val="20"/>
+      <w:szCs w:val="20"/>
+      <w:lang w:eastAsia="ar-SA"/>
+    </w:rPr>
+  </w:style>
+  <w:style w:type="character" w:customStyle="1" w:styleId="afb">
+    <w:name w:val="Символ сноски"/>
+    <w:rsid w:val="007E0CBC"/>
+    <w:rPr>
+      <w:vertAlign w:val="superscript"/>
+    </w:rPr>
+  </w:style>
+  <w:style w:type="character" w:styleId="afc">
+    <w:name w:val="FollowedHyperlink"/>
+    <w:uiPriority w:val="99"/>
+    <w:semiHidden/>
+    <w:unhideWhenUsed/>
+    <w:rsid w:val="000E0AEC"/>
+    <w:rPr>
+      <w:color w:val="800080"/>
+      <w:u w:val="single"/>
+    </w:rPr>
+  </w:style>
+  <w:style w:type="paragraph" w:styleId="afd">
+    <w:name w:val="List Paragraph"/>
+    <w:basedOn w:val="a0"/>
+    <w:uiPriority w:val="34"/>
+    <w:qFormat/>
+    <w:rsid w:val="000E0AEC"/>
+    <w:pPr>
+      <w:ind w:left="720"/>
+      <w:contextualSpacing/>
+    </w:pPr>
+  </w:style>
+  <w:style w:type="paragraph" w:customStyle="1" w:styleId="afe">
+    <w:name w:val="Чертежный"/>
+    <w:rsid w:val="007E7863"/>
+    <w:pPr>
+      <w:jc w:val="both"/>
+    </w:pPr>
+    <w:rPr>
+      <w:rFonts w:ascii="ISOCPEUR" w:eastAsia="Times New Roman" w:hAnsi="ISOCPEUR"/>
+      <w:i/>
+      <w:sz w:val="28"/>
+      <w:lang w:val="uk-UA"/>
+    </w:rPr>
+  </w:style>
+  <w:style w:type="paragraph" w:styleId="aff">
+    <w:name w:val="No Spacing"/>
+    <w:uiPriority w:val="1"/>
+    <w:qFormat/>
+    <w:rsid w:val="003B6A57"/>
+    <w:rPr>
+      <w:rFonts w:ascii="Times New Roman" w:eastAsia="Times New Roman" w:hAnsi="Times New Roman"/>
+      <w:sz w:val="28"/>
+    </w:rPr>
+  </w:style>
+  <w:style w:type="paragraph" w:customStyle="1" w:styleId="11">
+    <w:name w:val="Стиль1"/>
+    <w:basedOn w:val="a0"/>
+    <w:link w:val="12"/>
+    <w:qFormat/>
+    <w:rsid w:val="00EF24F3"/>
+    <w:pPr>
+      <w:tabs>
+        <w:tab w:val="left" w:pos="142"/>
+        <w:tab w:val="left" w:pos="426"/>
+        <w:tab w:val="left" w:pos="1560"/>
+        <w:tab w:val="left" w:pos="2552"/>
+        <w:tab w:val="left" w:pos="3261"/>
+      </w:tabs>
+      <w:jc w:val="center"/>
+    </w:pPr>
+    <w:rPr>
+      <w:b/>
+      <w:sz w:val="36"/>
+      <w:szCs w:val="28"/>
+    </w:rPr>
+  </w:style>
+  <w:style w:type="paragraph" w:styleId="aff0">
+    <w:name w:val="TOC Heading"/>
+    <w:basedOn w:val="1"/>
+    <w:next w:val="a0"/>
+    <w:uiPriority w:val="39"/>
+    <w:semiHidden/>
+    <w:unhideWhenUsed/>
+    <w:qFormat/>
+    <w:rsid w:val="00E5007F"/>
+    <w:pPr>
+      <w:keepLines/>
+      <w:tabs>
+        <w:tab w:val="clear" w:pos="142"/>
+        <w:tab w:val="clear" w:pos="426"/>
+        <w:tab w:val="clear" w:pos="1560"/>
+        <w:tab w:val="clear" w:pos="2552"/>
+        <w:tab w:val="clear" w:pos="3261"/>
+      </w:tabs>
+      <w:spacing w:before="480" w:line="276" w:lineRule="auto"/>
+      <w:jc w:val="left"/>
+      <w:outlineLvl w:val="9"/>
+    </w:pPr>
+    <w:rPr>
+      <w:rFonts w:ascii="Cambria" w:hAnsi="Cambria"/>
+      <w:bCs/>
+      <w:color w:val="365F91"/>
+      <w:szCs w:val="28"/>
+      <w:lang w:eastAsia="en-US"/>
+    </w:rPr>
+  </w:style>
+  <w:style w:type="character" w:customStyle="1" w:styleId="12">
+    <w:name w:val="Стиль1 Знак"/>
+    <w:link w:val="11"/>
+    <w:rsid w:val="00EF24F3"/>
+    <w:rPr>
+      <w:rFonts w:ascii="Times New Roman" w:eastAsia="Times New Roman" w:hAnsi="Times New Roman"/>
+      <w:b/>
+      <w:sz w:val="36"/>
+      <w:szCs w:val="28"/>
+    </w:rPr>
+  </w:style>
+  <w:style w:type="paragraph" w:styleId="23">
+    <w:name w:val="toc 2"/>
+    <w:basedOn w:val="a0"/>
+    <w:next w:val="a0"/>
+    <w:autoRedefine/>
+    <w:uiPriority w:val="39"/>
+    <w:unhideWhenUsed/>
+    <w:qFormat/>
+    <w:rsid w:val="00AC48E3"/>
+    <w:pPr>
+      <w:spacing w:before="240"/>
+    </w:pPr>
+    <w:rPr>
+      <w:rFonts w:ascii="Calibri" w:hAnsi="Calibri" w:cs="Calibri"/>
+      <w:b/>
+      <w:bCs/>
+      <w:sz w:val="20"/>
+    </w:rPr>
+  </w:style>
+  <w:style w:type="paragraph" w:styleId="13">
+    <w:name w:val="toc 1"/>
+    <w:basedOn w:val="11"/>
+    <w:next w:val="24"/>
+    <w:link w:val="14"/>
+    <w:autoRedefine/>
+    <w:uiPriority w:val="39"/>
+    <w:unhideWhenUsed/>
+    <w:qFormat/>
+    <w:rsid w:val="007027B8"/>
+    <w:pPr>
+      <w:tabs>
+        <w:tab w:val="clear" w:pos="142"/>
+        <w:tab w:val="clear" w:pos="426"/>
+        <w:tab w:val="clear" w:pos="1560"/>
+        <w:tab w:val="clear" w:pos="2552"/>
+        <w:tab w:val="clear" w:pos="3261"/>
+      </w:tabs>
+      <w:spacing w:before="360"/>
+      <w:jc w:val="left"/>
+    </w:pPr>
+    <w:rPr>
+      <w:rFonts w:ascii="Cambria" w:hAnsi="Cambria"/>
+      <w:bCs/>
+      <w:caps/>
+      <w:sz w:val="24"/>
+      <w:szCs w:val="24"/>
+    </w:rPr>
+  </w:style>
+  <w:style w:type="paragraph" w:styleId="33">
+    <w:name w:val="toc 3"/>
+    <w:basedOn w:val="a0"/>
+    <w:next w:val="a0"/>
+    <w:autoRedefine/>
+    <w:uiPriority w:val="39"/>
+    <w:unhideWhenUsed/>
+    <w:qFormat/>
+    <w:rsid w:val="003132CF"/>
+    <w:pPr>
+      <w:ind w:left="280"/>
+    </w:pPr>
+    <w:rPr>
+      <w:rFonts w:ascii="Calibri" w:hAnsi="Calibri" w:cs="Calibri"/>
+      <w:sz w:val="20"/>
+    </w:rPr>
+  </w:style>
+  <w:style w:type="paragraph" w:customStyle="1" w:styleId="24">
+    <w:name w:val="Стиль2"/>
+    <w:basedOn w:val="ad"/>
+    <w:link w:val="25"/>
+    <w:qFormat/>
+    <w:rsid w:val="00EF24F3"/>
+    <w:pPr>
+      <w:tabs>
+        <w:tab w:val="left" w:pos="708"/>
+      </w:tabs>
+      <w:jc w:val="center"/>
+    </w:pPr>
+    <w:rPr>
+      <w:b/>
+      <w:szCs w:val="28"/>
+    </w:rPr>
+  </w:style>
+  <w:style w:type="paragraph" w:customStyle="1" w:styleId="aff1">
+    <w:name w:val="СТО Абзац"/>
+    <w:basedOn w:val="a0"/>
+    <w:rsid w:val="00061E9F"/>
+    <w:pPr>
+      <w:ind w:firstLine="709"/>
+      <w:jc w:val="both"/>
+    </w:pPr>
+  </w:style>
+  <w:style w:type="character" w:customStyle="1" w:styleId="25">
+    <w:name w:val="Стиль2 Знак"/>
+    <w:link w:val="24"/>
+    <w:rsid w:val="00EF24F3"/>
+    <w:rPr>
+      <w:rFonts w:ascii="Times New Roman" w:eastAsia="Times New Roman" w:hAnsi="Times New Roman" w:cs="Times New Roman"/>
+      <w:b/>
+      <w:sz w:val="28"/>
+      <w:szCs w:val="28"/>
+      <w:lang w:eastAsia="ru-RU"/>
+    </w:rPr>
+  </w:style>
+  <w:style w:type="paragraph" w:styleId="4">
+    <w:name w:val="toc 4"/>
+    <w:basedOn w:val="a0"/>
+    <w:next w:val="a0"/>
+    <w:autoRedefine/>
+    <w:uiPriority w:val="39"/>
+    <w:unhideWhenUsed/>
+    <w:rsid w:val="00C836CA"/>
+    <w:pPr>
+      <w:ind w:left="560"/>
+    </w:pPr>
+    <w:rPr>
+      <w:rFonts w:ascii="Calibri" w:hAnsi="Calibri" w:cs="Calibri"/>
+      <w:sz w:val="20"/>
+    </w:rPr>
+  </w:style>
+  <w:style w:type="paragraph" w:styleId="51">
+    <w:name w:val="toc 5"/>
+    <w:basedOn w:val="a0"/>
+    <w:next w:val="a0"/>
+    <w:autoRedefine/>
+    <w:uiPriority w:val="39"/>
+    <w:unhideWhenUsed/>
+    <w:rsid w:val="00C836CA"/>
+    <w:pPr>
+      <w:ind w:left="840"/>
+    </w:pPr>
+    <w:rPr>
+      <w:rFonts w:ascii="Calibri" w:hAnsi="Calibri" w:cs="Calibri"/>
+      <w:sz w:val="20"/>
+    </w:rPr>
+  </w:style>
+  <w:style w:type="paragraph" w:styleId="6">
+    <w:name w:val="toc 6"/>
+    <w:basedOn w:val="a0"/>
+    <w:next w:val="a0"/>
+    <w:autoRedefine/>
+    <w:uiPriority w:val="39"/>
+    <w:unhideWhenUsed/>
+    <w:rsid w:val="00C836CA"/>
+    <w:pPr>
+      <w:ind w:left="1120"/>
+    </w:pPr>
+    <w:rPr>
+      <w:rFonts w:ascii="Calibri" w:hAnsi="Calibri" w:cs="Calibri"/>
+      <w:sz w:val="20"/>
+    </w:rPr>
+  </w:style>
+  <w:style w:type="paragraph" w:styleId="7">
+    <w:name w:val="toc 7"/>
+    <w:basedOn w:val="a0"/>
+    <w:next w:val="a0"/>
+    <w:autoRedefine/>
+    <w:uiPriority w:val="39"/>
+    <w:unhideWhenUsed/>
+    <w:rsid w:val="00C836CA"/>
+    <w:pPr>
+      <w:ind w:left="1400"/>
+    </w:pPr>
+    <w:rPr>
+      <w:rFonts w:ascii="Calibri" w:hAnsi="Calibri" w:cs="Calibri"/>
+      <w:sz w:val="20"/>
+    </w:rPr>
+  </w:style>
+  <w:style w:type="paragraph" w:styleId="8">
+    <w:name w:val="toc 8"/>
+    <w:basedOn w:val="a0"/>
+    <w:next w:val="a0"/>
+    <w:autoRedefine/>
+    <w:uiPriority w:val="39"/>
+    <w:unhideWhenUsed/>
+    <w:rsid w:val="00C836CA"/>
+    <w:pPr>
+      <w:ind w:left="1680"/>
+    </w:pPr>
+    <w:rPr>
+      <w:rFonts w:ascii="Calibri" w:hAnsi="Calibri" w:cs="Calibri"/>
+      <w:sz w:val="20"/>
+    </w:rPr>
+  </w:style>
+  <w:style w:type="paragraph" w:styleId="91">
+    <w:name w:val="toc 9"/>
+    <w:basedOn w:val="a0"/>
+    <w:next w:val="a0"/>
+    <w:autoRedefine/>
+    <w:uiPriority w:val="39"/>
+    <w:unhideWhenUsed/>
+    <w:rsid w:val="00C836CA"/>
+    <w:pPr>
+      <w:ind w:left="1960"/>
+    </w:pPr>
+    <w:rPr>
+      <w:rFonts w:ascii="Calibri" w:hAnsi="Calibri" w:cs="Calibri"/>
+      <w:sz w:val="20"/>
+    </w:rPr>
+  </w:style>
+  <w:style w:type="character" w:customStyle="1" w:styleId="14">
+    <w:name w:val="Оглавление 1 Знак"/>
+    <w:link w:val="13"/>
+    <w:uiPriority w:val="39"/>
+    <w:rsid w:val="007027B8"/>
+    <w:rPr>
+      <w:rFonts w:ascii="Cambria" w:eastAsia="Times New Roman" w:hAnsi="Cambria"/>
+      <w:b/>
+      <w:bCs/>
+      <w:caps/>
+      <w:sz w:val="24"/>
+      <w:szCs w:val="24"/>
+    </w:rPr>
+  </w:style>
+  <w:style w:type="paragraph" w:styleId="a1">
+    <w:name w:val="List Continue"/>
+    <w:basedOn w:val="a0"/>
+    <w:uiPriority w:val="99"/>
+    <w:semiHidden/>
+    <w:unhideWhenUsed/>
+    <w:rsid w:val="000B6402"/>
+    <w:pPr>
+      <w:spacing w:after="120"/>
+      <w:ind w:left="283"/>
+      <w:contextualSpacing/>
+    </w:pPr>
+  </w:style>
+  <w:style w:type="character" w:styleId="aff2">
+    <w:name w:val="footnote reference"/>
+    <w:uiPriority w:val="99"/>
+    <w:semiHidden/>
+    <w:unhideWhenUsed/>
+    <w:rsid w:val="00F04418"/>
+    <w:rPr>
+      <w:vertAlign w:val="superscript"/>
+    </w:rPr>
+  </w:style>
+  <w:style w:type="character" w:styleId="aff3">
+    <w:name w:val="Placeholder Text"/>
+    <w:uiPriority w:val="99"/>
+    <w:semiHidden/>
+    <w:rsid w:val="007A3EB4"/>
+    <w:rPr>
+      <w:color w:val="808080"/>
+    </w:rPr>
+  </w:style>
+  <w:style w:type="paragraph" w:customStyle="1" w:styleId="formattext">
+    <w:name w:val="formattext"/>
+    <w:basedOn w:val="a0"/>
+    <w:rsid w:val="005B6C1B"/>
+    <w:pPr>
+      <w:spacing w:before="100" w:beforeAutospacing="1" w:after="100" w:afterAutospacing="1"/>
+    </w:pPr>
+    <w:rPr>
+      <w:sz w:val="24"/>
+      <w:szCs w:val="24"/>
+    </w:rPr>
+  </w:style>
+  <w:style w:type="character" w:customStyle="1" w:styleId="50">
+    <w:name w:val="Заголовок 5 Знак"/>
+    <w:link w:val="5"/>
+    <w:uiPriority w:val="9"/>
+    <w:semiHidden/>
+    <w:rsid w:val="00EF34AF"/>
+    <w:rPr>
+      <w:rFonts w:ascii="Calibri" w:eastAsia="Times New Roman" w:hAnsi="Calibri" w:cs="Times New Roman"/>
+      <w:b/>
+      <w:bCs/>
+      <w:i/>
+      <w:iCs/>
+      <w:sz w:val="26"/>
+      <w:szCs w:val="26"/>
+    </w:rPr>
+  </w:style>
+  <w:style w:type="character" w:customStyle="1" w:styleId="90">
+    <w:name w:val="Заголовок 9 Знак"/>
+    <w:link w:val="9"/>
+    <w:uiPriority w:val="9"/>
+    <w:semiHidden/>
+    <w:rsid w:val="00EF34AF"/>
+    <w:rPr>
+      <w:rFonts w:ascii="Cambria" w:eastAsia="Times New Roman" w:hAnsi="Cambria" w:cs="Times New Roman"/>
+      <w:sz w:val="22"/>
+      <w:szCs w:val="22"/>
+    </w:rPr>
+  </w:style>
+  <w:style w:type="paragraph" w:styleId="aff4">
+    <w:name w:val="Normal (Web)"/>
+    <w:basedOn w:val="a0"/>
+    <w:uiPriority w:val="99"/>
+    <w:unhideWhenUsed/>
+    <w:rsid w:val="006D0017"/>
+    <w:pPr>
+      <w:spacing w:before="100" w:beforeAutospacing="1" w:after="100" w:afterAutospacing="1"/>
+    </w:pPr>
+    <w:rPr>
+      <w:sz w:val="24"/>
+      <w:szCs w:val="24"/>
+    </w:rPr>
+  </w:style>
+  <w:style w:type="character" w:styleId="aff5">
+    <w:name w:val="Strong"/>
+    <w:basedOn w:val="a2"/>
+    <w:uiPriority w:val="22"/>
+    <w:qFormat/>
+    <w:rsid w:val="006D0017"/>
+    <w:rPr>
+      <w:b/>
+      <w:bCs/>
+    </w:rPr>
+  </w:style>
+  <w:style w:type="paragraph" w:customStyle="1" w:styleId="a">
+    <w:name w:val="Пункты задания"/>
+    <w:next w:val="a0"/>
+    <w:link w:val="aff6"/>
+    <w:qFormat/>
+    <w:rsid w:val="003A2D05"/>
+    <w:pPr>
+      <w:numPr>
+        <w:numId w:val="40"/>
+      </w:numPr>
+      <w:tabs>
+        <w:tab w:val="left" w:pos="992"/>
+      </w:tabs>
+      <w:spacing w:after="120" w:line="360" w:lineRule="auto"/>
+      <w:jc w:val="both"/>
+    </w:pPr>
+    <w:rPr>
+      <w:rFonts w:ascii="Times New Roman" w:eastAsia="Times New Roman" w:hAnsi="Times New Roman"/>
+      <w:color w:val="000000"/>
+      <w:sz w:val="28"/>
+      <w:szCs w:val="28"/>
+    </w:rPr>
+  </w:style>
+  <w:style w:type="character" w:customStyle="1" w:styleId="aff6">
+    <w:name w:val="Пункты задания Знак"/>
+    <w:link w:val="a"/>
+    <w:rsid w:val="003A2D05"/>
+    <w:rPr>
+      <w:rFonts w:ascii="Times New Roman" w:eastAsia="Times New Roman" w:hAnsi="Times New Roman"/>
+      <w:color w:val="000000"/>
+      <w:sz w:val="28"/>
+      <w:szCs w:val="28"/>
+    </w:rPr>
+  </w:style>
+</w:styles>
+</file>
+
+<file path=word/stylesWithEffects.xml><?xml version="1.0" encoding="utf-8"?>
+<w:styles xmlns:wpc="http://schemas.microsoft.com/office/word/2010/wordprocessingCanvas" xmlns:mc="http://schemas.openxmlformats.org/markup-compatibility/2006" xmlns:o="urn:schemas-microsoft-com:office:office" xmlns:r="http://schemas.openxmlformats.org/officeDocument/2006/relationships" xmlns:m="http://schemas.openxmlformats.org/officeDocument/2006/math" xmlns:v="urn:schemas-microsoft-com:vml" xmlns:wp14="http://schemas.microsoft.com/office/word/2010/wordprocessingDrawing" xmlns:wp="http://schemas.openxmlformats.org/drawingml/2006/wordprocessingDrawing" xmlns:w10="urn:schemas-microsoft-com:office:word" xmlns:w="http://schemas.openxmlformats.org/wordprocessingml/2006/main" xmlns:w14="http://schemas.microsoft.com/office/word/2010/wordml" xmlns:wpg="http://schemas.microsoft.com/office/word/2010/wordprocessingGroup" xmlns:wpi="http://schemas.microsoft.com/office/word/2010/wordprocessingInk" xmlns:wne="http://schemas.microsoft.com/office/word/2006/wordml" xmlns:wps="http://schemas.microsoft.com/office/word/2010/wordprocessingShape" mc:Ignorable="w14 wp14">
+  <w:docDefaults>
+    <w:rPrDefault>
+      <w:rPr>
+        <w:rFonts w:ascii="Calibri" w:eastAsia="Calibri" w:hAnsi="Calibri" w:cs="Times New Roman"/>
+        <w:lang w:val="ru-RU" w:eastAsia="ru-RU" w:bidi="ar-SA"/>
+      </w:rPr>
+    </w:rPrDefault>
+    <w:pPrDefault/>
+  </w:docDefaults>
+  <w:latentStyles w:defLockedState="0" w:defUIPriority="99" w:defSemiHidden="1" w:defUnhideWhenUsed="1" w:defQFormat="0" w:count="267">
+    <w:lsdException w:name="Normal" w:semiHidden="0" w:uiPriority="0" w:unhideWhenUsed="0" w:qFormat="1"/>
+    <w:lsdException w:name="heading 1" w:semiHidden="0" w:uiPriority="0" w:unhideWhenUsed="0" w:qFormat="1"/>
+    <w:lsdException w:name="heading 2" w:uiPriority="0" w:qFormat="1"/>
+    <w:lsdException w:name="heading 3" w:uiPriority="0" w:qFormat="1"/>
+    <w:lsdException w:name="heading 4" w:uiPriority="9" w:qFormat="1"/>
+    <w:lsdException w:name="heading 5" w:uiPriority="9" w:qFormat="1"/>
+    <w:lsdException w:name="heading 6" w:uiPriority="9" w:qFormat="1"/>
+    <w:lsdException w:name="heading 7" w:uiPriority="9" w:qFormat="1"/>
+    <w:lsdException w:name="heading 8" w:uiPriority="9" w:qFormat="1"/>
+    <w:lsdException w:name="heading 9" w:uiPriority="9" w:qFormat="1"/>
+    <w:lsdException w:name="toc 1" w:uiPriority="39" w:qFormat="1"/>
+    <w:lsdException w:name="toc 2" w:uiPriority="39" w:qFormat="1"/>
+    <w:lsdException w:name="toc 3" w:uiPriority="39" w:qFormat="1"/>
+    <w:lsdException w:name="toc 4" w:uiPriority="39"/>
+    <w:lsdException w:name="toc 5" w:uiPriority="39"/>
+    <w:lsdException w:name="toc 6" w:uiPriority="39"/>
+    <w:lsdException w:name="toc 7" w:uiPriority="39"/>
+    <w:lsdException w:name="toc 8" w:uiPriority="39"/>
+    <w:lsdException w:name="toc 9" w:uiPriority="39"/>
+    <w:lsdException w:name="caption" w:uiPriority="35" w:qFormat="1"/>
+    <w:lsdException w:name="line number" w:uiPriority="0"/>
+    <w:lsdException w:name="page number" w:uiPriority="0"/>
+    <w:lsdException w:name="Title" w:semiHidden="0" w:uiPriority="10" w:unhideWhenUsed="0" w:qFormat="1"/>
+    <w:lsdException w:name="Default Paragraph Font" w:uiPriority="1"/>
+    <w:lsdException w:name="Body Text" w:uiPriority="0"/>
+    <w:lsdException w:name="Body Text Indent" w:uiPriority="0"/>
+    <w:lsdException w:name="Subtitle" w:semiHidden="0" w:uiPriority="11" w:unhideWhenUsed="0" w:qFormat="1"/>
+    <w:lsdException w:name="Body Text Indent 2" w:uiPriority="0"/>
+    <w:lsdException w:name="Body Text Indent 3" w:uiPriority="0"/>
+    <w:lsdException w:name="Strong" w:semiHidden="0" w:uiPriority="22" w:unhideWhenUsed="0" w:qFormat="1"/>
+    <w:lsdException w:name="Emphasis" w:semiHidden="0" w:uiPriority="20" w:unhideWhenUsed="0" w:qFormat="1"/>
+    <w:lsdException w:name="Table Grid" w:uiPriority="59"/>
+    <w:lsdException w:name="Placeholder Text" w:unhideWhenUsed="0"/>
+    <w:lsdException w:name="No Spacing" w:semiHidden="0" w:uiPriority="1" w:unhideWhenUsed="0" w:qFormat="1"/>
+    <w:lsdException w:name="Light Shading" w:semiHidden="0" w:uiPriority="60" w:unhideWhenUsed="0"/>
+    <w:lsdException w:name="Light List" w:semiHidden="0" w:uiPriority="61" w:unhideWhenUsed="0"/>
+    <w:lsdException w:name="Light Grid" w:semiHidden="0" w:uiPriority="62" w:unhideWhenUsed="0"/>
+    <w:lsdException w:name="Medium Shading 1" w:semiHidden="0" w:uiPriority="63" w:unhideWhenUsed="0"/>
+    <w:lsdException w:name="Medium Shading 2" w:semiHidden="0" w:uiPriority="64" w:unhideWhenUsed="0"/>
+    <w:lsdException w:name="Medium List 1" w:semiHidden="0" w:uiPriority="65" w:unhideWhenUsed="0"/>
+    <w:lsdException w:name="Medium List 2" w:semiHidden="0" w:uiPriority="66" w:unhideWhenUsed="0"/>
+    <w:lsdException w:name="Medium Grid 1" w:semiHidden="0" w:uiPriority="67" w:unhideWhenUsed="0"/>
+    <w:lsdException w:name="Medium Grid 2" w:semiHidden="0" w:uiPriority="68" w:unhideWhenUsed="0"/>
+    <w:lsdException w:name="Medium Grid 3" w:semiHidden="0" w:uiPriority="69" w:unhideWhenUsed="0"/>
+    <w:lsdException w:name="Dark List" w:semiHidden="0" w:uiPriority="70" w:unhideWhenUsed="0"/>
+    <w:lsdException w:name="Colorful Shading" w:semiHidden="0" w:uiPriority="71" w:unhideWhenUsed="0"/>
+    <w:lsdException w:name="Colorful List" w:semiHidden="0" w:uiPriority="72" w:unhideWhenUsed="0"/>
+    <w:lsdException w:name="Colorful Grid" w:semiHidden="0" w:uiPriority="73" w:unhideWhenUsed="0"/>
+    <w:lsdException w:name="Light Shading Accent 1" w:semiHidden="0" w:uiPriority="60" w:unhideWhenUsed="0"/>
+    <w:lsdException w:name="Light List Accent 1" w:semiHidden="0" w:uiPriority="61" w:unhideWhenUsed="0"/>
+    <w:lsdException w:name="Light Grid Accent 1" w:semiHidden="0" w:uiPriority="62" w:unhideWhenUsed="0"/>
+    <w:lsdException w:name="Medium Shading 1 Accent 1" w:semiHidden="0" w:uiPriority="63" w:unhideWhenUsed="0"/>
+    <w:lsdException w:name="Medium Shading 2 Accent 1" w:semiHidden="0" w:uiPriority="64" w:unhideWhenUsed="0"/>
+    <w:lsdException w:name="Medium List 1 Accent 1" w:semiHidden="0" w:uiPriority="65" w:unhideWhenUsed="0"/>
+    <w:lsdException w:name="Revision" w:unhideWhenUsed="0"/>
+    <w:lsdException w:name="List Paragraph" w:semiHidden="0" w:uiPriority="34" w:unhideWhenUsed="0" w:qFormat="1"/>
+    <w:lsdException w:name="Quote" w:semiHidden="0" w:uiPriority="29" w:unhideWhenUsed="0" w:qFormat="1"/>
+    <w:lsdException w:name="Intense Quote" w:semiHidden="0" w:uiPriority="30" w:unhideWhenUsed="0" w:qFormat="1"/>
+    <w:lsdException w:name="Medium List 2 Accent 1" w:semiHidden="0" w:uiPriority="66" w:unhideWhenUsed="0"/>
+    <w:lsdException w:name="Medium Grid 1 Accent 1" w:semiHidden="0" w:uiPriority="67" w:unhideWhenUsed="0"/>
+    <w:lsdException w:name="Medium Grid 2 Accent 1" w:semiHidden="0" w:uiPriority="68" w:unhideWhenUsed="0"/>
+    <w:lsdException w:name="Medium Grid 3 Accent 1" w:semiHidden="0" w:uiPriority="69" w:unhideWhenUsed="0"/>
+    <w:lsdException w:name="Dark List Accent 1" w:semiHidden="0" w:uiPriority="70" w:unhideWhenUsed="0"/>
+    <w:lsdException w:name="Colorful Shading Accent 1" w:semiHidden="0" w:uiPriority="71" w:unhideWhenUsed="0"/>
+    <w:lsdException w:name="Colorful List Accent 1" w:semiHidden="0" w:uiPriority="72" w:unhideWhenUsed="0"/>
+    <w:lsdException w:name="Colorful Grid Accent 1" w:semiHidden="0" w:uiPriority="73" w:unhideWhenUsed="0"/>
+    <w:lsdException w:name="Light Shading Accent 2" w:semiHidden="0" w:uiPriority="60" w:unhideWhenUsed="0"/>
+    <w:lsdException w:name="Light List Accent 2" w:semiHidden="0" w:uiPriority="61" w:unhideWhenUsed="0"/>
+    <w:lsdException w:name="Light Grid Accent 2" w:semiHidden="0" w:uiPriority="62" w:unhideWhenUsed="0"/>
+    <w:lsdException w:name="Medium Shading 1 Accent 2" w:semiHidden="0" w:uiPriority="63" w:unhideWhenUsed="0"/>
+    <w:lsdException w:name="Medium Shading 2 Accent 2" w:semiHidden="0" w:uiPriority="64" w:unhideWhenUsed="0"/>
+    <w:lsdException w:name="Medium List 1 Accent 2" w:semiHidden="0" w:uiPriority="65" w:unhideWhenUsed="0"/>
+    <w:lsdException w:name="Medium List 2 Accent 2" w:semiHidden="0" w:uiPriority="66" w:unhideWhenUsed="0"/>
+    <w:lsdException w:name="Medium Grid 1 Accent 2" w:semiHidden="0" w:uiPriority="67" w:unhideWhenUsed="0"/>
+    <w:lsdException w:name="Medium Grid 2 Accent 2" w:semiHidden="0" w:uiPriority="68" w:unhideWhenUsed="0"/>
+    <w:lsdException w:name="Medium Grid 3 Accent 2" w:semiHidden="0" w:uiPriority="69" w:unhideWhenUsed="0"/>
+    <w:lsdException w:name="Dark List Accent 2" w:semiHidden="0" w:uiPriority="70" w:unhideWhenUsed="0"/>
+    <w:lsdException w:name="Colorful Shading Accent 2" w:semiHidden="0" w:uiPriority="71" w:unhideWhenUsed="0"/>
+    <w:lsdException w:name="Colorful List Accent 2" w:semiHidden="0" w:uiPriority="72" w:unhideWhenUsed="0"/>
+    <w:lsdException w:name="Colorful Grid Accent 2" w:semiHidden="0" w:uiPriority="73" w:unhideWhenUsed="0"/>
+    <w:lsdException w:name="Light Shading Accent 3" w:semiHidden="0" w:uiPriority="60" w:unhideWhenUsed="0"/>
+    <w:lsdException w:name="Light List Accent 3" w:semiHidden="0" w:uiPriority="61" w:unhideWhenUsed="0"/>
+    <w:lsdException w:name="Light Grid Accent 3" w:semiHidden="0" w:uiPriority="62" w:unhideWhenUsed="0"/>
+    <w:lsdException w:name="Medium Shading 1 Accent 3" w:semiHidden="0" w:uiPriority="63" w:unhideWhenUsed="0"/>
+    <w:lsdException w:name="Medium Shading 2 Accent 3" w:semiHidden="0" w:uiPriority="64" w:unhideWhenUsed="0"/>
+    <w:lsdException w:name="Medium List 1 Accent 3" w:semiHidden="0" w:uiPriority="65" w:unhideWhenUsed="0"/>
+    <w:lsdException w:name="Medium List 2 Accent 3" w:semiHidden="0" w:uiPriority="66" w:unhideWhenUsed="0"/>
+    <w:lsdException w:name="Medium Grid 1 Accent 3" w:semiHidden="0" w:uiPriority="67" w:unhideWhenUsed="0"/>
+    <w:lsdException w:name="Medium Grid 2 Accent 3" w:semiHidden="0" w:uiPriority="68" w:unhideWhenUsed="0"/>
+    <w:lsdException w:name="Medium Grid 3 Accent 3" w:semiHidden="0" w:uiPriority="69" w:unhideWhenUsed="0"/>
+    <w:lsdException w:name="Dark List Accent 3" w:semiHidden="0" w:uiPriority="70" w:unhideWhenUsed="0"/>
+    <w:lsdException w:name="Colorful Shading Accent 3" w:semiHidden="0" w:uiPriority="71" w:unhideWhenUsed="0"/>
+    <w:lsdException w:name="Colorful List Accent 3" w:semiHidden="0" w:uiPriority="72" w:unhideWhenUsed="0"/>
+    <w:lsdException w:name="Colorful Grid Accent 3" w:semiHidden="0" w:uiPriority="73" w:unhideWhenUsed="0"/>
+    <w:lsdException w:name="Light Shading Accent 4" w:semiHidden="0" w:uiPriority="60" w:unhideWhenUsed="0"/>
+    <w:lsdException w:name="Light List Accent 4" w:semiHidden="0" w:uiPriority="61" w:unhideWhenUsed="0"/>
+    <w:lsdException w:name="Light Grid Accent 4" w:semiHidden="0" w:uiPriority="62" w:unhideWhenUsed="0"/>
+    <w:lsdException w:name="Medium Shading 1 Accent 4" w:semiHidden="0" w:uiPriority="63" w:unhideWhenUsed="0"/>
+    <w:lsdException w:name="Medium Shading 2 Accent 4" w:semiHidden="0" w:uiPriority="64" w:unhideWhenUsed="0"/>
+    <w:lsdException w:name="Medium List 1 Accent 4" w:semiHidden="0" w:uiPriority="65" w:unhideWhenUsed="0"/>
+    <w:lsdException w:name="Medium List 2 Accent 4" w:semiHidden="0" w:uiPriority="66" w:unhideWhenUsed="0"/>
+    <w:lsdException w:name="Medium Grid 1 Accent 4" w:semiHidden="0" w:uiPriority="67" w:unhideWhenUsed="0"/>
+    <w:lsdException w:name="Medium Grid 2 Accent 4" w:semiHidden="0" w:uiPriority="68" w:unhideWhenUsed="0"/>
+    <w:lsdException w:name="Medium Grid 3 Accent 4" w:semiHidden="0" w:uiPriority="69" w:unhideWhenUsed="0"/>
+    <w:lsdException w:name="Dark List Accent 4" w:semiHidden="0" w:uiPriority="70" w:unhideWhenUsed="0"/>
+    <w:lsdException w:name="Colorful Shading Accent 4" w:semiHidden="0" w:uiPriority="71" w:unhideWhenUsed="0"/>
+    <w:lsdException w:name="Colorful List Accent 4" w:semiHidden="0" w:uiPriority="72" w:unhideWhenUsed="0"/>
+    <w:lsdException w:name="Colorful Grid Accent 4" w:semiHidden="0" w:uiPriority="73" w:unhideWhenUsed="0"/>
+    <w:lsdException w:name="Light Shading Accent 5" w:semiHidden="0" w:uiPriority="60" w:unhideWhenUsed="0"/>
+    <w:lsdException w:name="Light List Accent 5" w:semiHidden="0" w:uiPriority="61" w:unhideWhenUsed="0"/>
+    <w:lsdException w:name="Light Grid Accent 5" w:semiHidden="0" w:uiPriority="62" w:unhideWhenUsed="0"/>
+    <w:lsdException w:name="Medium Shading 1 Accent 5" w:semiHidden="0" w:uiPriority="63" w:unhideWhenUsed="0"/>
+    <w:lsdException w:name="Medium Shading 2 Accent 5" w:semiHidden="0" w:uiPriority="64" w:unhideWhenUsed="0"/>
+    <w:lsdException w:name="Medium List 1 Accent 5" w:semiHidden="0" w:uiPriority="65" w:unhideWhenUsed="0"/>
+    <w:lsdException w:name="Medium List 2 Accent 5" w:semiHidden="0" w:uiPriority="66" w:unhideWhenUsed="0"/>
+    <w:lsdException w:name="Medium Grid 1 Accent 5" w:semiHidden="0" w:uiPriority="67" w:unhideWhenUsed="0"/>
+    <w:lsdException w:name="Medium Grid 2 Accent 5" w:semiHidden="0" w:uiPriority="68" w:unhideWhenUsed="0"/>
+    <w:lsdException w:name="Medium Grid 3 Accent 5" w:semiHidden="0" w:uiPriority="69" w:unhideWhenUsed="0"/>
+    <w:lsdException w:name="Dark List Accent 5" w:semiHidden="0" w:uiPriority="70" w:unhideWhenUsed="0"/>
+    <w:lsdException w:name="Colorful Shading Accent 5" w:semiHidden="0" w:uiPriority="71" w:unhideWhenUsed="0"/>
+    <w:lsdException w:name="Colorful List Accent 5" w:semiHidden="0" w:uiPriority="72" w:unhideWhenUsed="0"/>
+    <w:lsdException w:name="Colorful Grid Accent 5" w:semiHidden="0" w:uiPriority="73" w:unhideWhenUsed="0"/>
+    <w:lsdException w:name="Light Shading Accent 6" w:semiHidden="0" w:uiPriority="60" w:unhideWhenUsed="0"/>
+    <w:lsdException w:name="Light List Accent 6" w:semiHidden="0" w:uiPriority="61" w:unhideWhenUsed="0"/>
+    <w:lsdException w:name="Light Grid Accent 6" w:semiHidden="0" w:uiPriority="62" w:unhideWhenUsed="0"/>
+    <w:lsdException w:name="Medium Shading 1 Accent 6" w:semiHidden="0" w:uiPriority="63" w:unhideWhenUsed="0"/>
+    <w:lsdException w:name="Medium Shading 2 Accent 6" w:semiHidden="0" w:uiPriority="64" w:unhideWhenUsed="0"/>
+    <w:lsdException w:name="Medium List 1 Accent 6" w:semiHidden="0" w:uiPriority="65" w:unhideWhenUsed="0"/>
+    <w:lsdException w:name="Medium List 2 Accent 6" w:semiHidden="0" w:uiPriority="66" w:unhideWhenUsed="0"/>
+    <w:lsdException w:name="Medium Grid 1 Accent 6" w:semiHidden="0" w:uiPriority="67" w:unhideWhenUsed="0"/>
+    <w:lsdException w:name="Medium Grid 2 Accent 6" w:semiHidden="0" w:uiPriority="68" w:unhideWhenUsed="0"/>
+    <w:lsdException w:name="Medium Grid 3 Accent 6" w:semiHidden="0" w:uiPriority="69" w:unhideWhenUsed="0"/>
+    <w:lsdException w:name="Dark List Accent 6" w:semiHidden="0" w:uiPriority="70" w:unhideWhenUsed="0"/>
+    <w:lsdException w:name="Colorful Shading Accent 6" w:semiHidden="0" w:uiPriority="71" w:unhideWhenUsed="0"/>
+    <w:lsdException w:name="Colorful List Accent 6" w:semiHidden="0" w:uiPriority="72" w:unhideWhenUsed="0"/>
+    <w:lsdException w:name="Colorful Grid Accent 6" w:semiHidden="0" w:uiPriority="73" w:unhideWhenUsed="0"/>
+    <w:lsdException w:name="Subtle Emphasis" w:semiHidden="0" w:uiPriority="19" w:unhideWhenUsed="0" w:qFormat="1"/>
+    <w:lsdException w:name="Intense Emphasis" w:semiHidden="0" w:uiPriority="21" w:unhideWhenUsed="0" w:qFormat="1"/>
+    <w:lsdException w:name="Subtle Reference" w:semiHidden="0" w:uiPriority="31" w:unhideWhenUsed="0" w:qFormat="1"/>
+    <w:lsdException w:name="Intense Reference" w:semiHidden="0" w:uiPriority="32" w:unhideWhenUsed="0" w:qFormat="1"/>
+    <w:lsdException w:name="Book Title" w:semiHidden="0" w:uiPriority="33" w:unhideWhenUsed="0" w:qFormat="1"/>
+    <w:lsdException w:name="Bibliography" w:uiPriority="37"/>
+    <w:lsdException w:name="TOC Heading" w:uiPriority="39" w:qFormat="1"/>
   </w:latentStyles>
   <w:style w:type="paragraph" w:default="1" w:styleId="a0">
     <w:name w:val="Normal"/>
@@ -12383,7 +14024,7 @@
 </file>
 
 <file path=customXml/itemProps1.xml><?xml version="1.0" encoding="utf-8"?>
-<ds:datastoreItem xmlns:ds="http://schemas.openxmlformats.org/officeDocument/2006/customXml" ds:itemID="{F122E291-DAC7-4F35-93F5-F79B22716D0A}">
+<ds:datastoreItem xmlns:ds="http://schemas.openxmlformats.org/officeDocument/2006/customXml" ds:itemID="{CA759584-3013-42AE-8FFB-021696AD0C59}">
   <ds:schemaRefs>
     <ds:schemaRef ds:uri="http://schemas.openxmlformats.org/officeDocument/2006/bibliography"/>
   </ds:schemaRefs>

--- a/term6/OS/lab2/otchet2.docx
+++ b/term6/OS/lab2/otchet2.docx
@@ -32,366 +32,508 @@
     </w:p>
     <w:p>
       <w:pPr>
+        <w:jc w:val="center"/>
+        <w:rPr>
+          <w:color w:val="000000"/>
+          <w:szCs w:val="28"/>
+          <w:shd w:val="clear" w:color="auto" w:fill="FFFFFF"/>
+        </w:rPr>
+      </w:pPr>
+      <w:r>
+        <w:rPr>
+          <w:color w:val="000000"/>
+          <w:szCs w:val="28"/>
+          <w:shd w:val="clear" w:color="auto" w:fill="FFFFFF"/>
+        </w:rPr>
+        <w:t xml:space="preserve">федеральное государственное бюджетное образовательное учреждение </w:t>
+      </w:r>
+    </w:p>
+    <w:p>
+      <w:pPr>
+        <w:jc w:val="center"/>
+        <w:rPr>
+          <w:color w:val="000000"/>
+          <w:szCs w:val="28"/>
+        </w:rPr>
+      </w:pPr>
+      <w:r>
+        <w:rPr>
+          <w:color w:val="000000"/>
+          <w:szCs w:val="28"/>
+          <w:shd w:val="clear" w:color="auto" w:fill="FFFFFF"/>
+        </w:rPr>
+        <w:t>высшего образования</w:t>
+      </w:r>
+    </w:p>
+    <w:p>
+      <w:pPr>
+        <w:jc w:val="center"/>
+        <w:rPr>
+          <w:szCs w:val="28"/>
+        </w:rPr>
+      </w:pPr>
+      <w:r>
+        <w:rPr>
+          <w:szCs w:val="28"/>
+        </w:rPr>
+        <w:t xml:space="preserve">«НАЦИОНАЛЬНЫЙ ИССЛЕДОВАТЕЛЬСКИЙ </w:t>
+      </w:r>
+    </w:p>
+    <w:p>
+      <w:pPr>
+        <w:jc w:val="center"/>
+        <w:rPr>
+          <w:szCs w:val="28"/>
+        </w:rPr>
+      </w:pPr>
+      <w:r>
+        <w:rPr>
+          <w:szCs w:val="28"/>
+        </w:rPr>
+        <w:t>МОРДОВСКИЙ ГОСУДАРСТВЕННЫЙ УНИВЕРСИТЕТ</w:t>
+      </w:r>
+    </w:p>
+    <w:p>
+      <w:pPr>
+        <w:jc w:val="center"/>
+        <w:rPr>
+          <w:szCs w:val="28"/>
+        </w:rPr>
+      </w:pPr>
+      <w:r>
+        <w:rPr>
+          <w:szCs w:val="28"/>
+        </w:rPr>
+        <w:t>им. Н.П. ОГАРЁВА»</w:t>
+      </w:r>
+    </w:p>
+    <w:p>
+      <w:pPr>
+        <w:jc w:val="center"/>
+        <w:rPr>
+          <w:szCs w:val="28"/>
+        </w:rPr>
+      </w:pPr>
+      <w:r>
+        <w:rPr>
+          <w:szCs w:val="28"/>
+        </w:rPr>
+        <w:t>(ФГБОУ ВО «МГУ им. Н.П. Огарёва»)</w:t>
+      </w:r>
+    </w:p>
+    <w:p>
+      <w:pPr>
+        <w:jc w:val="center"/>
+        <w:rPr>
+          <w:b/>
+          <w:szCs w:val="28"/>
+        </w:rPr>
+      </w:pPr>
+    </w:p>
+    <w:p>
+      <w:pPr>
+        <w:jc w:val="center"/>
+        <w:rPr>
+          <w:szCs w:val="28"/>
+        </w:rPr>
+      </w:pPr>
+      <w:r>
+        <w:rPr>
+          <w:szCs w:val="28"/>
+        </w:rPr>
+        <w:t>Факультет математики и информационных технологий</w:t>
+      </w:r>
+    </w:p>
+    <w:p>
+      <w:pPr>
+        <w:jc w:val="center"/>
+        <w:rPr>
+          <w:szCs w:val="28"/>
+        </w:rPr>
+      </w:pPr>
+    </w:p>
+    <w:p>
+      <w:pPr>
+        <w:jc w:val="center"/>
+        <w:rPr>
+          <w:szCs w:val="28"/>
+        </w:rPr>
+      </w:pPr>
+      <w:r>
+        <w:rPr>
+          <w:szCs w:val="28"/>
+        </w:rPr>
+        <w:t xml:space="preserve">Кафедра </w:t>
+      </w:r>
+      <w:r>
+        <w:rPr>
+          <w:szCs w:val="28"/>
+        </w:rPr>
+        <w:t>систе</w:t>
+      </w:r>
+      <w:r>
+        <w:rPr>
+          <w:szCs w:val="28"/>
+        </w:rPr>
+        <w:t>м автоматизированного проектирования</w:t>
+      </w:r>
+    </w:p>
+    <w:p>
+      <w:pPr>
+        <w:jc w:val="center"/>
+        <w:rPr>
+          <w:szCs w:val="28"/>
+        </w:rPr>
+      </w:pPr>
+    </w:p>
+    <w:p>
+      <w:pPr>
+        <w:jc w:val="center"/>
+        <w:rPr>
+          <w:szCs w:val="28"/>
+        </w:rPr>
+      </w:pPr>
+    </w:p>
+    <w:p>
+      <w:pPr>
+        <w:jc w:val="center"/>
+        <w:rPr>
+          <w:szCs w:val="28"/>
+        </w:rPr>
+      </w:pPr>
+      <w:r>
+        <w:rPr>
+          <w:szCs w:val="28"/>
+        </w:rPr>
+        <w:t>ОТЧЁТ О ЛАБОРАТОРНОЙ РАБОТЕ №</w:t>
+      </w:r>
+      <w:r>
+        <w:rPr>
+          <w:szCs w:val="28"/>
+        </w:rPr>
+        <w:t>2</w:t>
+      </w:r>
+    </w:p>
+    <w:p>
+      <w:pPr>
+        <w:jc w:val="center"/>
+        <w:rPr>
+          <w:szCs w:val="28"/>
+        </w:rPr>
+      </w:pPr>
+    </w:p>
+    <w:p>
+      <w:pPr>
+        <w:jc w:val="center"/>
+        <w:rPr>
+          <w:szCs w:val="28"/>
+        </w:rPr>
+      </w:pPr>
+      <w:r>
+        <w:rPr>
+          <w:szCs w:val="28"/>
+        </w:rPr>
+        <w:t>по дисциплине</w:t>
+      </w:r>
+      <w:r>
+        <w:rPr>
+          <w:szCs w:val="28"/>
+        </w:rPr>
+        <w:t>:</w:t>
+      </w:r>
+      <w:bookmarkStart w:id="0" w:name="_Toc303668249"/>
+      <w:r>
+        <w:rPr>
+          <w:szCs w:val="28"/>
+        </w:rPr>
+        <w:t xml:space="preserve"> Операционные системы</w:t>
+      </w:r>
+    </w:p>
+    <w:p>
+      <w:pPr>
+        <w:jc w:val="center"/>
+        <w:rPr>
+          <w:szCs w:val="28"/>
+        </w:rPr>
+      </w:pPr>
+    </w:p>
+    <w:bookmarkEnd w:id="0"/>
+    <w:p>
+      <w:pPr>
+        <w:jc w:val="center"/>
+        <w:rPr>
+          <w:szCs w:val="28"/>
+        </w:rPr>
+      </w:pPr>
+      <w:r>
+        <w:rPr>
+          <w:szCs w:val="28"/>
+        </w:rPr>
+        <w:t xml:space="preserve">ИНТЕРПРЕТАТОР КОМАНДНОЙ СТРОКИ ОС </w:t>
+      </w:r>
+      <w:r>
+        <w:rPr>
+          <w:szCs w:val="28"/>
+          <w:lang w:val="en-US"/>
+        </w:rPr>
+        <w:t>MS</w:t>
+      </w:r>
+      <w:r>
+        <w:rPr>
+          <w:szCs w:val="28"/>
+        </w:rPr>
+        <w:t xml:space="preserve"> </w:t>
+      </w:r>
+      <w:r>
+        <w:rPr>
+          <w:szCs w:val="28"/>
+          <w:lang w:val="en-US"/>
+        </w:rPr>
+        <w:t>WINDOWS</w:t>
+      </w:r>
+      <w:r>
+        <w:rPr>
+          <w:szCs w:val="28"/>
+        </w:rPr>
+        <w:t>.</w:t>
+      </w:r>
+    </w:p>
+    <w:p>
+      <w:pPr>
+        <w:jc w:val="center"/>
+        <w:rPr>
+          <w:szCs w:val="28"/>
+        </w:rPr>
+      </w:pPr>
+      <w:r>
+        <w:rPr>
+          <w:szCs w:val="28"/>
+        </w:rPr>
+        <w:t>ЯЗЫК ИНТЕРПРЕТАТОРА И КОМАНДНЫЕ ФАЙЛЫ</w:t>
+      </w:r>
+    </w:p>
+    <w:p>
+      <w:pPr>
+        <w:rPr>
+          <w:szCs w:val="24"/>
+        </w:rPr>
+      </w:pPr>
+    </w:p>
+    <w:p>
+      <w:pPr>
         <w:tabs>
-          <w:tab w:val="left" w:pos="1740"/>
+          <w:tab w:val="left" w:pos="4820"/>
+          <w:tab w:val="left" w:pos="7088"/>
+          <w:tab w:val="left" w:pos="7371"/>
         </w:tabs>
-        <w:jc w:val="center"/>
-        <w:rPr>
-          <w:color w:val="000000"/>
-          <w:szCs w:val="28"/>
-          <w:shd w:val="clear" w:color="auto" w:fill="FFFFFF"/>
-        </w:rPr>
-      </w:pPr>
-      <w:r>
-        <w:rPr>
-          <w:color w:val="000000"/>
-          <w:szCs w:val="28"/>
-          <w:shd w:val="clear" w:color="auto" w:fill="FFFFFF"/>
-        </w:rPr>
-        <w:t xml:space="preserve">федеральное государственное бюджетное образовательное учреждение </w:t>
+        <w:jc w:val="both"/>
+        <w:rPr>
+          <w:szCs w:val="24"/>
+        </w:rPr>
+      </w:pPr>
+      <w:r>
+        <w:rPr>
+          <w:szCs w:val="24"/>
+        </w:rPr>
+        <w:t>Автор</w:t>
+      </w:r>
+      <w:r>
+        <w:rPr>
+          <w:szCs w:val="24"/>
+        </w:rPr>
+        <w:t xml:space="preserve"> </w:t>
+      </w:r>
+      <w:r>
+        <w:rPr>
+          <w:szCs w:val="24"/>
+        </w:rPr>
+        <w:t>отчёта</w:t>
+      </w:r>
+      <w:r>
+        <w:rPr>
+          <w:szCs w:val="24"/>
+        </w:rPr>
+        <w:t xml:space="preserve"> о лабораторной работе</w:t>
+      </w:r>
+      <w:r>
+        <w:rPr>
+          <w:szCs w:val="24"/>
+        </w:rPr>
+        <w:tab/>
+      </w:r>
+      <w:r>
+        <w:rPr>
+          <w:szCs w:val="24"/>
+          <w:u w:val="single"/>
+        </w:rPr>
+        <w:tab/>
+      </w:r>
+      <w:r>
+        <w:rPr>
+          <w:szCs w:val="24"/>
+        </w:rPr>
+        <w:tab/>
+      </w:r>
+      <w:r>
+        <w:rPr>
+          <w:szCs w:val="24"/>
+        </w:rPr>
+        <w:t>А. Е. Конышев</w:t>
       </w:r>
     </w:p>
     <w:p>
       <w:pPr>
         <w:tabs>
-          <w:tab w:val="left" w:pos="1740"/>
+          <w:tab w:val="left" w:pos="5387"/>
         </w:tabs>
-        <w:jc w:val="center"/>
-        <w:rPr>
-          <w:color w:val="000000"/>
-          <w:szCs w:val="28"/>
-        </w:rPr>
-      </w:pPr>
-      <w:r>
-        <w:rPr>
-          <w:color w:val="000000"/>
-          <w:szCs w:val="28"/>
-          <w:shd w:val="clear" w:color="auto" w:fill="FFFFFF"/>
-        </w:rPr>
-        <w:t>высшего образования</w:t>
-      </w:r>
-    </w:p>
-    <w:p>
-      <w:pPr>
-        <w:tabs>
-          <w:tab w:val="left" w:pos="1740"/>
-        </w:tabs>
-        <w:jc w:val="center"/>
-        <w:rPr>
-          <w:szCs w:val="28"/>
-        </w:rPr>
-      </w:pPr>
-      <w:r>
-        <w:rPr>
-          <w:szCs w:val="28"/>
-        </w:rPr>
-        <w:t xml:space="preserve">«НАЦИОНАЛЬНЫЙ ИССЛЕДОВАТЕЛЬСКИЙ </w:t>
-      </w:r>
-    </w:p>
-    <w:p>
-      <w:pPr>
-        <w:tabs>
-          <w:tab w:val="left" w:pos="1740"/>
-        </w:tabs>
-        <w:jc w:val="center"/>
-        <w:rPr>
-          <w:szCs w:val="28"/>
-        </w:rPr>
-      </w:pPr>
-      <w:r>
-        <w:rPr>
-          <w:szCs w:val="28"/>
-        </w:rPr>
-        <w:t>МОРДОВСКИЙ ГОСУДАРСТВЕННЫЙ УНИВЕРСИТЕТ</w:t>
-      </w:r>
-    </w:p>
-    <w:p>
-      <w:pPr>
-        <w:tabs>
-          <w:tab w:val="left" w:pos="1740"/>
-        </w:tabs>
-        <w:jc w:val="center"/>
-        <w:rPr>
-          <w:szCs w:val="28"/>
-        </w:rPr>
-      </w:pPr>
-      <w:r>
-        <w:rPr>
-          <w:szCs w:val="28"/>
-        </w:rPr>
-        <w:t>им. Н.П. ОГАРЁВА»</w:t>
-      </w:r>
-    </w:p>
-    <w:p>
-      <w:pPr>
-        <w:tabs>
-          <w:tab w:val="left" w:pos="1740"/>
-        </w:tabs>
-        <w:jc w:val="center"/>
-        <w:rPr>
-          <w:szCs w:val="28"/>
-        </w:rPr>
-      </w:pPr>
-      <w:r>
-        <w:rPr>
-          <w:szCs w:val="28"/>
-        </w:rPr>
-        <w:t>(ФГБОУ ВО «МГУ им. Н.П. Огарёва»)</w:t>
-      </w:r>
-    </w:p>
-    <w:p>
-      <w:pPr>
-        <w:jc w:val="center"/>
-        <w:rPr>
-          <w:b/>
-          <w:szCs w:val="28"/>
-        </w:rPr>
-      </w:pPr>
-    </w:p>
-    <w:p>
-      <w:pPr>
-        <w:jc w:val="center"/>
-        <w:rPr>
-          <w:szCs w:val="28"/>
-        </w:rPr>
-      </w:pPr>
-      <w:r>
-        <w:rPr>
-          <w:szCs w:val="28"/>
-        </w:rPr>
-        <w:t>Факультет математики и информационных технологий</w:t>
-      </w:r>
-    </w:p>
-    <w:p>
-      <w:pPr>
-        <w:jc w:val="center"/>
-        <w:rPr>
-          <w:szCs w:val="28"/>
-        </w:rPr>
-      </w:pPr>
-    </w:p>
-    <w:p>
-      <w:pPr>
-        <w:jc w:val="center"/>
-        <w:rPr>
-          <w:szCs w:val="28"/>
-        </w:rPr>
-      </w:pPr>
-      <w:r>
-        <w:rPr>
-          <w:szCs w:val="28"/>
-        </w:rPr>
-        <w:t xml:space="preserve">Кафедра </w:t>
-      </w:r>
-      <w:r>
-        <w:rPr>
-          <w:szCs w:val="28"/>
-        </w:rPr>
-        <w:t>систе</w:t>
-      </w:r>
-      <w:r>
-        <w:rPr>
-          <w:szCs w:val="28"/>
-        </w:rPr>
-        <w:t>м автоматизированного проектирования</w:t>
-      </w:r>
-    </w:p>
-    <w:p>
-      <w:pPr>
-        <w:jc w:val="center"/>
-        <w:rPr>
-          <w:szCs w:val="28"/>
-        </w:rPr>
-      </w:pPr>
-    </w:p>
-    <w:p>
-      <w:pPr>
-        <w:tabs>
-          <w:tab w:val="left" w:pos="142"/>
-          <w:tab w:val="left" w:pos="426"/>
-          <w:tab w:val="left" w:pos="1560"/>
-          <w:tab w:val="left" w:pos="2552"/>
-          <w:tab w:val="left" w:pos="3261"/>
-        </w:tabs>
-        <w:jc w:val="center"/>
-        <w:rPr>
-          <w:szCs w:val="28"/>
-        </w:rPr>
-      </w:pPr>
-      <w:r>
-        <w:rPr>
-          <w:szCs w:val="28"/>
-        </w:rPr>
-        <w:t>ОТЧЁТ О ЛАБОРАТОРНОЙ РАБОТЕ №</w:t>
-      </w:r>
-      <w:r>
-        <w:rPr>
-          <w:szCs w:val="28"/>
+        <w:jc w:val="both"/>
+        <w:rPr>
+          <w:sz w:val="20"/>
+        </w:rPr>
+      </w:pPr>
+      <w:r>
+        <w:rPr>
+          <w:szCs w:val="24"/>
+        </w:rPr>
+        <w:tab/>
+      </w:r>
+      <w:r>
+        <w:rPr>
+          <w:sz w:val="20"/>
+        </w:rPr>
+        <w:t>подпись, дата</w:t>
+      </w:r>
+    </w:p>
+    <w:p>
+      <w:pPr>
+        <w:jc w:val="both"/>
+        <w:rPr>
+          <w:szCs w:val="24"/>
+        </w:rPr>
+      </w:pPr>
+      <w:r>
+        <w:rPr>
+          <w:szCs w:val="24"/>
+        </w:rPr>
+        <w:t>Обозначение лабораторной работы</w:t>
+      </w:r>
+      <w:r>
+        <w:rPr>
+          <w:szCs w:val="24"/>
+        </w:rPr>
+        <w:t>:</w:t>
+      </w:r>
+      <w:r>
+        <w:rPr>
+          <w:szCs w:val="24"/>
+        </w:rPr>
+        <w:t xml:space="preserve"> ЛР–</w:t>
+      </w:r>
+      <w:r>
+        <w:rPr>
+          <w:szCs w:val="24"/>
+        </w:rPr>
+        <w:t>02069964–</w:t>
+      </w:r>
+      <w:r>
+        <w:rPr>
+          <w:szCs w:val="24"/>
+        </w:rPr>
+        <w:t>02</w:t>
+      </w:r>
+      <w:r>
+        <w:rPr>
+          <w:szCs w:val="24"/>
+        </w:rPr>
+        <w:t>.03.0</w:t>
+      </w:r>
+      <w:r>
+        <w:rPr>
+          <w:szCs w:val="24"/>
         </w:rPr>
         <w:t>2</w:t>
       </w:r>
-    </w:p>
-    <w:p>
-      <w:pPr>
-        <w:tabs>
-          <w:tab w:val="left" w:pos="142"/>
-          <w:tab w:val="left" w:pos="426"/>
-          <w:tab w:val="left" w:pos="1560"/>
-          <w:tab w:val="left" w:pos="2552"/>
-          <w:tab w:val="left" w:pos="3261"/>
-        </w:tabs>
-        <w:jc w:val="center"/>
-        <w:rPr>
-          <w:szCs w:val="28"/>
-        </w:rPr>
-      </w:pPr>
-    </w:p>
-    <w:p>
-      <w:pPr>
-        <w:tabs>
-          <w:tab w:val="left" w:pos="142"/>
-          <w:tab w:val="left" w:pos="426"/>
-          <w:tab w:val="left" w:pos="1560"/>
-          <w:tab w:val="left" w:pos="2552"/>
-          <w:tab w:val="left" w:pos="3261"/>
-        </w:tabs>
-        <w:jc w:val="center"/>
-        <w:rPr>
-          <w:szCs w:val="28"/>
-        </w:rPr>
-      </w:pPr>
-      <w:r>
-        <w:rPr>
-          <w:szCs w:val="28"/>
-        </w:rPr>
-        <w:t>по дисциплине</w:t>
-      </w:r>
-      <w:r>
-        <w:rPr>
-          <w:szCs w:val="28"/>
-        </w:rPr>
-        <w:t>:</w:t>
-      </w:r>
-      <w:bookmarkStart w:id="0" w:name="_Toc303668249"/>
-      <w:r>
-        <w:rPr>
-          <w:szCs w:val="28"/>
-        </w:rPr>
-        <w:t xml:space="preserve"> Операционные системы</w:t>
-      </w:r>
-    </w:p>
-    <w:p>
-      <w:pPr>
-        <w:tabs>
-          <w:tab w:val="left" w:pos="142"/>
-          <w:tab w:val="left" w:pos="426"/>
-          <w:tab w:val="left" w:pos="1560"/>
-          <w:tab w:val="left" w:pos="2552"/>
-          <w:tab w:val="left" w:pos="3261"/>
-        </w:tabs>
-        <w:jc w:val="center"/>
-        <w:rPr>
-          <w:szCs w:val="28"/>
-        </w:rPr>
-      </w:pPr>
-    </w:p>
-    <w:bookmarkEnd w:id="0"/>
-    <w:p>
-      <w:pPr>
-        <w:tabs>
-          <w:tab w:val="left" w:pos="142"/>
-          <w:tab w:val="left" w:pos="426"/>
-          <w:tab w:val="left" w:pos="1560"/>
-          <w:tab w:val="left" w:pos="2552"/>
-          <w:tab w:val="left" w:pos="3261"/>
-        </w:tabs>
-        <w:jc w:val="center"/>
-        <w:rPr>
-          <w:szCs w:val="28"/>
-        </w:rPr>
-      </w:pPr>
-      <w:r>
-        <w:rPr>
-          <w:szCs w:val="28"/>
-        </w:rPr>
-        <w:t xml:space="preserve">ИНТЕРПРЕТАТОР КОМАНДНОЙ СТРОКИ ОС </w:t>
-      </w:r>
-      <w:r>
-        <w:rPr>
-          <w:szCs w:val="28"/>
-          <w:lang w:val="en-US"/>
-        </w:rPr>
-        <w:t>MS</w:t>
-      </w:r>
-      <w:r>
-        <w:rPr>
-          <w:szCs w:val="28"/>
-        </w:rPr>
-        <w:t xml:space="preserve"> </w:t>
-      </w:r>
-      <w:r>
-        <w:rPr>
-          <w:szCs w:val="28"/>
-          <w:lang w:val="en-US"/>
-        </w:rPr>
-        <w:t>WINDOWS</w:t>
-      </w:r>
-      <w:r>
-        <w:rPr>
-          <w:szCs w:val="28"/>
-        </w:rPr>
-        <w:t>.</w:t>
-      </w:r>
-    </w:p>
-    <w:p>
-      <w:pPr>
-        <w:tabs>
-          <w:tab w:val="left" w:pos="142"/>
-          <w:tab w:val="left" w:pos="426"/>
-          <w:tab w:val="left" w:pos="1560"/>
-          <w:tab w:val="left" w:pos="2552"/>
-          <w:tab w:val="left" w:pos="3261"/>
-        </w:tabs>
-        <w:jc w:val="center"/>
-        <w:rPr>
-          <w:szCs w:val="28"/>
-        </w:rPr>
-      </w:pPr>
-      <w:r>
-        <w:rPr>
-          <w:szCs w:val="28"/>
-        </w:rPr>
-        <w:t>ЯЗЫК ИНТЕРПРЕТАТОРА И КОМАНДНЫЕ ФАЙЛЫ</w:t>
-      </w:r>
-    </w:p>
-    <w:p>
-      <w:pPr>
-        <w:tabs>
-          <w:tab w:val="left" w:pos="530"/>
-          <w:tab w:val="left" w:pos="2319"/>
-        </w:tabs>
+      <w:r>
         <w:rPr>
           <w:szCs w:val="24"/>
         </w:rPr>
-      </w:pPr>
-    </w:p>
-    <w:p>
-      <w:pPr>
-        <w:tabs>
-          <w:tab w:val="left" w:pos="530"/>
-          <w:tab w:val="left" w:pos="2319"/>
-        </w:tabs>
+        <w:t>–</w:t>
+      </w:r>
+      <w:r>
         <w:rPr>
           <w:szCs w:val="24"/>
         </w:rPr>
-      </w:pPr>
+        <w:t>08–23</w:t>
+      </w:r>
+    </w:p>
+    <w:p>
+      <w:pPr>
+        <w:rPr>
+          <w:szCs w:val="24"/>
+        </w:rPr>
+      </w:pPr>
+    </w:p>
+    <w:p>
+      <w:pPr>
+        <w:jc w:val="both"/>
+        <w:rPr>
+          <w:szCs w:val="24"/>
+        </w:rPr>
+      </w:pPr>
+      <w:r>
+        <w:rPr>
+          <w:szCs w:val="24"/>
+        </w:rPr>
+        <w:t xml:space="preserve">Направление подготовки </w:t>
+      </w:r>
+      <w:r>
+        <w:rPr>
+          <w:szCs w:val="24"/>
+        </w:rPr>
+        <w:t xml:space="preserve">02.03.02 </w:t>
+      </w:r>
+      <w:r>
+        <w:rPr>
+          <w:szCs w:val="24"/>
+        </w:rPr>
+        <w:t>Ф</w:t>
+      </w:r>
+      <w:r>
+        <w:rPr>
+          <w:szCs w:val="24"/>
+        </w:rPr>
+        <w:t>ундаментальная информатика и информационные технологии</w:t>
+      </w:r>
+    </w:p>
+    <w:p>
+      <w:pPr>
+        <w:rPr>
+          <w:szCs w:val="24"/>
+        </w:rPr>
+      </w:pPr>
+    </w:p>
+    <w:p>
+      <w:pPr>
+        <w:jc w:val="both"/>
+        <w:rPr>
+          <w:szCs w:val="24"/>
+        </w:rPr>
+      </w:pPr>
+      <w:r>
+        <w:rPr>
+          <w:szCs w:val="24"/>
+        </w:rPr>
+        <w:t>Руководитель работы</w:t>
+      </w:r>
     </w:p>
     <w:p>
       <w:pPr>
         <w:tabs>
           <w:tab w:val="left" w:pos="4536"/>
-          <w:tab w:val="right" w:pos="9356"/>
+          <w:tab w:val="left" w:pos="7088"/>
+          <w:tab w:val="left" w:pos="7371"/>
         </w:tabs>
+        <w:jc w:val="both"/>
         <w:rPr>
           <w:szCs w:val="24"/>
         </w:rPr>
@@ -400,31 +542,13 @@
         <w:rPr>
           <w:szCs w:val="24"/>
         </w:rPr>
-        <w:t>Автор</w:t>
+        <w:t>канд. техн. наук, доц</w:t>
       </w:r>
       <w:r>
         <w:rPr>
           <w:szCs w:val="24"/>
         </w:rPr>
-        <w:t xml:space="preserve"> </w:t>
-      </w:r>
-      <w:r>
-        <w:rPr>
-          <w:szCs w:val="24"/>
-        </w:rPr>
-        <w:t>отчёта</w:t>
-      </w:r>
-      <w:r>
-        <w:rPr>
-          <w:szCs w:val="24"/>
-        </w:rPr>
-        <w:t xml:space="preserve"> о лабораторной работе</w:t>
-      </w:r>
-      <w:r>
-        <w:rPr>
-          <w:szCs w:val="24"/>
-        </w:rPr>
-        <w:t xml:space="preserve"> </w:t>
+        <w:t>.</w:t>
       </w:r>
       <w:r>
         <w:rPr>
@@ -443,24 +567,48 @@
         <w:rPr>
           <w:szCs w:val="24"/>
         </w:rPr>
+        <w:tab/>
+      </w:r>
+      <w:r>
+        <w:rPr>
+          <w:szCs w:val="24"/>
+        </w:rPr>
+        <w:t>А.</w:t>
+      </w:r>
+      <w:r>
+        <w:rPr>
+          <w:szCs w:val="24"/>
+          <w:lang w:val="en-US"/>
+        </w:rPr>
         <w:t> </w:t>
       </w:r>
       <w:r>
         <w:rPr>
           <w:szCs w:val="24"/>
         </w:rPr>
-        <w:t>А. Е. Конышев</w:t>
+        <w:t>В</w:t>
+      </w:r>
+      <w:r>
+        <w:rPr>
+          <w:szCs w:val="24"/>
+        </w:rPr>
+        <w:t xml:space="preserve">. </w:t>
+      </w:r>
+      <w:r>
+        <w:rPr>
+          <w:szCs w:val="24"/>
+        </w:rPr>
+        <w:t>Шамаев</w:t>
       </w:r>
     </w:p>
     <w:p>
       <w:pPr>
         <w:tabs>
-          <w:tab w:val="center" w:pos="6096"/>
+          <w:tab w:val="left" w:pos="5387"/>
         </w:tabs>
         <w:jc w:val="both"/>
         <w:rPr>
-          <w:szCs w:val="28"/>
-          <w:vertAlign w:val="superscript"/>
+          <w:sz w:val="20"/>
         </w:rPr>
       </w:pPr>
       <w:r>
@@ -471,247 +619,7 @@
       </w:r>
       <w:r>
         <w:rPr>
-          <w:szCs w:val="28"/>
-          <w:vertAlign w:val="superscript"/>
-        </w:rPr>
-        <w:t>подпись, дата</w:t>
-      </w:r>
-    </w:p>
-    <w:p>
-      <w:pPr>
-        <w:tabs>
-          <w:tab w:val="left" w:pos="530"/>
-          <w:tab w:val="left" w:pos="4253"/>
-          <w:tab w:val="left" w:pos="7655"/>
-          <w:tab w:val="left" w:pos="7938"/>
-        </w:tabs>
-        <w:jc w:val="center"/>
-        <w:rPr>
-          <w:sz w:val="24"/>
-        </w:rPr>
-      </w:pPr>
-    </w:p>
-    <w:p>
-      <w:pPr>
-        <w:tabs>
-          <w:tab w:val="left" w:pos="708"/>
-          <w:tab w:val="center" w:pos="4153"/>
-          <w:tab w:val="right" w:pos="8306"/>
-        </w:tabs>
-        <w:rPr>
-          <w:szCs w:val="24"/>
-        </w:rPr>
-      </w:pPr>
-      <w:r>
-        <w:rPr>
-          <w:szCs w:val="24"/>
-        </w:rPr>
-        <w:t>Обозначение лабораторной работы ЛР–</w:t>
-      </w:r>
-      <w:r>
-        <w:rPr>
-          <w:szCs w:val="24"/>
-        </w:rPr>
-        <w:t>02069964–</w:t>
-      </w:r>
-      <w:r>
-        <w:rPr>
-          <w:szCs w:val="24"/>
-        </w:rPr>
-        <w:t>02</w:t>
-      </w:r>
-      <w:r>
-        <w:rPr>
-          <w:szCs w:val="24"/>
-        </w:rPr>
-        <w:t>.03.0</w:t>
-      </w:r>
-      <w:r>
-        <w:rPr>
-          <w:szCs w:val="24"/>
-        </w:rPr>
-        <w:t>2</w:t>
-      </w:r>
-      <w:r>
-        <w:rPr>
-          <w:szCs w:val="24"/>
-        </w:rPr>
-        <w:t>–</w:t>
-      </w:r>
-      <w:r>
-        <w:rPr>
-          <w:szCs w:val="24"/>
-        </w:rPr>
-        <w:t>08–23</w:t>
-      </w:r>
-    </w:p>
-    <w:p>
-      <w:pPr>
-        <w:tabs>
-          <w:tab w:val="left" w:pos="708"/>
-          <w:tab w:val="center" w:pos="4153"/>
-          <w:tab w:val="right" w:pos="8306"/>
-        </w:tabs>
-        <w:rPr>
-          <w:szCs w:val="24"/>
-        </w:rPr>
-      </w:pPr>
-    </w:p>
-    <w:p>
-      <w:pPr>
-        <w:tabs>
-          <w:tab w:val="left" w:pos="708"/>
-          <w:tab w:val="center" w:pos="4153"/>
-          <w:tab w:val="right" w:pos="8306"/>
-        </w:tabs>
-        <w:rPr>
-          <w:szCs w:val="24"/>
-        </w:rPr>
-      </w:pPr>
-      <w:r>
-        <w:rPr>
-          <w:szCs w:val="24"/>
-        </w:rPr>
-        <w:t xml:space="preserve">Направление подготовки </w:t>
-      </w:r>
-      <w:r>
-        <w:rPr>
-          <w:szCs w:val="24"/>
-        </w:rPr>
-        <w:t xml:space="preserve">02.03.02 </w:t>
-      </w:r>
-      <w:r>
-        <w:rPr>
-          <w:szCs w:val="24"/>
-        </w:rPr>
-        <w:t>Ф</w:t>
-      </w:r>
-      <w:r>
-        <w:rPr>
-          <w:szCs w:val="24"/>
-        </w:rPr>
-        <w:t>ундаментальная информатика и информационные технологии</w:t>
-      </w:r>
-    </w:p>
-    <w:p>
-      <w:pPr>
-        <w:tabs>
-          <w:tab w:val="left" w:pos="708"/>
-          <w:tab w:val="center" w:pos="4153"/>
-          <w:tab w:val="right" w:pos="8306"/>
-        </w:tabs>
-        <w:rPr>
-          <w:szCs w:val="24"/>
-        </w:rPr>
-      </w:pPr>
-    </w:p>
-    <w:p>
-      <w:pPr>
-        <w:rPr>
-          <w:szCs w:val="24"/>
-        </w:rPr>
-      </w:pPr>
-      <w:r>
-        <w:rPr>
-          <w:szCs w:val="24"/>
-        </w:rPr>
-        <w:t xml:space="preserve">Руководитель работы </w:t>
-      </w:r>
-    </w:p>
-    <w:p>
-      <w:pPr>
-        <w:tabs>
-          <w:tab w:val="left" w:pos="4536"/>
-          <w:tab w:val="right" w:pos="9356"/>
-        </w:tabs>
-        <w:rPr>
-          <w:szCs w:val="24"/>
-        </w:rPr>
-      </w:pPr>
-      <w:r>
-        <w:rPr>
-          <w:szCs w:val="24"/>
-        </w:rPr>
-        <w:t>канд. техн. наук, доц</w:t>
-      </w:r>
-      <w:r>
-        <w:rPr>
-          <w:szCs w:val="24"/>
-        </w:rPr>
-        <w:t xml:space="preserve">. </w:t>
-      </w:r>
-      <w:r>
-        <w:rPr>
-          <w:szCs w:val="24"/>
-        </w:rPr>
-        <w:tab/>
-      </w:r>
-      <w:r>
-        <w:rPr>
-          <w:szCs w:val="24"/>
-          <w:u w:val="single"/>
-        </w:rPr>
-        <w:tab/>
-      </w:r>
-      <w:r>
-        <w:rPr>
-          <w:szCs w:val="24"/>
-        </w:rPr>
-        <w:t> </w:t>
-      </w:r>
-      <w:r>
-        <w:rPr>
-          <w:szCs w:val="24"/>
-        </w:rPr>
-        <w:t>А.</w:t>
-      </w:r>
-      <w:r>
-        <w:rPr>
-          <w:szCs w:val="24"/>
-          <w:lang w:val="en-US"/>
-        </w:rPr>
-        <w:t> </w:t>
-      </w:r>
-      <w:r>
-        <w:rPr>
-          <w:szCs w:val="24"/>
-        </w:rPr>
-        <w:t>В</w:t>
-      </w:r>
-      <w:r>
-        <w:rPr>
-          <w:szCs w:val="24"/>
-        </w:rPr>
-        <w:t xml:space="preserve">. </w:t>
-      </w:r>
-      <w:r>
-        <w:rPr>
-          <w:szCs w:val="24"/>
-        </w:rPr>
-        <w:t>Шамаев</w:t>
-      </w:r>
-    </w:p>
-    <w:p>
-      <w:pPr>
-        <w:tabs>
-          <w:tab w:val="center" w:pos="6096"/>
-        </w:tabs>
-        <w:jc w:val="both"/>
-        <w:rPr>
-          <w:szCs w:val="28"/>
-          <w:vertAlign w:val="superscript"/>
-        </w:rPr>
-      </w:pPr>
-      <w:r>
-        <w:rPr>
-          <w:szCs w:val="24"/>
-        </w:rPr>
-        <w:tab/>
-      </w:r>
-      <w:r>
-        <w:rPr>
-          <w:szCs w:val="28"/>
-          <w:vertAlign w:val="superscript"/>
+          <w:sz w:val="20"/>
         </w:rPr>
         <w:t>подпись, дата</w:t>
       </w:r>
@@ -907,6 +815,24 @@
           <w:szCs w:val="28"/>
         </w:rPr>
       </w:pPr>
+    </w:p>
+    <w:p>
+      <w:pPr>
+        <w:tabs>
+          <w:tab w:val="left" w:pos="530"/>
+          <w:tab w:val="left" w:pos="708"/>
+          <w:tab w:val="left" w:pos="1560"/>
+          <w:tab w:val="left" w:pos="2552"/>
+          <w:tab w:val="left" w:pos="3261"/>
+          <w:tab w:val="left" w:pos="4395"/>
+        </w:tabs>
+        <w:jc w:val="center"/>
+        <w:rPr>
+          <w:szCs w:val="28"/>
+        </w:rPr>
+      </w:pPr>
+      <w:bookmarkStart w:id="1" w:name="_GoBack"/>
+      <w:bookmarkEnd w:id="1"/>
     </w:p>
     <w:p>
       <w:pPr>
@@ -4388,7 +4314,23 @@
           <w:color w:val="000000"/>
           <w:szCs w:val="28"/>
         </w:rPr>
-        <w:t xml:space="preserve"> расположение каталога Windows,</w:t>
+        <w:t xml:space="preserve"> расположение каталога </w:t>
+      </w:r>
+      <w:proofErr w:type="spellStart"/>
+      <w:r>
+        <w:rPr>
+          <w:color w:val="000000"/>
+          <w:szCs w:val="28"/>
+        </w:rPr>
+        <w:t>Windows</w:t>
+      </w:r>
+      <w:proofErr w:type="spellEnd"/>
+      <w:r>
+        <w:rPr>
+          <w:color w:val="000000"/>
+          <w:szCs w:val="28"/>
+        </w:rPr>
+        <w:t>,</w:t>
       </w:r>
     </w:p>
     <w:p>
@@ -4427,8 +4369,17 @@
           <w:color w:val="000000"/>
           <w:szCs w:val="28"/>
         </w:rPr>
-        <w:t>файлов Windows</w:t>
-      </w:r>
+        <w:t xml:space="preserve">файлов </w:t>
+      </w:r>
+      <w:proofErr w:type="spellStart"/>
+      <w:r>
+        <w:rPr>
+          <w:color w:val="000000"/>
+          <w:szCs w:val="28"/>
+        </w:rPr>
+        <w:t>Windows</w:t>
+      </w:r>
+      <w:proofErr w:type="spellEnd"/>
     </w:p>
     <w:p>
       <w:pPr>
@@ -4642,7 +4593,23 @@
           <w:color w:val="000000"/>
           <w:szCs w:val="28"/>
         </w:rPr>
-        <w:t>%имя_переменной:~п1,п2%, где число n1 определяет смещение (количество</w:t>
+        <w:t>%</w:t>
+      </w:r>
+      <w:proofErr w:type="spellStart"/>
+      <w:r>
+        <w:rPr>
+          <w:color w:val="000000"/>
+          <w:szCs w:val="28"/>
+        </w:rPr>
+        <w:t>имя_переменной</w:t>
+      </w:r>
+      <w:proofErr w:type="spellEnd"/>
+      <w:r>
+        <w:rPr>
+          <w:color w:val="000000"/>
+          <w:szCs w:val="28"/>
+        </w:rPr>
+        <w:t>:~п1,п2%, где число n1 определяет смещение (количество</w:t>
       </w:r>
       <w:r>
         <w:rPr>
@@ -4808,8 +4775,17 @@
           <w:color w:val="000000"/>
           <w:szCs w:val="28"/>
         </w:rPr>
-        <w:t>При включенной расширенной обработке команд (этот режим в Windows</w:t>
-      </w:r>
+        <w:t xml:space="preserve">При включенной расширенной обработке команд (этот режим в </w:t>
+      </w:r>
+      <w:proofErr w:type="spellStart"/>
+      <w:r>
+        <w:rPr>
+          <w:color w:val="000000"/>
+          <w:szCs w:val="28"/>
+        </w:rPr>
+        <w:t>Windows</w:t>
+      </w:r>
+      <w:proofErr w:type="spellEnd"/>
       <w:r>
         <w:rPr>
           <w:color w:val="000000"/>
@@ -5851,7 +5827,23 @@
           <w:color w:val="000000"/>
           <w:szCs w:val="28"/>
         </w:rPr>
-        <w:t>12. Команда Findstr. Назначение. Ключи. Использование регулярных</w:t>
+        <w:t xml:space="preserve">12. Команда </w:t>
+      </w:r>
+      <w:proofErr w:type="spellStart"/>
+      <w:r>
+        <w:rPr>
+          <w:color w:val="000000"/>
+          <w:szCs w:val="28"/>
+        </w:rPr>
+        <w:t>Findstr</w:t>
+      </w:r>
+      <w:proofErr w:type="spellEnd"/>
+      <w:r>
+        <w:rPr>
+          <w:color w:val="000000"/>
+          <w:szCs w:val="28"/>
+        </w:rPr>
+        <w:t>. Назначение. Ключи. Использование регулярных</w:t>
       </w:r>
       <w:r>
         <w:rPr>
@@ -6119,6 +6111,7 @@
         </w:rPr>
         <w:t>] [/</w:t>
       </w:r>
+      <w:proofErr w:type="spellStart"/>
       <w:r>
         <w:rPr>
           <w:color w:val="000000"/>
@@ -6140,6 +6133,7 @@
         </w:rPr>
         <w:t>файл</w:t>
       </w:r>
+      <w:proofErr w:type="spellEnd"/>
       <w:r>
         <w:rPr>
           <w:color w:val="000000"/>
@@ -6159,14 +6153,94 @@
           <w:color w:val="000000"/>
           <w:szCs w:val="28"/>
         </w:rPr>
-        <w:t>[/C:строка] [Ю:файл] [/D:список_папок]</w:t>
-      </w:r>
-      <w:r>
-        <w:rPr>
-          <w:color w:val="000000"/>
-          <w:szCs w:val="28"/>
-        </w:rPr>
-        <w:t xml:space="preserve"> [/A:цвета] [/OFF[LINE]] строки [[диск:][путь]имя_файла[ ...]]</w:t>
+        <w:t>[/</w:t>
+      </w:r>
+      <w:proofErr w:type="spellStart"/>
+      <w:r>
+        <w:rPr>
+          <w:color w:val="000000"/>
+          <w:szCs w:val="28"/>
+        </w:rPr>
+        <w:t>C:строка</w:t>
+      </w:r>
+      <w:proofErr w:type="spellEnd"/>
+      <w:r>
+        <w:rPr>
+          <w:color w:val="000000"/>
+          <w:szCs w:val="28"/>
+        </w:rPr>
+        <w:t>] [</w:t>
+      </w:r>
+      <w:proofErr w:type="spellStart"/>
+      <w:r>
+        <w:rPr>
+          <w:color w:val="000000"/>
+          <w:szCs w:val="28"/>
+        </w:rPr>
+        <w:t>Ю:файл</w:t>
+      </w:r>
+      <w:proofErr w:type="spellEnd"/>
+      <w:r>
+        <w:rPr>
+          <w:color w:val="000000"/>
+          <w:szCs w:val="28"/>
+        </w:rPr>
+        <w:t>] [/</w:t>
+      </w:r>
+      <w:proofErr w:type="spellStart"/>
+      <w:r>
+        <w:rPr>
+          <w:color w:val="000000"/>
+          <w:szCs w:val="28"/>
+        </w:rPr>
+        <w:t>D:список_папок</w:t>
+      </w:r>
+      <w:proofErr w:type="spellEnd"/>
+      <w:r>
+        <w:rPr>
+          <w:color w:val="000000"/>
+          <w:szCs w:val="28"/>
+        </w:rPr>
+        <w:t>]</w:t>
+      </w:r>
+      <w:r>
+        <w:rPr>
+          <w:color w:val="000000"/>
+          <w:szCs w:val="28"/>
+        </w:rPr>
+        <w:t xml:space="preserve"> [/</w:t>
+      </w:r>
+      <w:proofErr w:type="spellStart"/>
+      <w:r>
+        <w:rPr>
+          <w:color w:val="000000"/>
+          <w:szCs w:val="28"/>
+        </w:rPr>
+        <w:t>A:цвета</w:t>
+      </w:r>
+      <w:proofErr w:type="spellEnd"/>
+      <w:r>
+        <w:rPr>
+          <w:color w:val="000000"/>
+          <w:szCs w:val="28"/>
+        </w:rPr>
+        <w:t>] [/OFF[LINE]] строки [[диск:][путь]</w:t>
+      </w:r>
+      <w:proofErr w:type="spellStart"/>
+      <w:r>
+        <w:rPr>
+          <w:color w:val="000000"/>
+          <w:szCs w:val="28"/>
+        </w:rPr>
+        <w:t>имя_файла</w:t>
+      </w:r>
+      <w:proofErr w:type="spellEnd"/>
+      <w:r>
+        <w:rPr>
+          <w:color w:val="000000"/>
+          <w:szCs w:val="28"/>
+        </w:rPr>
+        <w:t>[ ...]]</w:t>
       </w:r>
     </w:p>
     <w:p>
@@ -6421,7 +6495,23 @@
           <w:color w:val="000000"/>
           <w:szCs w:val="28"/>
         </w:rPr>
-        <w:t>/Т:файл-Читает с</w:t>
+        <w:t>/</w:t>
+      </w:r>
+      <w:proofErr w:type="spellStart"/>
+      <w:r>
+        <w:rPr>
+          <w:color w:val="000000"/>
+          <w:szCs w:val="28"/>
+        </w:rPr>
+        <w:t>Т:файл-Читает</w:t>
+      </w:r>
+      <w:proofErr w:type="spellEnd"/>
+      <w:r>
+        <w:rPr>
+          <w:color w:val="000000"/>
+          <w:szCs w:val="28"/>
+        </w:rPr>
+        <w:t xml:space="preserve"> с</w:t>
       </w:r>
       <w:r>
         <w:rPr>
@@ -6446,7 +6536,23 @@
           <w:color w:val="000000"/>
           <w:szCs w:val="28"/>
         </w:rPr>
-        <w:t>/С:строка-Использует заданную строку как искомую фразу</w:t>
+        <w:t>/</w:t>
+      </w:r>
+      <w:proofErr w:type="spellStart"/>
+      <w:r>
+        <w:rPr>
+          <w:color w:val="000000"/>
+          <w:szCs w:val="28"/>
+        </w:rPr>
+        <w:t>С:строка-Использует</w:t>
+      </w:r>
+      <w:proofErr w:type="spellEnd"/>
+      <w:r>
+        <w:rPr>
+          <w:color w:val="000000"/>
+          <w:szCs w:val="28"/>
+        </w:rPr>
+        <w:t xml:space="preserve"> заданную строку как искомую фразу</w:t>
       </w:r>
       <w:r>
         <w:rPr>
@@ -6673,7 +6779,23 @@
           <w:color w:val="000000"/>
           <w:szCs w:val="28"/>
         </w:rPr>
-        <w:t>\&lt;xyz – П</w:t>
+        <w:t>\&lt;</w:t>
+      </w:r>
+      <w:proofErr w:type="spellStart"/>
+      <w:r>
+        <w:rPr>
+          <w:color w:val="000000"/>
+          <w:szCs w:val="28"/>
+        </w:rPr>
+        <w:t>xyz</w:t>
+      </w:r>
+      <w:proofErr w:type="spellEnd"/>
+      <w:r>
+        <w:rPr>
+          <w:color w:val="000000"/>
+          <w:szCs w:val="28"/>
+        </w:rPr>
+        <w:t xml:space="preserve"> – П</w:t>
       </w:r>
       <w:r>
         <w:rPr>
@@ -6693,12 +6815,21 @@
           <w:szCs w:val="28"/>
         </w:rPr>
       </w:pPr>
-      <w:r>
-        <w:rPr>
-          <w:color w:val="000000"/>
-          <w:szCs w:val="28"/>
-        </w:rPr>
-        <w:t xml:space="preserve">xyz\&gt; – </w:t>
+      <w:proofErr w:type="spellStart"/>
+      <w:r>
+        <w:rPr>
+          <w:color w:val="000000"/>
+          <w:szCs w:val="28"/>
+        </w:rPr>
+        <w:t>xyz</w:t>
+      </w:r>
+      <w:proofErr w:type="spellEnd"/>
+      <w:r>
+        <w:rPr>
+          <w:color w:val="000000"/>
+          <w:szCs w:val="28"/>
+        </w:rPr>
+        <w:t xml:space="preserve">\&gt; – </w:t>
       </w:r>
       <w:r>
         <w:rPr>
@@ -6856,8 +6987,6 @@
         </w:rPr>
         <w:t xml:space="preserve"> </w:t>
       </w:r>
-      <w:bookmarkStart w:id="1" w:name="_GoBack"/>
-      <w:bookmarkEnd w:id="1"/>
       <w:r>
         <w:rPr>
           <w:color w:val="000000"/>
@@ -7027,7 +7156,39 @@
           <w:color w:val="000000"/>
           <w:szCs w:val="28"/>
         </w:rPr>
-        <w:t>14. Какое минимальное количество строк (включая @echo off) должен</w:t>
+        <w:t>14. Какое минимальное количество строк (включая @</w:t>
+      </w:r>
+      <w:proofErr w:type="spellStart"/>
+      <w:r>
+        <w:rPr>
+          <w:color w:val="000000"/>
+          <w:szCs w:val="28"/>
+        </w:rPr>
+        <w:t>echo</w:t>
+      </w:r>
+      <w:proofErr w:type="spellEnd"/>
+      <w:r>
+        <w:rPr>
+          <w:color w:val="000000"/>
+          <w:szCs w:val="28"/>
+        </w:rPr>
+        <w:t xml:space="preserve"> </w:t>
+      </w:r>
+      <w:proofErr w:type="spellStart"/>
+      <w:r>
+        <w:rPr>
+          <w:color w:val="000000"/>
+          <w:szCs w:val="28"/>
+        </w:rPr>
+        <w:t>off</w:t>
+      </w:r>
+      <w:proofErr w:type="spellEnd"/>
+      <w:r>
+        <w:rPr>
+          <w:color w:val="000000"/>
+          <w:szCs w:val="28"/>
+        </w:rPr>
+        <w:t>) должен</w:t>
       </w:r>
       <w:r>
         <w:rPr>
@@ -7082,14 +7243,39 @@
           <w:color w:val="000000"/>
           <w:szCs w:val="28"/>
         </w:rPr>
-        <w:t>аргументов, должен иметь, по крайней мере, 2 строчки (включая @echo</w:t>
-      </w:r>
-      <w:r>
-        <w:rPr>
-          <w:color w:val="000000"/>
-          <w:szCs w:val="28"/>
-        </w:rPr>
-        <w:t xml:space="preserve"> off):</w:t>
+        <w:t>аргументов, должен иметь, по крайней мере, 2 строчки (включая @</w:t>
+      </w:r>
+      <w:proofErr w:type="spellStart"/>
+      <w:r>
+        <w:rPr>
+          <w:color w:val="000000"/>
+          <w:szCs w:val="28"/>
+        </w:rPr>
+        <w:t>echo</w:t>
+      </w:r>
+      <w:proofErr w:type="spellEnd"/>
+      <w:r>
+        <w:rPr>
+          <w:color w:val="000000"/>
+          <w:szCs w:val="28"/>
+        </w:rPr>
+        <w:t xml:space="preserve"> </w:t>
+      </w:r>
+      <w:proofErr w:type="spellStart"/>
+      <w:r>
+        <w:rPr>
+          <w:color w:val="000000"/>
+          <w:szCs w:val="28"/>
+        </w:rPr>
+        <w:t>off</w:t>
+      </w:r>
+      <w:proofErr w:type="spellEnd"/>
+      <w:r>
+        <w:rPr>
+          <w:color w:val="000000"/>
+          <w:szCs w:val="28"/>
+        </w:rPr>
+        <w:t>):</w:t>
       </w:r>
     </w:p>
     <w:p>
@@ -7155,7 +7341,39 @@
           <w:color w:val="000000"/>
           <w:szCs w:val="28"/>
         </w:rPr>
-        <w:t>15. Какое минимальное количество строк (включая @echo off) должен</w:t>
+        <w:t>15. Какое минимальное количество строк (включая @</w:t>
+      </w:r>
+      <w:proofErr w:type="spellStart"/>
+      <w:r>
+        <w:rPr>
+          <w:color w:val="000000"/>
+          <w:szCs w:val="28"/>
+        </w:rPr>
+        <w:t>echo</w:t>
+      </w:r>
+      <w:proofErr w:type="spellEnd"/>
+      <w:r>
+        <w:rPr>
+          <w:color w:val="000000"/>
+          <w:szCs w:val="28"/>
+        </w:rPr>
+        <w:t xml:space="preserve"> </w:t>
+      </w:r>
+      <w:proofErr w:type="spellStart"/>
+      <w:r>
+        <w:rPr>
+          <w:color w:val="000000"/>
+          <w:szCs w:val="28"/>
+        </w:rPr>
+        <w:t>off</w:t>
+      </w:r>
+      <w:proofErr w:type="spellEnd"/>
+      <w:r>
+        <w:rPr>
+          <w:color w:val="000000"/>
+          <w:szCs w:val="28"/>
+        </w:rPr>
+        <w:t>) должен</w:t>
       </w:r>
       <w:r>
         <w:rPr>
@@ -7210,7 +7428,39 @@
           <w:color w:val="000000"/>
           <w:szCs w:val="28"/>
         </w:rPr>
-        <w:t xml:space="preserve"> 2 строчки (включая @echo off):</w:t>
+        <w:t xml:space="preserve"> 2 строчки (включая @</w:t>
+      </w:r>
+      <w:proofErr w:type="spellStart"/>
+      <w:r>
+        <w:rPr>
+          <w:color w:val="000000"/>
+          <w:szCs w:val="28"/>
+        </w:rPr>
+        <w:t>echo</w:t>
+      </w:r>
+      <w:proofErr w:type="spellEnd"/>
+      <w:r>
+        <w:rPr>
+          <w:color w:val="000000"/>
+          <w:szCs w:val="28"/>
+        </w:rPr>
+        <w:t xml:space="preserve"> </w:t>
+      </w:r>
+      <w:proofErr w:type="spellStart"/>
+      <w:r>
+        <w:rPr>
+          <w:color w:val="000000"/>
+          <w:szCs w:val="28"/>
+        </w:rPr>
+        <w:t>off</w:t>
+      </w:r>
+      <w:proofErr w:type="spellEnd"/>
+      <w:r>
+        <w:rPr>
+          <w:color w:val="000000"/>
+          <w:szCs w:val="28"/>
+        </w:rPr>
+        <w:t>):</w:t>
       </w:r>
     </w:p>
     <w:p>
@@ -11053,7 +11303,7 @@
     <w:lsdException w:name="Table Web 2" w:semiHidden="1" w:unhideWhenUsed="1"/>
     <w:lsdException w:name="Table Web 3" w:semiHidden="1" w:unhideWhenUsed="1"/>
     <w:lsdException w:name="Balloon Text" w:semiHidden="1" w:unhideWhenUsed="1"/>
-    <w:lsdException w:name="Table Grid" w:semiHidden="1" w:uiPriority="59" w:unhideWhenUsed="1"/>
+    <w:lsdException w:name="Table Grid" w:uiPriority="59"/>
     <w:lsdException w:name="Table Theme" w:semiHidden="1" w:unhideWhenUsed="1"/>
     <w:lsdException w:name="Placeholder Text" w:semiHidden="1"/>
     <w:lsdException w:name="No Spacing" w:uiPriority="1" w:qFormat="1"/>
@@ -12530,7 +12780,7 @@
 </file>
 
 <file path=customXml/itemProps1.xml><?xml version="1.0" encoding="utf-8"?>
-<ds:datastoreItem xmlns:ds="http://schemas.openxmlformats.org/officeDocument/2006/customXml" ds:itemID="{FFD7F3B0-37CE-4483-A68E-E991A764A09A}">
+<ds:datastoreItem xmlns:ds="http://schemas.openxmlformats.org/officeDocument/2006/customXml" ds:itemID="{662DAC13-F7A5-42E9-9828-4847A5B72293}">
   <ds:schemaRefs>
     <ds:schemaRef ds:uri="http://schemas.openxmlformats.org/officeDocument/2006/bibliography"/>
   </ds:schemaRefs>
